--- a/public/plantillas/Informe-General-Auditoria-PLANTILLA-CORREGIDA.docx
+++ b/public/plantillas/Informe-General-Auditoria-PLANTILLA-CORREGIDA.docx
@@ -2793,7 +2793,6 @@
     </w:p>
     <w:p>
       <w:pPr>
-        <w:jc w:val="center"/>
         <w:rPr>
           <w:rFonts w:ascii="Arial" w:hAnsi="Arial" w:cs="Arial"/>
           <w:b/>
@@ -2801,3289 +2800,31 @@
           <w:sz w:val="22"/>
         </w:rPr>
       </w:pPr>
-      <w:r>
+    </w:p>
+    <w:p>
+      <w:pPr>
         <w:rPr>
           <w:rFonts w:ascii="Arial" w:hAnsi="Arial" w:cs="Arial"/>
           <w:b/>
           <w:bCs/>
           <w:sz w:val="22"/>
         </w:rPr>
-        <w:br w:type="page"/>
-      </w:r>
+      </w:pPr>
     </w:p>
     <w:p>
       <w:pPr>
-        <w:jc w:val="center"/>
+        <w:rPr>
+          <w:rFonts w:ascii="Arial" w:hAnsi="Arial" w:cs="Arial"/>
+          <w:sz w:val="22"/>
+        </w:rPr>
+      </w:pPr>
+      <w:r>
         <w:rPr>
           <w:rFonts w:ascii="Arial" w:hAnsi="Arial" w:cs="Arial"/>
           <w:b/>
           <w:bCs/>
           <w:sz w:val="22"/>
         </w:rPr>
-      </w:pPr>
-      <w:r>
-        <w:rPr>
-          <w:rFonts w:ascii="Arial" w:hAnsi="Arial" w:cs="Arial"/>
-          <w:b/>
-          <w:bCs/>
-          <w:sz w:val="22"/>
-        </w:rPr>
-        <w:t>REGISTRO DE SEGUIMIENTO A PLANES DE MEJORAMIENTO SUSCRITOS</w:t>
-      </w:r>
-    </w:p>
-    <w:p>
-      <w:pPr>
-        <w:jc w:val="center"/>
-        <w:rPr>
-          <w:rFonts w:ascii="Arial" w:hAnsi="Arial" w:cs="Arial"/>
-          <w:b/>
-          <w:bCs/>
-          <w:sz w:val="22"/>
-        </w:rPr>
-      </w:pPr>
-    </w:p>
-    <w:p>
-      <w:pPr>
-        <w:jc w:val="center"/>
-        <w:rPr>
-          <w:rFonts w:ascii="Arial" w:hAnsi="Arial" w:cs="Arial"/>
-          <w:b/>
-          <w:bCs/>
-          <w:sz w:val="22"/>
-        </w:rPr>
-      </w:pPr>
-      <w:r>
-        <w:rPr>
-          <w:rFonts w:ascii="Arial" w:hAnsi="Arial" w:cs="Arial"/>
-          <w:b/>
-          <w:bCs/>
-          <w:sz w:val="22"/>
-        </w:rPr>
-        <w:t xml:space="preserve">VALIDACIÓN DE </w:t>
-      </w:r>
-      <w:r>
-        <w:rPr>
-          <w:rFonts w:ascii="Arial" w:hAnsi="Arial" w:cs="Arial"/>
-          <w:b/>
-          <w:bCs/>
-          <w:sz w:val="22"/>
-        </w:rPr>
-        <w:t>ANÁLISIS DE CAUSA (para cada No Conformidad)</w:t>
-      </w:r>
-    </w:p>
-    <w:p>
-      <w:pPr>
-        <w:jc w:val="center"/>
-        <w:rPr>
-          <w:rFonts w:ascii="Arial" w:hAnsi="Arial" w:cs="Arial"/>
-          <w:b/>
-          <w:bCs/>
-          <w:sz w:val="22"/>
-        </w:rPr>
-      </w:pPr>
-    </w:p>
-    <w:tbl>
-      <w:tblPr>
-        <w:tblW w:w="4778" w:type="pct"/>
-        <w:tblBorders>
-          <w:top w:val="single" w:sz="4" w:space="0" w:color="auto"/>
-          <w:left w:val="single" w:sz="4" w:space="0" w:color="auto"/>
-          <w:bottom w:val="single" w:sz="4" w:space="0" w:color="auto"/>
-          <w:right w:val="single" w:sz="4" w:space="0" w:color="auto"/>
-          <w:insideH w:val="single" w:sz="4" w:space="0" w:color="auto"/>
-          <w:insideV w:val="single" w:sz="4" w:space="0" w:color="auto"/>
-        </w:tblBorders>
-        <w:tblLook w:val="04A0" w:firstRow="1" w:lastRow="0" w:firstColumn="1" w:lastColumn="0" w:noHBand="0" w:noVBand="1"/>
-      </w:tblPr>
-      <w:tblGrid>
-        <w:gridCol w:w="2942"/>
-        <w:gridCol w:w="1844"/>
-        <w:gridCol w:w="2268"/>
-        <w:gridCol w:w="2410"/>
-      </w:tblGrid>
-      <w:tr>
-        <w:tc>
-          <w:tcPr>
-            <w:tcW w:w="1555" w:type="pct"/>
-            <w:shd w:val="clear" w:color="auto" w:fill="auto"/>
-          </w:tcPr>
-          <w:p>
-            <w:pPr>
-              <w:jc w:val="center"/>
-              <w:rPr>
-                <w:rFonts w:ascii="Arial" w:eastAsia="Arial" w:hAnsi="Arial" w:cs="Arial"/>
-                <w:b/>
-                <w:bCs/>
-                <w:sz w:val="20"/>
-                <w:szCs w:val="20"/>
-              </w:rPr>
-            </w:pPr>
-            <w:r>
-              <w:rPr>
-                <w:rFonts w:ascii="Arial" w:eastAsia="Arial" w:hAnsi="Arial" w:cs="Arial"/>
-                <w:b/>
-                <w:bCs/>
-                <w:sz w:val="20"/>
-                <w:szCs w:val="20"/>
-              </w:rPr>
-              <w:t xml:space="preserve">Identificación de la </w:t>
-            </w:r>
-            <w:r>
-              <w:rPr>
-                <w:rFonts w:ascii="Arial" w:eastAsia="Arial" w:hAnsi="Arial" w:cs="Arial"/>
-                <w:b/>
-                <w:bCs/>
-                <w:sz w:val="20"/>
-                <w:szCs w:val="20"/>
-              </w:rPr>
-              <w:t>Causa Raíz</w:t>
-            </w:r>
-          </w:p>
-        </w:tc>
-        <w:tc>
-          <w:tcPr>
-            <w:tcW w:w="974" w:type="pct"/>
-            <w:shd w:val="clear" w:color="auto" w:fill="auto"/>
-          </w:tcPr>
-          <w:p>
-            <w:pPr>
-              <w:jc w:val="center"/>
-              <w:rPr>
-                <w:rFonts w:ascii="Arial" w:eastAsia="Arial" w:hAnsi="Arial" w:cs="Arial"/>
-                <w:b/>
-                <w:bCs/>
-                <w:sz w:val="20"/>
-                <w:szCs w:val="20"/>
-              </w:rPr>
-            </w:pPr>
-            <w:r>
-              <w:rPr>
-                <w:rFonts w:ascii="Arial" w:eastAsia="Arial" w:hAnsi="Arial" w:cs="Arial"/>
-                <w:b/>
-                <w:bCs/>
-                <w:sz w:val="20"/>
-                <w:szCs w:val="20"/>
-              </w:rPr>
-              <w:t>¿Está formulada en el PDM?</w:t>
-            </w:r>
-          </w:p>
-        </w:tc>
-        <w:tc>
-          <w:tcPr>
-            <w:tcW w:w="1198" w:type="pct"/>
-            <w:shd w:val="clear" w:color="auto" w:fill="auto"/>
-          </w:tcPr>
-          <w:p>
-            <w:pPr>
-              <w:jc w:val="center"/>
-              <w:rPr>
-                <w:rFonts w:ascii="Arial" w:eastAsia="Arial" w:hAnsi="Arial" w:cs="Arial"/>
-                <w:b/>
-                <w:bCs/>
-                <w:sz w:val="20"/>
-                <w:szCs w:val="20"/>
-              </w:rPr>
-            </w:pPr>
-            <w:r>
-              <w:rPr>
-                <w:rFonts w:ascii="Arial" w:eastAsia="Arial" w:hAnsi="Arial" w:cs="Arial"/>
-                <w:b/>
-                <w:bCs/>
-                <w:sz w:val="20"/>
-                <w:szCs w:val="20"/>
-              </w:rPr>
-              <w:t xml:space="preserve">¿Utilizó la técnica de </w:t>
-            </w:r>
-            <w:r>
-              <w:rPr>
-                <w:rFonts w:ascii="Arial" w:eastAsia="Arial" w:hAnsi="Arial" w:cs="Arial"/>
-                <w:b/>
-                <w:bCs/>
-                <w:sz w:val="20"/>
-                <w:szCs w:val="20"/>
-              </w:rPr>
-              <w:t>los</w:t>
-            </w:r>
-            <w:r>
-              <w:rPr>
-                <w:rFonts w:ascii="Arial" w:eastAsia="Arial" w:hAnsi="Arial" w:cs="Arial"/>
-                <w:b/>
-                <w:bCs/>
-                <w:sz w:val="20"/>
-                <w:szCs w:val="20"/>
-              </w:rPr>
-              <w:t xml:space="preserve"> por</w:t>
-            </w:r>
-            <w:r>
-              <w:rPr>
-                <w:rFonts w:ascii="Arial" w:eastAsia="Arial" w:hAnsi="Arial" w:cs="Arial"/>
-                <w:b/>
-                <w:bCs/>
-                <w:sz w:val="20"/>
-                <w:szCs w:val="20"/>
-              </w:rPr>
-              <w:t xml:space="preserve"> </w:t>
-            </w:r>
-            <w:r>
-              <w:rPr>
-                <w:rFonts w:ascii="Arial" w:eastAsia="Arial" w:hAnsi="Arial" w:cs="Arial"/>
-                <w:b/>
-                <w:bCs/>
-                <w:sz w:val="20"/>
-                <w:szCs w:val="20"/>
-              </w:rPr>
-              <w:t>qué y lo registró en el PDM?</w:t>
-            </w:r>
-          </w:p>
-        </w:tc>
-        <w:tc>
-          <w:tcPr>
-            <w:tcW w:w="1273" w:type="pct"/>
-            <w:shd w:val="clear" w:color="auto" w:fill="auto"/>
-          </w:tcPr>
-          <w:p>
-            <w:pPr>
-              <w:jc w:val="center"/>
-              <w:rPr>
-                <w:rFonts w:ascii="Arial" w:eastAsia="Arial" w:hAnsi="Arial" w:cs="Arial"/>
-                <w:b/>
-                <w:bCs/>
-                <w:sz w:val="20"/>
-                <w:szCs w:val="20"/>
-              </w:rPr>
-            </w:pPr>
-            <w:r>
-              <w:rPr>
-                <w:rFonts w:ascii="Arial" w:eastAsia="Arial" w:hAnsi="Arial" w:cs="Arial"/>
-                <w:b/>
-                <w:bCs/>
-                <w:sz w:val="20"/>
-                <w:szCs w:val="20"/>
-              </w:rPr>
-              <w:t>¿Presenta corrección para atender causa raíz?</w:t>
-            </w:r>
-          </w:p>
-        </w:tc>
-      </w:tr>
-      <w:tr>
-        <w:tc>
-          <w:tcPr>
-            <w:tcW w:w="1555" w:type="pct"/>
-            <w:shd w:val="clear" w:color="auto" w:fill="auto"/>
-          </w:tcPr>
-          <w:p>
-            <w:pPr>
-              <w:jc w:val="both"/>
-              <w:rPr>
-                <w:rFonts w:ascii="Arial" w:eastAsia="Arial" w:hAnsi="Arial" w:cs="Arial"/>
-                <w:sz w:val="20"/>
-                <w:szCs w:val="20"/>
-              </w:rPr>
-            </w:pPr>
-          </w:p>
-        </w:tc>
-        <w:tc>
-          <w:tcPr>
-            <w:tcW w:w="974" w:type="pct"/>
-            <w:shd w:val="clear" w:color="auto" w:fill="auto"/>
-          </w:tcPr>
-          <w:p>
-            <w:pPr>
-              <w:jc w:val="both"/>
-              <w:rPr>
-                <w:rFonts w:ascii="Arial" w:eastAsia="Arial" w:hAnsi="Arial" w:cs="Arial"/>
-                <w:sz w:val="20"/>
-                <w:szCs w:val="20"/>
-              </w:rPr>
-            </w:pPr>
-            <w:r>
-              <w:rPr>
-                <w:rFonts w:ascii="Arial" w:hAnsi="Arial" w:cs="Arial"/>
-                <w:sz w:val="22"/>
-                <w:szCs w:val="22"/>
-              </w:rPr>
-              <w:fldChar w:fldCharType="begin">
-                <w:ffData>
-                  <w:name w:val=""/>
-                  <w:enabled/>
-                  <w:calcOnExit w:val="0"/>
-                  <w:textInput/>
-                </w:ffData>
-              </w:fldChar>
-            </w:r>
-            <w:r>
-              <w:rPr>
-                <w:rFonts w:ascii="Arial" w:hAnsi="Arial" w:cs="Arial"/>
-                <w:sz w:val="22"/>
-                <w:szCs w:val="22"/>
-              </w:rPr>
-              <w:instrText xml:space="preserve"> FORMTEXT </w:instrText>
-            </w:r>
-            <w:r>
-              <w:rPr>
-                <w:rFonts w:ascii="Arial" w:hAnsi="Arial" w:cs="Arial"/>
-                <w:sz w:val="22"/>
-                <w:szCs w:val="22"/>
-              </w:rPr>
-            </w:r>
-            <w:r>
-              <w:rPr>
-                <w:rFonts w:ascii="Arial" w:hAnsi="Arial" w:cs="Arial"/>
-                <w:sz w:val="22"/>
-                <w:szCs w:val="22"/>
-              </w:rPr>
-              <w:fldChar w:fldCharType="separate"/>
-            </w:r>
-            <w:r>
-              <w:rPr>
-                <w:rFonts w:ascii="Arial" w:hAnsi="Arial" w:cs="Arial"/>
-                <w:noProof/>
-                <w:sz w:val="22"/>
-                <w:szCs w:val="22"/>
-              </w:rPr>
-              <w:t> </w:t>
-            </w:r>
-            <w:r>
-              <w:rPr>
-                <w:rFonts w:ascii="Arial" w:hAnsi="Arial" w:cs="Arial"/>
-                <w:noProof/>
-                <w:sz w:val="22"/>
-                <w:szCs w:val="22"/>
-              </w:rPr>
-              <w:t> </w:t>
-            </w:r>
-            <w:r>
-              <w:rPr>
-                <w:rFonts w:ascii="Arial" w:hAnsi="Arial" w:cs="Arial"/>
-                <w:noProof/>
-                <w:sz w:val="22"/>
-                <w:szCs w:val="22"/>
-              </w:rPr>
-              <w:t> </w:t>
-            </w:r>
-            <w:r>
-              <w:rPr>
-                <w:rFonts w:ascii="Arial" w:hAnsi="Arial" w:cs="Arial"/>
-                <w:noProof/>
-                <w:sz w:val="22"/>
-                <w:szCs w:val="22"/>
-              </w:rPr>
-              <w:t> </w:t>
-            </w:r>
-            <w:r>
-              <w:rPr>
-                <w:rFonts w:ascii="Arial" w:hAnsi="Arial" w:cs="Arial"/>
-                <w:noProof/>
-                <w:sz w:val="22"/>
-                <w:szCs w:val="22"/>
-              </w:rPr>
-              <w:t> </w:t>
-            </w:r>
-            <w:r>
-              <w:rPr>
-                <w:rFonts w:ascii="Arial" w:hAnsi="Arial" w:cs="Arial"/>
-                <w:sz w:val="22"/>
-                <w:szCs w:val="22"/>
-              </w:rPr>
-              <w:fldChar w:fldCharType="end"/>
-            </w:r>
-          </w:p>
-        </w:tc>
-        <w:tc>
-          <w:tcPr>
-            <w:tcW w:w="1198" w:type="pct"/>
-            <w:shd w:val="clear" w:color="auto" w:fill="auto"/>
-          </w:tcPr>
-          <w:p>
-            <w:pPr>
-              <w:jc w:val="both"/>
-              <w:rPr>
-                <w:rFonts w:ascii="Arial" w:eastAsia="Arial" w:hAnsi="Arial" w:cs="Arial"/>
-                <w:sz w:val="20"/>
-                <w:szCs w:val="20"/>
-              </w:rPr>
-            </w:pPr>
-            <w:r>
-              <w:rPr>
-                <w:rFonts w:ascii="Arial" w:hAnsi="Arial" w:cs="Arial"/>
-                <w:sz w:val="22"/>
-                <w:szCs w:val="22"/>
-              </w:rPr>
-              <w:fldChar w:fldCharType="begin">
-                <w:ffData>
-                  <w:name w:val=""/>
-                  <w:enabled/>
-                  <w:calcOnExit w:val="0"/>
-                  <w:textInput/>
-                </w:ffData>
-              </w:fldChar>
-            </w:r>
-            <w:r>
-              <w:rPr>
-                <w:rFonts w:ascii="Arial" w:hAnsi="Arial" w:cs="Arial"/>
-                <w:sz w:val="22"/>
-                <w:szCs w:val="22"/>
-              </w:rPr>
-              <w:instrText xml:space="preserve"> FORMTEXT </w:instrText>
-            </w:r>
-            <w:r>
-              <w:rPr>
-                <w:rFonts w:ascii="Arial" w:hAnsi="Arial" w:cs="Arial"/>
-                <w:sz w:val="22"/>
-                <w:szCs w:val="22"/>
-              </w:rPr>
-            </w:r>
-            <w:r>
-              <w:rPr>
-                <w:rFonts w:ascii="Arial" w:hAnsi="Arial" w:cs="Arial"/>
-                <w:sz w:val="22"/>
-                <w:szCs w:val="22"/>
-              </w:rPr>
-              <w:fldChar w:fldCharType="separate"/>
-            </w:r>
-            <w:r>
-              <w:rPr>
-                <w:rFonts w:ascii="Arial" w:hAnsi="Arial" w:cs="Arial"/>
-                <w:noProof/>
-                <w:sz w:val="22"/>
-                <w:szCs w:val="22"/>
-              </w:rPr>
-              <w:t> </w:t>
-            </w:r>
-            <w:r>
-              <w:rPr>
-                <w:rFonts w:ascii="Arial" w:hAnsi="Arial" w:cs="Arial"/>
-                <w:noProof/>
-                <w:sz w:val="22"/>
-                <w:szCs w:val="22"/>
-              </w:rPr>
-              <w:t> </w:t>
-            </w:r>
-            <w:r>
-              <w:rPr>
-                <w:rFonts w:ascii="Arial" w:hAnsi="Arial" w:cs="Arial"/>
-                <w:noProof/>
-                <w:sz w:val="22"/>
-                <w:szCs w:val="22"/>
-              </w:rPr>
-              <w:t> </w:t>
-            </w:r>
-            <w:r>
-              <w:rPr>
-                <w:rFonts w:ascii="Arial" w:hAnsi="Arial" w:cs="Arial"/>
-                <w:noProof/>
-                <w:sz w:val="22"/>
-                <w:szCs w:val="22"/>
-              </w:rPr>
-              <w:t> </w:t>
-            </w:r>
-            <w:r>
-              <w:rPr>
-                <w:rFonts w:ascii="Arial" w:hAnsi="Arial" w:cs="Arial"/>
-                <w:noProof/>
-                <w:sz w:val="22"/>
-                <w:szCs w:val="22"/>
-              </w:rPr>
-              <w:t> </w:t>
-            </w:r>
-            <w:r>
-              <w:rPr>
-                <w:rFonts w:ascii="Arial" w:hAnsi="Arial" w:cs="Arial"/>
-                <w:sz w:val="22"/>
-                <w:szCs w:val="22"/>
-              </w:rPr>
-              <w:fldChar w:fldCharType="end"/>
-            </w:r>
-          </w:p>
-        </w:tc>
-        <w:tc>
-          <w:tcPr>
-            <w:tcW w:w="1273" w:type="pct"/>
-            <w:shd w:val="clear" w:color="auto" w:fill="auto"/>
-          </w:tcPr>
-          <w:p>
-            <w:pPr>
-              <w:jc w:val="both"/>
-              <w:rPr>
-                <w:rFonts w:ascii="Arial" w:eastAsia="Arial" w:hAnsi="Arial" w:cs="Arial"/>
-                <w:sz w:val="20"/>
-                <w:szCs w:val="20"/>
-              </w:rPr>
-            </w:pPr>
-            <w:r>
-              <w:rPr>
-                <w:rFonts w:ascii="Arial" w:hAnsi="Arial" w:cs="Arial"/>
-                <w:sz w:val="22"/>
-                <w:szCs w:val="22"/>
-              </w:rPr>
-              <w:fldChar w:fldCharType="begin">
-                <w:ffData>
-                  <w:name w:val=""/>
-                  <w:enabled/>
-                  <w:calcOnExit w:val="0"/>
-                  <w:textInput/>
-                </w:ffData>
-              </w:fldChar>
-            </w:r>
-            <w:r>
-              <w:rPr>
-                <w:rFonts w:ascii="Arial" w:hAnsi="Arial" w:cs="Arial"/>
-                <w:sz w:val="22"/>
-                <w:szCs w:val="22"/>
-              </w:rPr>
-              <w:instrText xml:space="preserve"> FORMTEXT </w:instrText>
-            </w:r>
-            <w:r>
-              <w:rPr>
-                <w:rFonts w:ascii="Arial" w:hAnsi="Arial" w:cs="Arial"/>
-                <w:sz w:val="22"/>
-                <w:szCs w:val="22"/>
-              </w:rPr>
-            </w:r>
-            <w:r>
-              <w:rPr>
-                <w:rFonts w:ascii="Arial" w:hAnsi="Arial" w:cs="Arial"/>
-                <w:sz w:val="22"/>
-                <w:szCs w:val="22"/>
-              </w:rPr>
-              <w:fldChar w:fldCharType="separate"/>
-            </w:r>
-            <w:r>
-              <w:rPr>
-                <w:rFonts w:ascii="Arial" w:hAnsi="Arial" w:cs="Arial"/>
-                <w:noProof/>
-                <w:sz w:val="22"/>
-                <w:szCs w:val="22"/>
-              </w:rPr>
-              <w:t> </w:t>
-            </w:r>
-            <w:r>
-              <w:rPr>
-                <w:rFonts w:ascii="Arial" w:hAnsi="Arial" w:cs="Arial"/>
-                <w:noProof/>
-                <w:sz w:val="22"/>
-                <w:szCs w:val="22"/>
-              </w:rPr>
-              <w:t> </w:t>
-            </w:r>
-            <w:r>
-              <w:rPr>
-                <w:rFonts w:ascii="Arial" w:hAnsi="Arial" w:cs="Arial"/>
-                <w:noProof/>
-                <w:sz w:val="22"/>
-                <w:szCs w:val="22"/>
-              </w:rPr>
-              <w:t> </w:t>
-            </w:r>
-            <w:r>
-              <w:rPr>
-                <w:rFonts w:ascii="Arial" w:hAnsi="Arial" w:cs="Arial"/>
-                <w:noProof/>
-                <w:sz w:val="22"/>
-                <w:szCs w:val="22"/>
-              </w:rPr>
-              <w:t> </w:t>
-            </w:r>
-            <w:r>
-              <w:rPr>
-                <w:rFonts w:ascii="Arial" w:hAnsi="Arial" w:cs="Arial"/>
-                <w:noProof/>
-                <w:sz w:val="22"/>
-                <w:szCs w:val="22"/>
-              </w:rPr>
-              <w:t> </w:t>
-            </w:r>
-            <w:r>
-              <w:rPr>
-                <w:rFonts w:ascii="Arial" w:hAnsi="Arial" w:cs="Arial"/>
-                <w:sz w:val="22"/>
-                <w:szCs w:val="22"/>
-              </w:rPr>
-              <w:fldChar w:fldCharType="end"/>
-            </w:r>
-          </w:p>
-        </w:tc>
-      </w:tr>
-      <w:tr>
-        <w:tc>
-          <w:tcPr>
-            <w:tcW w:w="1555" w:type="pct"/>
-            <w:shd w:val="clear" w:color="auto" w:fill="auto"/>
-          </w:tcPr>
-          <w:p>
-            <w:pPr>
-              <w:jc w:val="both"/>
-              <w:rPr>
-                <w:rFonts w:ascii="Arial" w:hAnsi="Arial" w:cs="Arial"/>
-                <w:sz w:val="22"/>
-                <w:szCs w:val="22"/>
-              </w:rPr>
-            </w:pPr>
-          </w:p>
-        </w:tc>
-        <w:tc>
-          <w:tcPr>
-            <w:tcW w:w="974" w:type="pct"/>
-            <w:shd w:val="clear" w:color="auto" w:fill="auto"/>
-          </w:tcPr>
-          <w:p>
-            <w:pPr>
-              <w:jc w:val="both"/>
-              <w:rPr>
-                <w:rFonts w:ascii="Arial" w:hAnsi="Arial" w:cs="Arial"/>
-                <w:sz w:val="22"/>
-                <w:szCs w:val="22"/>
-              </w:rPr>
-            </w:pPr>
-          </w:p>
-        </w:tc>
-        <w:tc>
-          <w:tcPr>
-            <w:tcW w:w="1198" w:type="pct"/>
-            <w:shd w:val="clear" w:color="auto" w:fill="auto"/>
-          </w:tcPr>
-          <w:p>
-            <w:pPr>
-              <w:jc w:val="both"/>
-              <w:rPr>
-                <w:rFonts w:ascii="Arial" w:hAnsi="Arial" w:cs="Arial"/>
-                <w:sz w:val="22"/>
-                <w:szCs w:val="22"/>
-              </w:rPr>
-            </w:pPr>
-          </w:p>
-        </w:tc>
-        <w:tc>
-          <w:tcPr>
-            <w:tcW w:w="1273" w:type="pct"/>
-            <w:shd w:val="clear" w:color="auto" w:fill="auto"/>
-          </w:tcPr>
-          <w:p>
-            <w:pPr>
-              <w:jc w:val="both"/>
-              <w:rPr>
-                <w:rFonts w:ascii="Arial" w:hAnsi="Arial" w:cs="Arial"/>
-                <w:sz w:val="22"/>
-                <w:szCs w:val="22"/>
-              </w:rPr>
-            </w:pPr>
-          </w:p>
-        </w:tc>
-      </w:tr>
-      <w:tr>
-        <w:tc>
-          <w:tcPr>
-            <w:tcW w:w="1555" w:type="pct"/>
-            <w:shd w:val="clear" w:color="auto" w:fill="auto"/>
-          </w:tcPr>
-          <w:p>
-            <w:pPr>
-              <w:jc w:val="both"/>
-              <w:rPr>
-                <w:rFonts w:ascii="Arial" w:hAnsi="Arial" w:cs="Arial"/>
-                <w:sz w:val="22"/>
-                <w:szCs w:val="22"/>
-              </w:rPr>
-            </w:pPr>
-          </w:p>
-        </w:tc>
-        <w:tc>
-          <w:tcPr>
-            <w:tcW w:w="974" w:type="pct"/>
-            <w:shd w:val="clear" w:color="auto" w:fill="auto"/>
-          </w:tcPr>
-          <w:p>
-            <w:pPr>
-              <w:jc w:val="both"/>
-              <w:rPr>
-                <w:rFonts w:ascii="Arial" w:hAnsi="Arial" w:cs="Arial"/>
-                <w:sz w:val="22"/>
-                <w:szCs w:val="22"/>
-              </w:rPr>
-            </w:pPr>
-          </w:p>
-        </w:tc>
-        <w:tc>
-          <w:tcPr>
-            <w:tcW w:w="1198" w:type="pct"/>
-            <w:shd w:val="clear" w:color="auto" w:fill="auto"/>
-          </w:tcPr>
-          <w:p>
-            <w:pPr>
-              <w:jc w:val="both"/>
-              <w:rPr>
-                <w:rFonts w:ascii="Arial" w:hAnsi="Arial" w:cs="Arial"/>
-                <w:sz w:val="22"/>
-                <w:szCs w:val="22"/>
-              </w:rPr>
-            </w:pPr>
-          </w:p>
-        </w:tc>
-        <w:tc>
-          <w:tcPr>
-            <w:tcW w:w="1273" w:type="pct"/>
-            <w:shd w:val="clear" w:color="auto" w:fill="auto"/>
-          </w:tcPr>
-          <w:p>
-            <w:pPr>
-              <w:jc w:val="both"/>
-              <w:rPr>
-                <w:rFonts w:ascii="Arial" w:hAnsi="Arial" w:cs="Arial"/>
-                <w:sz w:val="22"/>
-                <w:szCs w:val="22"/>
-              </w:rPr>
-            </w:pPr>
-          </w:p>
-        </w:tc>
-      </w:tr>
-    </w:tbl>
-    <w:p>
-      <w:pPr>
-        <w:jc w:val="center"/>
-        <w:rPr>
-          <w:rFonts w:ascii="Arial" w:hAnsi="Arial" w:cs="Arial"/>
-          <w:b/>
-          <w:bCs/>
-          <w:sz w:val="22"/>
-        </w:rPr>
-      </w:pPr>
-    </w:p>
-    <w:p>
-      <w:pPr>
-        <w:jc w:val="center"/>
-        <w:rPr>
-          <w:rFonts w:ascii="Arial" w:hAnsi="Arial" w:cs="Arial"/>
-          <w:b/>
-          <w:bCs/>
-          <w:sz w:val="22"/>
-        </w:rPr>
-      </w:pPr>
-    </w:p>
-    <w:p>
-      <w:pPr>
-        <w:jc w:val="center"/>
-        <w:rPr>
-          <w:rFonts w:ascii="Arial" w:hAnsi="Arial" w:cs="Arial"/>
-          <w:b/>
-          <w:bCs/>
-          <w:sz w:val="22"/>
-        </w:rPr>
-      </w:pPr>
-      <w:r>
-        <w:rPr>
-          <w:rFonts w:ascii="Arial" w:hAnsi="Arial" w:cs="Arial"/>
-          <w:b/>
-          <w:bCs/>
-          <w:sz w:val="22"/>
-        </w:rPr>
-        <w:t>VALIDACIÓN DE NO CONFORMIDADES</w:t>
-      </w:r>
-    </w:p>
-    <w:p>
-      <w:pPr>
-        <w:jc w:val="center"/>
-        <w:rPr>
-          <w:rFonts w:ascii="Arial" w:hAnsi="Arial" w:cs="Arial"/>
-          <w:b/>
-          <w:bCs/>
-          <w:sz w:val="22"/>
-        </w:rPr>
-      </w:pPr>
-    </w:p>
-    <w:tbl>
-      <w:tblPr>
-        <w:tblW w:w="0" w:type="auto"/>
-        <w:tblBorders>
-          <w:top w:val="single" w:sz="4" w:space="0" w:color="auto"/>
-          <w:left w:val="single" w:sz="4" w:space="0" w:color="auto"/>
-          <w:bottom w:val="single" w:sz="4" w:space="0" w:color="auto"/>
-          <w:right w:val="single" w:sz="4" w:space="0" w:color="auto"/>
-          <w:insideH w:val="single" w:sz="4" w:space="0" w:color="auto"/>
-          <w:insideV w:val="single" w:sz="4" w:space="0" w:color="auto"/>
-        </w:tblBorders>
-        <w:tblLook w:val="04A0" w:firstRow="1" w:lastRow="0" w:firstColumn="1" w:lastColumn="0" w:noHBand="0" w:noVBand="1"/>
-      </w:tblPr>
-      <w:tblGrid>
-        <w:gridCol w:w="2093"/>
-        <w:gridCol w:w="2693"/>
-        <w:gridCol w:w="2268"/>
-        <w:gridCol w:w="2410"/>
-      </w:tblGrid>
-      <w:tr>
-        <w:tc>
-          <w:tcPr>
-            <w:tcW w:w="2093" w:type="dxa"/>
-            <w:shd w:val="clear" w:color="auto" w:fill="auto"/>
-          </w:tcPr>
-          <w:p>
-            <w:pPr>
-              <w:jc w:val="center"/>
-              <w:rPr>
-                <w:rFonts w:ascii="Arial" w:eastAsia="Arial" w:hAnsi="Arial" w:cs="Arial"/>
-                <w:b/>
-                <w:bCs/>
-                <w:sz w:val="20"/>
-                <w:szCs w:val="20"/>
-              </w:rPr>
-            </w:pPr>
-            <w:r>
-              <w:rPr>
-                <w:rFonts w:ascii="Arial" w:eastAsia="Arial" w:hAnsi="Arial" w:cs="Arial"/>
-                <w:b/>
-                <w:bCs/>
-                <w:sz w:val="20"/>
-                <w:szCs w:val="20"/>
-              </w:rPr>
-              <w:t>ITEM</w:t>
-            </w:r>
-          </w:p>
-        </w:tc>
-        <w:tc>
-          <w:tcPr>
-            <w:tcW w:w="2693" w:type="dxa"/>
-            <w:shd w:val="clear" w:color="auto" w:fill="auto"/>
-          </w:tcPr>
-          <w:p>
-            <w:pPr>
-              <w:jc w:val="center"/>
-              <w:rPr>
-                <w:rFonts w:ascii="Arial" w:eastAsia="Arial" w:hAnsi="Arial" w:cs="Arial"/>
-                <w:b/>
-                <w:bCs/>
-                <w:sz w:val="20"/>
-                <w:szCs w:val="20"/>
-              </w:rPr>
-            </w:pPr>
-            <w:r>
-              <w:rPr>
-                <w:rFonts w:ascii="Arial" w:eastAsia="Arial" w:hAnsi="Arial" w:cs="Arial"/>
-                <w:b/>
-                <w:bCs/>
-                <w:sz w:val="20"/>
-                <w:szCs w:val="20"/>
-              </w:rPr>
-              <w:t xml:space="preserve">La acciones </w:t>
-            </w:r>
-            <w:r>
-              <w:rPr>
-                <w:rFonts w:ascii="Arial" w:eastAsia="Arial" w:hAnsi="Arial" w:cs="Arial"/>
-                <w:b/>
-                <w:bCs/>
-                <w:sz w:val="20"/>
-                <w:szCs w:val="20"/>
-              </w:rPr>
-              <w:t xml:space="preserve"> atiend</w:t>
-            </w:r>
-            <w:r>
-              <w:rPr>
-                <w:rFonts w:ascii="Arial" w:eastAsia="Arial" w:hAnsi="Arial" w:cs="Arial"/>
-                <w:b/>
-                <w:bCs/>
-                <w:sz w:val="20"/>
-                <w:szCs w:val="20"/>
-              </w:rPr>
-              <w:t>e</w:t>
-            </w:r>
-            <w:r>
-              <w:rPr>
-                <w:rFonts w:ascii="Arial" w:eastAsia="Arial" w:hAnsi="Arial" w:cs="Arial"/>
-                <w:b/>
-                <w:bCs/>
-                <w:sz w:val="20"/>
-                <w:szCs w:val="20"/>
-              </w:rPr>
-              <w:t xml:space="preserve">n </w:t>
-            </w:r>
-            <w:r>
-              <w:rPr>
-                <w:rFonts w:ascii="Arial" w:eastAsia="Arial" w:hAnsi="Arial" w:cs="Arial"/>
-                <w:b/>
-                <w:bCs/>
-                <w:sz w:val="20"/>
-                <w:szCs w:val="20"/>
-              </w:rPr>
-              <w:t xml:space="preserve">de manera efectiva </w:t>
-            </w:r>
-            <w:r>
-              <w:rPr>
-                <w:rFonts w:ascii="Arial" w:eastAsia="Arial" w:hAnsi="Arial" w:cs="Arial"/>
-                <w:b/>
-                <w:bCs/>
-                <w:sz w:val="20"/>
-                <w:szCs w:val="20"/>
-              </w:rPr>
-              <w:t>lo requerido</w:t>
-            </w:r>
-          </w:p>
-        </w:tc>
-        <w:tc>
-          <w:tcPr>
-            <w:tcW w:w="2268" w:type="dxa"/>
-            <w:shd w:val="clear" w:color="auto" w:fill="auto"/>
-          </w:tcPr>
-          <w:p>
-            <w:pPr>
-              <w:jc w:val="center"/>
-              <w:rPr>
-                <w:rFonts w:ascii="Arial" w:eastAsia="Arial" w:hAnsi="Arial" w:cs="Arial"/>
-                <w:b/>
-                <w:bCs/>
-                <w:sz w:val="20"/>
-                <w:szCs w:val="20"/>
-              </w:rPr>
-            </w:pPr>
-            <w:r>
-              <w:rPr>
-                <w:rFonts w:ascii="Arial" w:eastAsia="Arial" w:hAnsi="Arial" w:cs="Arial"/>
-                <w:b/>
-                <w:bCs/>
-                <w:sz w:val="20"/>
-                <w:szCs w:val="20"/>
-              </w:rPr>
-              <w:t xml:space="preserve">El tiempo </w:t>
-            </w:r>
-            <w:r>
-              <w:rPr>
-                <w:rFonts w:ascii="Arial" w:eastAsia="Arial" w:hAnsi="Arial" w:cs="Arial"/>
-                <w:b/>
-                <w:bCs/>
-                <w:sz w:val="20"/>
-                <w:szCs w:val="20"/>
-              </w:rPr>
-              <w:t>previsto para atenderla</w:t>
-            </w:r>
-            <w:r>
-              <w:rPr>
-                <w:rFonts w:ascii="Arial" w:eastAsia="Arial" w:hAnsi="Arial" w:cs="Arial"/>
-                <w:b/>
-                <w:bCs/>
-                <w:sz w:val="20"/>
-                <w:szCs w:val="20"/>
-              </w:rPr>
-              <w:t xml:space="preserve"> es adecuado</w:t>
-            </w:r>
-          </w:p>
-        </w:tc>
-        <w:tc>
-          <w:tcPr>
-            <w:tcW w:w="2410" w:type="dxa"/>
-            <w:shd w:val="clear" w:color="auto" w:fill="auto"/>
-          </w:tcPr>
-          <w:p>
-            <w:pPr>
-              <w:jc w:val="center"/>
-              <w:rPr>
-                <w:rFonts w:ascii="Arial" w:eastAsia="Arial" w:hAnsi="Arial" w:cs="Arial"/>
-                <w:b/>
-                <w:bCs/>
-                <w:sz w:val="20"/>
-                <w:szCs w:val="20"/>
-              </w:rPr>
-            </w:pPr>
-            <w:r>
-              <w:rPr>
-                <w:rFonts w:ascii="Arial" w:eastAsia="Arial" w:hAnsi="Arial" w:cs="Arial"/>
-                <w:b/>
-                <w:bCs/>
-                <w:sz w:val="20"/>
-                <w:szCs w:val="20"/>
-              </w:rPr>
-              <w:t xml:space="preserve">Se </w:t>
-            </w:r>
-            <w:r>
-              <w:rPr>
-                <w:rFonts w:ascii="Arial" w:eastAsia="Arial" w:hAnsi="Arial" w:cs="Arial"/>
-                <w:b/>
-                <w:bCs/>
-                <w:sz w:val="20"/>
-                <w:szCs w:val="20"/>
-              </w:rPr>
-              <w:t>prevén</w:t>
-            </w:r>
-            <w:r>
-              <w:rPr>
-                <w:rFonts w:ascii="Arial" w:eastAsia="Arial" w:hAnsi="Arial" w:cs="Arial"/>
-                <w:b/>
-                <w:bCs/>
-                <w:sz w:val="20"/>
-                <w:szCs w:val="20"/>
-              </w:rPr>
-              <w:t xml:space="preserve"> los</w:t>
-            </w:r>
-            <w:r>
-              <w:rPr>
-                <w:rFonts w:ascii="Arial" w:eastAsia="Arial" w:hAnsi="Arial" w:cs="Arial"/>
-                <w:b/>
-                <w:bCs/>
-                <w:sz w:val="20"/>
-                <w:szCs w:val="20"/>
-              </w:rPr>
-              <w:t xml:space="preserve"> recursos para su ejecución</w:t>
-            </w:r>
-          </w:p>
-        </w:tc>
-      </w:tr>
-      <w:tr>
-        <w:tc>
-          <w:tcPr>
-            <w:tcW w:w="2093" w:type="dxa"/>
-            <w:shd w:val="clear" w:color="auto" w:fill="auto"/>
-          </w:tcPr>
-          <w:p>
-            <w:pPr>
-              <w:jc w:val="both"/>
-              <w:rPr>
-                <w:rFonts w:ascii="Arial" w:eastAsia="Arial" w:hAnsi="Arial" w:cs="Arial"/>
-                <w:sz w:val="20"/>
-                <w:szCs w:val="20"/>
-              </w:rPr>
-            </w:pPr>
-            <w:r>
-              <w:rPr>
-                <w:rFonts w:ascii="Arial" w:eastAsia="Arial" w:hAnsi="Arial" w:cs="Arial"/>
-                <w:sz w:val="20"/>
-                <w:szCs w:val="20"/>
-              </w:rPr>
-              <w:t xml:space="preserve">Corrección </w:t>
-            </w:r>
-          </w:p>
-        </w:tc>
-        <w:tc>
-          <w:tcPr>
-            <w:tcW w:w="2693" w:type="dxa"/>
-            <w:shd w:val="clear" w:color="auto" w:fill="auto"/>
-          </w:tcPr>
-          <w:p>
-            <w:pPr>
-              <w:jc w:val="both"/>
-              <w:rPr>
-                <w:rFonts w:ascii="Arial" w:eastAsia="Arial" w:hAnsi="Arial" w:cs="Arial"/>
-                <w:sz w:val="20"/>
-                <w:szCs w:val="20"/>
-              </w:rPr>
-            </w:pPr>
-            <w:r>
-              <w:rPr>
-                <w:rFonts w:ascii="Arial" w:hAnsi="Arial" w:cs="Arial"/>
-                <w:sz w:val="22"/>
-                <w:szCs w:val="22"/>
-              </w:rPr>
-              <w:fldChar w:fldCharType="begin">
-                <w:ffData>
-                  <w:name w:val=""/>
-                  <w:enabled/>
-                  <w:calcOnExit w:val="0"/>
-                  <w:textInput/>
-                </w:ffData>
-              </w:fldChar>
-            </w:r>
-            <w:r>
-              <w:rPr>
-                <w:rFonts w:ascii="Arial" w:hAnsi="Arial" w:cs="Arial"/>
-                <w:sz w:val="22"/>
-                <w:szCs w:val="22"/>
-              </w:rPr>
-              <w:instrText xml:space="preserve"> FORMTEXT </w:instrText>
-            </w:r>
-            <w:r>
-              <w:rPr>
-                <w:rFonts w:ascii="Arial" w:hAnsi="Arial" w:cs="Arial"/>
-                <w:sz w:val="22"/>
-                <w:szCs w:val="22"/>
-              </w:rPr>
-            </w:r>
-            <w:r>
-              <w:rPr>
-                <w:rFonts w:ascii="Arial" w:hAnsi="Arial" w:cs="Arial"/>
-                <w:sz w:val="22"/>
-                <w:szCs w:val="22"/>
-              </w:rPr>
-              <w:fldChar w:fldCharType="separate"/>
-            </w:r>
-            <w:r>
-              <w:rPr>
-                <w:rFonts w:ascii="Arial" w:hAnsi="Arial" w:cs="Arial"/>
-                <w:noProof/>
-                <w:sz w:val="22"/>
-                <w:szCs w:val="22"/>
-              </w:rPr>
-              <w:t> </w:t>
-            </w:r>
-            <w:r>
-              <w:rPr>
-                <w:rFonts w:ascii="Arial" w:hAnsi="Arial" w:cs="Arial"/>
-                <w:noProof/>
-                <w:sz w:val="22"/>
-                <w:szCs w:val="22"/>
-              </w:rPr>
-              <w:t> </w:t>
-            </w:r>
-            <w:r>
-              <w:rPr>
-                <w:rFonts w:ascii="Arial" w:hAnsi="Arial" w:cs="Arial"/>
-                <w:noProof/>
-                <w:sz w:val="22"/>
-                <w:szCs w:val="22"/>
-              </w:rPr>
-              <w:t> </w:t>
-            </w:r>
-            <w:r>
-              <w:rPr>
-                <w:rFonts w:ascii="Arial" w:hAnsi="Arial" w:cs="Arial"/>
-                <w:noProof/>
-                <w:sz w:val="22"/>
-                <w:szCs w:val="22"/>
-              </w:rPr>
-              <w:t> </w:t>
-            </w:r>
-            <w:r>
-              <w:rPr>
-                <w:rFonts w:ascii="Arial" w:hAnsi="Arial" w:cs="Arial"/>
-                <w:noProof/>
-                <w:sz w:val="22"/>
-                <w:szCs w:val="22"/>
-              </w:rPr>
-              <w:t> </w:t>
-            </w:r>
-            <w:r>
-              <w:rPr>
-                <w:rFonts w:ascii="Arial" w:hAnsi="Arial" w:cs="Arial"/>
-                <w:sz w:val="22"/>
-                <w:szCs w:val="22"/>
-              </w:rPr>
-              <w:fldChar w:fldCharType="end"/>
-            </w:r>
-          </w:p>
-        </w:tc>
-        <w:tc>
-          <w:tcPr>
-            <w:tcW w:w="2268" w:type="dxa"/>
-            <w:shd w:val="clear" w:color="auto" w:fill="auto"/>
-          </w:tcPr>
-          <w:p>
-            <w:pPr>
-              <w:jc w:val="both"/>
-              <w:rPr>
-                <w:rFonts w:ascii="Arial" w:eastAsia="Arial" w:hAnsi="Arial" w:cs="Arial"/>
-                <w:sz w:val="20"/>
-                <w:szCs w:val="20"/>
-              </w:rPr>
-            </w:pPr>
-            <w:r>
-              <w:rPr>
-                <w:rFonts w:ascii="Arial" w:hAnsi="Arial" w:cs="Arial"/>
-                <w:sz w:val="22"/>
-                <w:szCs w:val="22"/>
-              </w:rPr>
-              <w:fldChar w:fldCharType="begin">
-                <w:ffData>
-                  <w:name w:val=""/>
-                  <w:enabled/>
-                  <w:calcOnExit w:val="0"/>
-                  <w:textInput/>
-                </w:ffData>
-              </w:fldChar>
-            </w:r>
-            <w:r>
-              <w:rPr>
-                <w:rFonts w:ascii="Arial" w:hAnsi="Arial" w:cs="Arial"/>
-                <w:sz w:val="22"/>
-                <w:szCs w:val="22"/>
-              </w:rPr>
-              <w:instrText xml:space="preserve"> FORMTEXT </w:instrText>
-            </w:r>
-            <w:r>
-              <w:rPr>
-                <w:rFonts w:ascii="Arial" w:hAnsi="Arial" w:cs="Arial"/>
-                <w:sz w:val="22"/>
-                <w:szCs w:val="22"/>
-              </w:rPr>
-            </w:r>
-            <w:r>
-              <w:rPr>
-                <w:rFonts w:ascii="Arial" w:hAnsi="Arial" w:cs="Arial"/>
-                <w:sz w:val="22"/>
-                <w:szCs w:val="22"/>
-              </w:rPr>
-              <w:fldChar w:fldCharType="separate"/>
-            </w:r>
-            <w:r>
-              <w:rPr>
-                <w:rFonts w:ascii="Arial" w:hAnsi="Arial" w:cs="Arial"/>
-                <w:noProof/>
-                <w:sz w:val="22"/>
-                <w:szCs w:val="22"/>
-              </w:rPr>
-              <w:t> </w:t>
-            </w:r>
-            <w:r>
-              <w:rPr>
-                <w:rFonts w:ascii="Arial" w:hAnsi="Arial" w:cs="Arial"/>
-                <w:noProof/>
-                <w:sz w:val="22"/>
-                <w:szCs w:val="22"/>
-              </w:rPr>
-              <w:t> </w:t>
-            </w:r>
-            <w:r>
-              <w:rPr>
-                <w:rFonts w:ascii="Arial" w:hAnsi="Arial" w:cs="Arial"/>
-                <w:noProof/>
-                <w:sz w:val="22"/>
-                <w:szCs w:val="22"/>
-              </w:rPr>
-              <w:t> </w:t>
-            </w:r>
-            <w:r>
-              <w:rPr>
-                <w:rFonts w:ascii="Arial" w:hAnsi="Arial" w:cs="Arial"/>
-                <w:noProof/>
-                <w:sz w:val="22"/>
-                <w:szCs w:val="22"/>
-              </w:rPr>
-              <w:t> </w:t>
-            </w:r>
-            <w:r>
-              <w:rPr>
-                <w:rFonts w:ascii="Arial" w:hAnsi="Arial" w:cs="Arial"/>
-                <w:noProof/>
-                <w:sz w:val="22"/>
-                <w:szCs w:val="22"/>
-              </w:rPr>
-              <w:t> </w:t>
-            </w:r>
-            <w:r>
-              <w:rPr>
-                <w:rFonts w:ascii="Arial" w:hAnsi="Arial" w:cs="Arial"/>
-                <w:sz w:val="22"/>
-                <w:szCs w:val="22"/>
-              </w:rPr>
-              <w:fldChar w:fldCharType="end"/>
-            </w:r>
-          </w:p>
-        </w:tc>
-        <w:tc>
-          <w:tcPr>
-            <w:tcW w:w="2410" w:type="dxa"/>
-            <w:shd w:val="clear" w:color="auto" w:fill="auto"/>
-          </w:tcPr>
-          <w:p>
-            <w:pPr>
-              <w:jc w:val="both"/>
-              <w:rPr>
-                <w:rFonts w:ascii="Arial" w:eastAsia="Arial" w:hAnsi="Arial" w:cs="Arial"/>
-                <w:sz w:val="20"/>
-                <w:szCs w:val="20"/>
-              </w:rPr>
-            </w:pPr>
-            <w:r>
-              <w:rPr>
-                <w:rFonts w:ascii="Arial" w:hAnsi="Arial" w:cs="Arial"/>
-                <w:sz w:val="22"/>
-                <w:szCs w:val="22"/>
-              </w:rPr>
-              <w:fldChar w:fldCharType="begin">
-                <w:ffData>
-                  <w:name w:val=""/>
-                  <w:enabled/>
-                  <w:calcOnExit w:val="0"/>
-                  <w:textInput/>
-                </w:ffData>
-              </w:fldChar>
-            </w:r>
-            <w:r>
-              <w:rPr>
-                <w:rFonts w:ascii="Arial" w:hAnsi="Arial" w:cs="Arial"/>
-                <w:sz w:val="22"/>
-                <w:szCs w:val="22"/>
-              </w:rPr>
-              <w:instrText xml:space="preserve"> FORMTEXT </w:instrText>
-            </w:r>
-            <w:r>
-              <w:rPr>
-                <w:rFonts w:ascii="Arial" w:hAnsi="Arial" w:cs="Arial"/>
-                <w:sz w:val="22"/>
-                <w:szCs w:val="22"/>
-              </w:rPr>
-            </w:r>
-            <w:r>
-              <w:rPr>
-                <w:rFonts w:ascii="Arial" w:hAnsi="Arial" w:cs="Arial"/>
-                <w:sz w:val="22"/>
-                <w:szCs w:val="22"/>
-              </w:rPr>
-              <w:fldChar w:fldCharType="separate"/>
-            </w:r>
-            <w:r>
-              <w:rPr>
-                <w:rFonts w:ascii="Arial" w:hAnsi="Arial" w:cs="Arial"/>
-                <w:noProof/>
-                <w:sz w:val="22"/>
-                <w:szCs w:val="22"/>
-              </w:rPr>
-              <w:t> </w:t>
-            </w:r>
-            <w:r>
-              <w:rPr>
-                <w:rFonts w:ascii="Arial" w:hAnsi="Arial" w:cs="Arial"/>
-                <w:noProof/>
-                <w:sz w:val="22"/>
-                <w:szCs w:val="22"/>
-              </w:rPr>
-              <w:t> </w:t>
-            </w:r>
-            <w:r>
-              <w:rPr>
-                <w:rFonts w:ascii="Arial" w:hAnsi="Arial" w:cs="Arial"/>
-                <w:noProof/>
-                <w:sz w:val="22"/>
-                <w:szCs w:val="22"/>
-              </w:rPr>
-              <w:t> </w:t>
-            </w:r>
-            <w:r>
-              <w:rPr>
-                <w:rFonts w:ascii="Arial" w:hAnsi="Arial" w:cs="Arial"/>
-                <w:noProof/>
-                <w:sz w:val="22"/>
-                <w:szCs w:val="22"/>
-              </w:rPr>
-              <w:t> </w:t>
-            </w:r>
-            <w:r>
-              <w:rPr>
-                <w:rFonts w:ascii="Arial" w:hAnsi="Arial" w:cs="Arial"/>
-                <w:noProof/>
-                <w:sz w:val="22"/>
-                <w:szCs w:val="22"/>
-              </w:rPr>
-              <w:t> </w:t>
-            </w:r>
-            <w:r>
-              <w:rPr>
-                <w:rFonts w:ascii="Arial" w:hAnsi="Arial" w:cs="Arial"/>
-                <w:sz w:val="22"/>
-                <w:szCs w:val="22"/>
-              </w:rPr>
-              <w:fldChar w:fldCharType="end"/>
-            </w:r>
-          </w:p>
-        </w:tc>
-      </w:tr>
-      <w:tr>
-        <w:tc>
-          <w:tcPr>
-            <w:tcW w:w="2093" w:type="dxa"/>
-            <w:shd w:val="clear" w:color="auto" w:fill="auto"/>
-          </w:tcPr>
-          <w:p>
-            <w:pPr>
-              <w:jc w:val="both"/>
-              <w:rPr>
-                <w:rFonts w:ascii="Arial" w:eastAsia="Arial" w:hAnsi="Arial" w:cs="Arial"/>
-                <w:sz w:val="20"/>
-                <w:szCs w:val="20"/>
-              </w:rPr>
-            </w:pPr>
-            <w:r>
-              <w:rPr>
-                <w:rFonts w:ascii="Arial" w:eastAsia="Arial" w:hAnsi="Arial" w:cs="Arial"/>
-                <w:sz w:val="20"/>
-                <w:szCs w:val="20"/>
-              </w:rPr>
-              <w:t>Acción Correctiva</w:t>
-            </w:r>
-          </w:p>
-        </w:tc>
-        <w:tc>
-          <w:tcPr>
-            <w:tcW w:w="2693" w:type="dxa"/>
-            <w:shd w:val="clear" w:color="auto" w:fill="auto"/>
-          </w:tcPr>
-          <w:p>
-            <w:pPr>
-              <w:jc w:val="both"/>
-              <w:rPr>
-                <w:rFonts w:ascii="Arial" w:eastAsia="Arial" w:hAnsi="Arial" w:cs="Arial"/>
-                <w:sz w:val="20"/>
-                <w:szCs w:val="20"/>
-              </w:rPr>
-            </w:pPr>
-            <w:r>
-              <w:rPr>
-                <w:rFonts w:ascii="Arial" w:hAnsi="Arial" w:cs="Arial"/>
-                <w:sz w:val="22"/>
-                <w:szCs w:val="22"/>
-              </w:rPr>
-              <w:fldChar w:fldCharType="begin">
-                <w:ffData>
-                  <w:name w:val=""/>
-                  <w:enabled/>
-                  <w:calcOnExit w:val="0"/>
-                  <w:textInput/>
-                </w:ffData>
-              </w:fldChar>
-            </w:r>
-            <w:r>
-              <w:rPr>
-                <w:rFonts w:ascii="Arial" w:hAnsi="Arial" w:cs="Arial"/>
-                <w:sz w:val="22"/>
-                <w:szCs w:val="22"/>
-              </w:rPr>
-              <w:instrText xml:space="preserve"> FORMTEXT </w:instrText>
-            </w:r>
-            <w:r>
-              <w:rPr>
-                <w:rFonts w:ascii="Arial" w:hAnsi="Arial" w:cs="Arial"/>
-                <w:sz w:val="22"/>
-                <w:szCs w:val="22"/>
-              </w:rPr>
-            </w:r>
-            <w:r>
-              <w:rPr>
-                <w:rFonts w:ascii="Arial" w:hAnsi="Arial" w:cs="Arial"/>
-                <w:sz w:val="22"/>
-                <w:szCs w:val="22"/>
-              </w:rPr>
-              <w:fldChar w:fldCharType="separate"/>
-            </w:r>
-            <w:r>
-              <w:rPr>
-                <w:rFonts w:ascii="Arial" w:hAnsi="Arial" w:cs="Arial"/>
-                <w:noProof/>
-                <w:sz w:val="22"/>
-                <w:szCs w:val="22"/>
-              </w:rPr>
-              <w:t> </w:t>
-            </w:r>
-            <w:r>
-              <w:rPr>
-                <w:rFonts w:ascii="Arial" w:hAnsi="Arial" w:cs="Arial"/>
-                <w:noProof/>
-                <w:sz w:val="22"/>
-                <w:szCs w:val="22"/>
-              </w:rPr>
-              <w:t> </w:t>
-            </w:r>
-            <w:r>
-              <w:rPr>
-                <w:rFonts w:ascii="Arial" w:hAnsi="Arial" w:cs="Arial"/>
-                <w:noProof/>
-                <w:sz w:val="22"/>
-                <w:szCs w:val="22"/>
-              </w:rPr>
-              <w:t> </w:t>
-            </w:r>
-            <w:r>
-              <w:rPr>
-                <w:rFonts w:ascii="Arial" w:hAnsi="Arial" w:cs="Arial"/>
-                <w:noProof/>
-                <w:sz w:val="22"/>
-                <w:szCs w:val="22"/>
-              </w:rPr>
-              <w:t> </w:t>
-            </w:r>
-            <w:r>
-              <w:rPr>
-                <w:rFonts w:ascii="Arial" w:hAnsi="Arial" w:cs="Arial"/>
-                <w:noProof/>
-                <w:sz w:val="22"/>
-                <w:szCs w:val="22"/>
-              </w:rPr>
-              <w:t> </w:t>
-            </w:r>
-            <w:r>
-              <w:rPr>
-                <w:rFonts w:ascii="Arial" w:hAnsi="Arial" w:cs="Arial"/>
-                <w:sz w:val="22"/>
-                <w:szCs w:val="22"/>
-              </w:rPr>
-              <w:fldChar w:fldCharType="end"/>
-            </w:r>
-          </w:p>
-        </w:tc>
-        <w:tc>
-          <w:tcPr>
-            <w:tcW w:w="2268" w:type="dxa"/>
-            <w:shd w:val="clear" w:color="auto" w:fill="auto"/>
-          </w:tcPr>
-          <w:p>
-            <w:pPr>
-              <w:jc w:val="both"/>
-              <w:rPr>
-                <w:rFonts w:ascii="Arial" w:eastAsia="Arial" w:hAnsi="Arial" w:cs="Arial"/>
-                <w:sz w:val="20"/>
-                <w:szCs w:val="20"/>
-              </w:rPr>
-            </w:pPr>
-            <w:r>
-              <w:rPr>
-                <w:rFonts w:ascii="Arial" w:hAnsi="Arial" w:cs="Arial"/>
-                <w:sz w:val="22"/>
-                <w:szCs w:val="22"/>
-              </w:rPr>
-              <w:fldChar w:fldCharType="begin">
-                <w:ffData>
-                  <w:name w:val=""/>
-                  <w:enabled/>
-                  <w:calcOnExit w:val="0"/>
-                  <w:textInput/>
-                </w:ffData>
-              </w:fldChar>
-            </w:r>
-            <w:r>
-              <w:rPr>
-                <w:rFonts w:ascii="Arial" w:hAnsi="Arial" w:cs="Arial"/>
-                <w:sz w:val="22"/>
-                <w:szCs w:val="22"/>
-              </w:rPr>
-              <w:instrText xml:space="preserve"> FORMTEXT </w:instrText>
-            </w:r>
-            <w:r>
-              <w:rPr>
-                <w:rFonts w:ascii="Arial" w:hAnsi="Arial" w:cs="Arial"/>
-                <w:sz w:val="22"/>
-                <w:szCs w:val="22"/>
-              </w:rPr>
-            </w:r>
-            <w:r>
-              <w:rPr>
-                <w:rFonts w:ascii="Arial" w:hAnsi="Arial" w:cs="Arial"/>
-                <w:sz w:val="22"/>
-                <w:szCs w:val="22"/>
-              </w:rPr>
-              <w:fldChar w:fldCharType="separate"/>
-            </w:r>
-            <w:r>
-              <w:rPr>
-                <w:rFonts w:ascii="Arial" w:hAnsi="Arial" w:cs="Arial"/>
-                <w:noProof/>
-                <w:sz w:val="22"/>
-                <w:szCs w:val="22"/>
-              </w:rPr>
-              <w:t> </w:t>
-            </w:r>
-            <w:r>
-              <w:rPr>
-                <w:rFonts w:ascii="Arial" w:hAnsi="Arial" w:cs="Arial"/>
-                <w:noProof/>
-                <w:sz w:val="22"/>
-                <w:szCs w:val="22"/>
-              </w:rPr>
-              <w:t> </w:t>
-            </w:r>
-            <w:r>
-              <w:rPr>
-                <w:rFonts w:ascii="Arial" w:hAnsi="Arial" w:cs="Arial"/>
-                <w:noProof/>
-                <w:sz w:val="22"/>
-                <w:szCs w:val="22"/>
-              </w:rPr>
-              <w:t> </w:t>
-            </w:r>
-            <w:r>
-              <w:rPr>
-                <w:rFonts w:ascii="Arial" w:hAnsi="Arial" w:cs="Arial"/>
-                <w:noProof/>
-                <w:sz w:val="22"/>
-                <w:szCs w:val="22"/>
-              </w:rPr>
-              <w:t> </w:t>
-            </w:r>
-            <w:r>
-              <w:rPr>
-                <w:rFonts w:ascii="Arial" w:hAnsi="Arial" w:cs="Arial"/>
-                <w:noProof/>
-                <w:sz w:val="22"/>
-                <w:szCs w:val="22"/>
-              </w:rPr>
-              <w:t> </w:t>
-            </w:r>
-            <w:r>
-              <w:rPr>
-                <w:rFonts w:ascii="Arial" w:hAnsi="Arial" w:cs="Arial"/>
-                <w:sz w:val="22"/>
-                <w:szCs w:val="22"/>
-              </w:rPr>
-              <w:fldChar w:fldCharType="end"/>
-            </w:r>
-          </w:p>
-        </w:tc>
-        <w:tc>
-          <w:tcPr>
-            <w:tcW w:w="2410" w:type="dxa"/>
-            <w:shd w:val="clear" w:color="auto" w:fill="auto"/>
-          </w:tcPr>
-          <w:p>
-            <w:pPr>
-              <w:jc w:val="both"/>
-              <w:rPr>
-                <w:rFonts w:ascii="Arial" w:eastAsia="Arial" w:hAnsi="Arial" w:cs="Arial"/>
-                <w:sz w:val="20"/>
-                <w:szCs w:val="20"/>
-              </w:rPr>
-            </w:pPr>
-            <w:r>
-              <w:rPr>
-                <w:rFonts w:ascii="Arial" w:hAnsi="Arial" w:cs="Arial"/>
-                <w:sz w:val="22"/>
-                <w:szCs w:val="22"/>
-              </w:rPr>
-              <w:fldChar w:fldCharType="begin">
-                <w:ffData>
-                  <w:name w:val=""/>
-                  <w:enabled/>
-                  <w:calcOnExit w:val="0"/>
-                  <w:textInput/>
-                </w:ffData>
-              </w:fldChar>
-            </w:r>
-            <w:r>
-              <w:rPr>
-                <w:rFonts w:ascii="Arial" w:hAnsi="Arial" w:cs="Arial"/>
-                <w:sz w:val="22"/>
-                <w:szCs w:val="22"/>
-              </w:rPr>
-              <w:instrText xml:space="preserve"> FORMTEXT </w:instrText>
-            </w:r>
-            <w:r>
-              <w:rPr>
-                <w:rFonts w:ascii="Arial" w:hAnsi="Arial" w:cs="Arial"/>
-                <w:sz w:val="22"/>
-                <w:szCs w:val="22"/>
-              </w:rPr>
-            </w:r>
-            <w:r>
-              <w:rPr>
-                <w:rFonts w:ascii="Arial" w:hAnsi="Arial" w:cs="Arial"/>
-                <w:sz w:val="22"/>
-                <w:szCs w:val="22"/>
-              </w:rPr>
-              <w:fldChar w:fldCharType="separate"/>
-            </w:r>
-            <w:r>
-              <w:rPr>
-                <w:rFonts w:ascii="Arial" w:hAnsi="Arial" w:cs="Arial"/>
-                <w:noProof/>
-                <w:sz w:val="22"/>
-                <w:szCs w:val="22"/>
-              </w:rPr>
-              <w:t> </w:t>
-            </w:r>
-            <w:r>
-              <w:rPr>
-                <w:rFonts w:ascii="Arial" w:hAnsi="Arial" w:cs="Arial"/>
-                <w:noProof/>
-                <w:sz w:val="22"/>
-                <w:szCs w:val="22"/>
-              </w:rPr>
-              <w:t> </w:t>
-            </w:r>
-            <w:r>
-              <w:rPr>
-                <w:rFonts w:ascii="Arial" w:hAnsi="Arial" w:cs="Arial"/>
-                <w:noProof/>
-                <w:sz w:val="22"/>
-                <w:szCs w:val="22"/>
-              </w:rPr>
-              <w:t> </w:t>
-            </w:r>
-            <w:r>
-              <w:rPr>
-                <w:rFonts w:ascii="Arial" w:hAnsi="Arial" w:cs="Arial"/>
-                <w:noProof/>
-                <w:sz w:val="22"/>
-                <w:szCs w:val="22"/>
-              </w:rPr>
-              <w:t> </w:t>
-            </w:r>
-            <w:r>
-              <w:rPr>
-                <w:rFonts w:ascii="Arial" w:hAnsi="Arial" w:cs="Arial"/>
-                <w:noProof/>
-                <w:sz w:val="22"/>
-                <w:szCs w:val="22"/>
-              </w:rPr>
-              <w:t> </w:t>
-            </w:r>
-            <w:r>
-              <w:rPr>
-                <w:rFonts w:ascii="Arial" w:hAnsi="Arial" w:cs="Arial"/>
-                <w:sz w:val="22"/>
-                <w:szCs w:val="22"/>
-              </w:rPr>
-              <w:fldChar w:fldCharType="end"/>
-            </w:r>
-          </w:p>
-        </w:tc>
-      </w:tr>
-    </w:tbl>
-    <w:p>
-      <w:pPr>
-        <w:jc w:val="center"/>
-        <w:rPr>
-          <w:rFonts w:ascii="Arial" w:hAnsi="Arial" w:cs="Arial"/>
-          <w:b/>
-          <w:bCs/>
-          <w:sz w:val="22"/>
-        </w:rPr>
-      </w:pPr>
-    </w:p>
-    <w:p>
-      <w:pPr>
-        <w:jc w:val="center"/>
-        <w:rPr>
-          <w:rFonts w:ascii="Arial" w:hAnsi="Arial" w:cs="Arial"/>
-          <w:b/>
-          <w:bCs/>
-          <w:sz w:val="22"/>
-        </w:rPr>
-      </w:pPr>
-    </w:p>
-    <w:p>
-      <w:pPr>
-        <w:jc w:val="center"/>
-        <w:rPr>
-          <w:rFonts w:ascii="Arial" w:hAnsi="Arial" w:cs="Arial"/>
-          <w:b/>
-          <w:bCs/>
-          <w:sz w:val="22"/>
-        </w:rPr>
-      </w:pPr>
-    </w:p>
-    <w:p>
-      <w:pPr>
-        <w:jc w:val="center"/>
-        <w:rPr>
-          <w:rFonts w:ascii="Arial" w:hAnsi="Arial" w:cs="Arial"/>
-          <w:b/>
-          <w:bCs/>
-          <w:sz w:val="22"/>
-        </w:rPr>
-      </w:pPr>
-    </w:p>
-    <w:p>
-      <w:pPr>
-        <w:jc w:val="center"/>
-        <w:rPr>
-          <w:rFonts w:ascii="Arial" w:hAnsi="Arial" w:cs="Arial"/>
-          <w:b/>
-          <w:bCs/>
-          <w:sz w:val="22"/>
-        </w:rPr>
-      </w:pPr>
-    </w:p>
-    <w:p>
-      <w:pPr>
-        <w:jc w:val="center"/>
-        <w:rPr>
-          <w:rFonts w:ascii="Arial" w:hAnsi="Arial" w:cs="Arial"/>
-          <w:b/>
-          <w:bCs/>
-          <w:sz w:val="22"/>
-        </w:rPr>
-        <w:sectPr>
-          <w:headerReference w:type="even" r:id="rId8"/>
-          <w:headerReference w:type="default" r:id="rId9"/>
-          <w:footerReference w:type="default" r:id="rId10"/>
-          <w:pgSz w:w="12240" w:h="15840" w:code="1"/>
-          <w:pgMar w:top="2268" w:right="1134" w:bottom="1418" w:left="1418" w:header="709" w:footer="431" w:gutter="0"/>
-          <w:pgNumType w:start="1" w:chapStyle="3"/>
-          <w:cols w:space="708"/>
-          <w:docGrid w:linePitch="360"/>
-        </w:sectPr>
-      </w:pPr>
-    </w:p>
-    <w:p>
-      <w:pPr>
-        <w:jc w:val="center"/>
-        <w:rPr>
-          <w:rFonts w:ascii="Arial" w:hAnsi="Arial" w:cs="Arial"/>
-          <w:b/>
-          <w:bCs/>
-          <w:sz w:val="22"/>
-        </w:rPr>
-      </w:pPr>
-    </w:p>
-    <w:p>
-      <w:pPr>
-        <w:jc w:val="center"/>
-        <w:rPr>
-          <w:rFonts w:ascii="Arial" w:hAnsi="Arial" w:cs="Arial"/>
-          <w:b/>
-          <w:bCs/>
-          <w:sz w:val="22"/>
-        </w:rPr>
-      </w:pPr>
-      <w:r>
-        <w:rPr>
-          <w:rFonts w:ascii="Arial" w:hAnsi="Arial" w:cs="Arial"/>
-          <w:b/>
-          <w:bCs/>
-          <w:sz w:val="22"/>
-        </w:rPr>
-        <w:t>REGISTRO DE AVANCES DE LAS ACCIONES DEL PLAN DE MEJORAMIENTO</w:t>
-      </w:r>
-      <w:r>
-        <w:rPr>
-          <w:rFonts w:ascii="Arial" w:hAnsi="Arial" w:cs="Arial"/>
-          <w:b/>
-          <w:bCs/>
-          <w:sz w:val="22"/>
-        </w:rPr>
-        <w:t xml:space="preserve"> PARA OPORTUNIDADES DE MEJORAMIENTO</w:t>
-      </w:r>
-    </w:p>
-    <w:p>
-      <w:pPr>
-        <w:jc w:val="center"/>
-        <w:rPr>
-          <w:rFonts w:ascii="Arial" w:hAnsi="Arial" w:cs="Arial"/>
-          <w:b/>
-          <w:bCs/>
-          <w:sz w:val="22"/>
-        </w:rPr>
-      </w:pPr>
-    </w:p>
-    <w:tbl>
-      <w:tblPr>
-        <w:tblW w:w="12441" w:type="dxa"/>
-        <w:tblBorders>
-          <w:top w:val="single" w:sz="4" w:space="0" w:color="auto"/>
-          <w:left w:val="single" w:sz="4" w:space="0" w:color="auto"/>
-          <w:bottom w:val="single" w:sz="4" w:space="0" w:color="auto"/>
-          <w:right w:val="single" w:sz="4" w:space="0" w:color="auto"/>
-          <w:insideH w:val="single" w:sz="4" w:space="0" w:color="auto"/>
-          <w:insideV w:val="single" w:sz="4" w:space="0" w:color="auto"/>
-        </w:tblBorders>
-        <w:tblLayout w:type="fixed"/>
-        <w:tblLook w:val="04A0" w:firstRow="1" w:lastRow="0" w:firstColumn="1" w:lastColumn="0" w:noHBand="0" w:noVBand="1"/>
-      </w:tblPr>
-      <w:tblGrid>
-        <w:gridCol w:w="1809"/>
-        <w:gridCol w:w="1843"/>
-        <w:gridCol w:w="1843"/>
-        <w:gridCol w:w="2126"/>
-        <w:gridCol w:w="1418"/>
-        <w:gridCol w:w="1559"/>
-        <w:gridCol w:w="1843"/>
-      </w:tblGrid>
-      <w:tr>
-        <w:tc>
-          <w:tcPr>
-            <w:tcW w:w="1809" w:type="dxa"/>
-            <w:shd w:val="clear" w:color="auto" w:fill="auto"/>
-          </w:tcPr>
-          <w:p>
-            <w:pPr>
-              <w:jc w:val="center"/>
-              <w:rPr>
-                <w:rFonts w:ascii="Arial" w:eastAsia="Arial" w:hAnsi="Arial" w:cs="Arial"/>
-                <w:b/>
-                <w:bCs/>
-                <w:sz w:val="18"/>
-                <w:szCs w:val="18"/>
-              </w:rPr>
-            </w:pPr>
-            <w:r>
-              <w:rPr>
-                <w:rFonts w:ascii="Arial" w:eastAsia="Arial" w:hAnsi="Arial" w:cs="Arial"/>
-                <w:b/>
-                <w:bCs/>
-                <w:sz w:val="18"/>
-                <w:szCs w:val="18"/>
-              </w:rPr>
-              <w:t>PROYECTO</w:t>
-            </w:r>
-          </w:p>
-        </w:tc>
-        <w:tc>
-          <w:tcPr>
-            <w:tcW w:w="1843" w:type="dxa"/>
-            <w:shd w:val="clear" w:color="auto" w:fill="auto"/>
-          </w:tcPr>
-          <w:p>
-            <w:pPr>
-              <w:jc w:val="center"/>
-              <w:rPr>
-                <w:rFonts w:ascii="Arial" w:eastAsia="Arial" w:hAnsi="Arial" w:cs="Arial"/>
-                <w:b/>
-                <w:bCs/>
-                <w:sz w:val="18"/>
-                <w:szCs w:val="18"/>
-              </w:rPr>
-            </w:pPr>
-            <w:r>
-              <w:rPr>
-                <w:rFonts w:ascii="Arial" w:eastAsia="Arial" w:hAnsi="Arial" w:cs="Arial"/>
-                <w:b/>
-                <w:bCs/>
-                <w:sz w:val="18"/>
-                <w:szCs w:val="18"/>
-              </w:rPr>
-              <w:t>ACTIVIDAD</w:t>
-            </w:r>
-          </w:p>
-        </w:tc>
-        <w:tc>
-          <w:tcPr>
-            <w:tcW w:w="1843" w:type="dxa"/>
-            <w:shd w:val="clear" w:color="auto" w:fill="auto"/>
-          </w:tcPr>
-          <w:p>
-            <w:pPr>
-              <w:jc w:val="center"/>
-              <w:rPr>
-                <w:rFonts w:ascii="Arial" w:eastAsia="Arial" w:hAnsi="Arial" w:cs="Arial"/>
-                <w:b/>
-                <w:bCs/>
-                <w:sz w:val="18"/>
-                <w:szCs w:val="18"/>
-              </w:rPr>
-            </w:pPr>
-            <w:r>
-              <w:rPr>
-                <w:rFonts w:ascii="Arial" w:eastAsia="Arial" w:hAnsi="Arial" w:cs="Arial"/>
-                <w:b/>
-                <w:bCs/>
-                <w:sz w:val="18"/>
-                <w:szCs w:val="18"/>
-              </w:rPr>
-              <w:t>FECHA FIN</w:t>
-            </w:r>
-          </w:p>
-        </w:tc>
-        <w:tc>
-          <w:tcPr>
-            <w:tcW w:w="2126" w:type="dxa"/>
-            <w:shd w:val="clear" w:color="auto" w:fill="auto"/>
-          </w:tcPr>
-          <w:p>
-            <w:pPr>
-              <w:jc w:val="center"/>
-              <w:rPr>
-                <w:rFonts w:ascii="Arial" w:eastAsia="Arial" w:hAnsi="Arial" w:cs="Arial"/>
-                <w:b/>
-                <w:bCs/>
-                <w:sz w:val="18"/>
-                <w:szCs w:val="18"/>
-              </w:rPr>
-            </w:pPr>
-            <w:r>
-              <w:rPr>
-                <w:rFonts w:ascii="Arial" w:eastAsia="Arial" w:hAnsi="Arial" w:cs="Arial"/>
-                <w:b/>
-                <w:bCs/>
-                <w:sz w:val="18"/>
-                <w:szCs w:val="18"/>
-              </w:rPr>
-              <w:t>EVIDENCIA</w:t>
-            </w:r>
-          </w:p>
-        </w:tc>
-        <w:tc>
-          <w:tcPr>
-            <w:tcW w:w="1418" w:type="dxa"/>
-            <w:shd w:val="clear" w:color="auto" w:fill="auto"/>
-          </w:tcPr>
-          <w:p>
-            <w:pPr>
-              <w:jc w:val="center"/>
-              <w:rPr>
-                <w:rFonts w:ascii="Arial" w:eastAsia="Arial" w:hAnsi="Arial" w:cs="Arial"/>
-                <w:b/>
-                <w:bCs/>
-                <w:sz w:val="18"/>
-                <w:szCs w:val="18"/>
-              </w:rPr>
-            </w:pPr>
-            <w:r>
-              <w:rPr>
-                <w:rFonts w:ascii="Arial" w:eastAsia="Arial" w:hAnsi="Arial" w:cs="Arial"/>
-                <w:b/>
-                <w:bCs/>
-                <w:sz w:val="18"/>
-                <w:szCs w:val="18"/>
-              </w:rPr>
-              <w:t>META</w:t>
-            </w:r>
-          </w:p>
-        </w:tc>
-        <w:tc>
-          <w:tcPr>
-            <w:tcW w:w="1559" w:type="dxa"/>
-            <w:shd w:val="clear" w:color="auto" w:fill="auto"/>
-          </w:tcPr>
-          <w:p>
-            <w:pPr>
-              <w:jc w:val="center"/>
-              <w:rPr>
-                <w:rFonts w:ascii="Arial" w:eastAsia="Arial" w:hAnsi="Arial" w:cs="Arial"/>
-                <w:b/>
-                <w:bCs/>
-                <w:sz w:val="18"/>
-                <w:szCs w:val="18"/>
-              </w:rPr>
-            </w:pPr>
-            <w:r>
-              <w:rPr>
-                <w:rFonts w:ascii="Arial" w:eastAsia="Arial" w:hAnsi="Arial" w:cs="Arial"/>
-                <w:b/>
-                <w:bCs/>
-                <w:sz w:val="18"/>
-                <w:szCs w:val="18"/>
-              </w:rPr>
-              <w:t>PORCENTAJE AVANCE</w:t>
-            </w:r>
-          </w:p>
-        </w:tc>
-        <w:tc>
-          <w:tcPr>
-            <w:tcW w:w="1843" w:type="dxa"/>
-            <w:shd w:val="clear" w:color="auto" w:fill="auto"/>
-          </w:tcPr>
-          <w:p>
-            <w:pPr>
-              <w:jc w:val="center"/>
-              <w:rPr>
-                <w:rFonts w:ascii="Arial" w:eastAsia="Arial" w:hAnsi="Arial" w:cs="Arial"/>
-                <w:b/>
-                <w:bCs/>
-                <w:sz w:val="18"/>
-                <w:szCs w:val="18"/>
-              </w:rPr>
-            </w:pPr>
-            <w:r>
-              <w:rPr>
-                <w:rFonts w:ascii="Arial" w:eastAsia="Arial" w:hAnsi="Arial" w:cs="Arial"/>
-                <w:b/>
-                <w:bCs/>
-                <w:sz w:val="18"/>
-                <w:szCs w:val="18"/>
-              </w:rPr>
-              <w:t>PORCENTAJE DE EFICACIA Y EFICIENCIA</w:t>
-            </w:r>
-          </w:p>
-        </w:tc>
-      </w:tr>
-      <w:tr>
-        <w:tc>
-          <w:tcPr>
-            <w:tcW w:w="1809" w:type="dxa"/>
-            <w:shd w:val="clear" w:color="auto" w:fill="auto"/>
-          </w:tcPr>
-          <w:p>
-            <w:pPr>
-              <w:rPr>
-                <w:rFonts w:ascii="Arial" w:eastAsia="Arial" w:hAnsi="Arial" w:cs="Arial"/>
-                <w:sz w:val="20"/>
-                <w:szCs w:val="20"/>
-              </w:rPr>
-            </w:pPr>
-            <w:r>
-              <w:rPr>
-                <w:rFonts w:ascii="Arial" w:hAnsi="Arial" w:cs="Arial"/>
-                <w:sz w:val="22"/>
-                <w:szCs w:val="22"/>
-              </w:rPr>
-              <w:fldChar w:fldCharType="begin">
-                <w:ffData>
-                  <w:name w:val=""/>
-                  <w:enabled/>
-                  <w:calcOnExit w:val="0"/>
-                  <w:textInput/>
-                </w:ffData>
-              </w:fldChar>
-            </w:r>
-            <w:r>
-              <w:rPr>
-                <w:rFonts w:ascii="Arial" w:hAnsi="Arial" w:cs="Arial"/>
-                <w:sz w:val="22"/>
-                <w:szCs w:val="22"/>
-              </w:rPr>
-              <w:instrText xml:space="preserve"> FORMTEXT </w:instrText>
-            </w:r>
-            <w:r>
-              <w:rPr>
-                <w:rFonts w:ascii="Arial" w:hAnsi="Arial" w:cs="Arial"/>
-                <w:sz w:val="22"/>
-                <w:szCs w:val="22"/>
-              </w:rPr>
-            </w:r>
-            <w:r>
-              <w:rPr>
-                <w:rFonts w:ascii="Arial" w:hAnsi="Arial" w:cs="Arial"/>
-                <w:sz w:val="22"/>
-                <w:szCs w:val="22"/>
-              </w:rPr>
-              <w:fldChar w:fldCharType="separate"/>
-            </w:r>
-            <w:r>
-              <w:rPr>
-                <w:rFonts w:ascii="Arial" w:hAnsi="Arial" w:cs="Arial"/>
-                <w:noProof/>
-                <w:sz w:val="22"/>
-                <w:szCs w:val="22"/>
-              </w:rPr>
-              <w:t> </w:t>
-            </w:r>
-            <w:r>
-              <w:rPr>
-                <w:rFonts w:ascii="Arial" w:hAnsi="Arial" w:cs="Arial"/>
-                <w:noProof/>
-                <w:sz w:val="22"/>
-                <w:szCs w:val="22"/>
-              </w:rPr>
-              <w:t> </w:t>
-            </w:r>
-            <w:r>
-              <w:rPr>
-                <w:rFonts w:ascii="Arial" w:hAnsi="Arial" w:cs="Arial"/>
-                <w:noProof/>
-                <w:sz w:val="22"/>
-                <w:szCs w:val="22"/>
-              </w:rPr>
-              <w:t> </w:t>
-            </w:r>
-            <w:r>
-              <w:rPr>
-                <w:rFonts w:ascii="Arial" w:hAnsi="Arial" w:cs="Arial"/>
-                <w:noProof/>
-                <w:sz w:val="22"/>
-                <w:szCs w:val="22"/>
-              </w:rPr>
-              <w:t> </w:t>
-            </w:r>
-            <w:r>
-              <w:rPr>
-                <w:rFonts w:ascii="Arial" w:hAnsi="Arial" w:cs="Arial"/>
-                <w:noProof/>
-                <w:sz w:val="22"/>
-                <w:szCs w:val="22"/>
-              </w:rPr>
-              <w:t> </w:t>
-            </w:r>
-            <w:r>
-              <w:rPr>
-                <w:rFonts w:ascii="Arial" w:hAnsi="Arial" w:cs="Arial"/>
-                <w:sz w:val="22"/>
-                <w:szCs w:val="22"/>
-              </w:rPr>
-              <w:fldChar w:fldCharType="end"/>
-            </w:r>
-          </w:p>
-        </w:tc>
-        <w:tc>
-          <w:tcPr>
-            <w:tcW w:w="1843" w:type="dxa"/>
-            <w:shd w:val="clear" w:color="auto" w:fill="auto"/>
-          </w:tcPr>
-          <w:p>
-            <w:pPr>
-              <w:rPr>
-                <w:rFonts w:ascii="Arial" w:eastAsia="Arial" w:hAnsi="Arial" w:cs="Arial"/>
-                <w:sz w:val="20"/>
-                <w:szCs w:val="20"/>
-              </w:rPr>
-            </w:pPr>
-            <w:r>
-              <w:rPr>
-                <w:rFonts w:ascii="Arial" w:hAnsi="Arial" w:cs="Arial"/>
-                <w:sz w:val="22"/>
-                <w:szCs w:val="22"/>
-              </w:rPr>
-              <w:fldChar w:fldCharType="begin">
-                <w:ffData>
-                  <w:name w:val=""/>
-                  <w:enabled/>
-                  <w:calcOnExit w:val="0"/>
-                  <w:textInput/>
-                </w:ffData>
-              </w:fldChar>
-            </w:r>
-            <w:r>
-              <w:rPr>
-                <w:rFonts w:ascii="Arial" w:hAnsi="Arial" w:cs="Arial"/>
-                <w:sz w:val="22"/>
-                <w:szCs w:val="22"/>
-              </w:rPr>
-              <w:instrText xml:space="preserve"> FORMTEXT </w:instrText>
-            </w:r>
-            <w:r>
-              <w:rPr>
-                <w:rFonts w:ascii="Arial" w:hAnsi="Arial" w:cs="Arial"/>
-                <w:sz w:val="22"/>
-                <w:szCs w:val="22"/>
-              </w:rPr>
-            </w:r>
-            <w:r>
-              <w:rPr>
-                <w:rFonts w:ascii="Arial" w:hAnsi="Arial" w:cs="Arial"/>
-                <w:sz w:val="22"/>
-                <w:szCs w:val="22"/>
-              </w:rPr>
-              <w:fldChar w:fldCharType="separate"/>
-            </w:r>
-            <w:r>
-              <w:rPr>
-                <w:rFonts w:ascii="Arial" w:hAnsi="Arial" w:cs="Arial"/>
-                <w:noProof/>
-                <w:sz w:val="22"/>
-                <w:szCs w:val="22"/>
-              </w:rPr>
-              <w:t> </w:t>
-            </w:r>
-            <w:r>
-              <w:rPr>
-                <w:rFonts w:ascii="Arial" w:hAnsi="Arial" w:cs="Arial"/>
-                <w:noProof/>
-                <w:sz w:val="22"/>
-                <w:szCs w:val="22"/>
-              </w:rPr>
-              <w:t> </w:t>
-            </w:r>
-            <w:r>
-              <w:rPr>
-                <w:rFonts w:ascii="Arial" w:hAnsi="Arial" w:cs="Arial"/>
-                <w:noProof/>
-                <w:sz w:val="22"/>
-                <w:szCs w:val="22"/>
-              </w:rPr>
-              <w:t> </w:t>
-            </w:r>
-            <w:r>
-              <w:rPr>
-                <w:rFonts w:ascii="Arial" w:hAnsi="Arial" w:cs="Arial"/>
-                <w:noProof/>
-                <w:sz w:val="22"/>
-                <w:szCs w:val="22"/>
-              </w:rPr>
-              <w:t> </w:t>
-            </w:r>
-            <w:r>
-              <w:rPr>
-                <w:rFonts w:ascii="Arial" w:hAnsi="Arial" w:cs="Arial"/>
-                <w:noProof/>
-                <w:sz w:val="22"/>
-                <w:szCs w:val="22"/>
-              </w:rPr>
-              <w:t> </w:t>
-            </w:r>
-            <w:r>
-              <w:rPr>
-                <w:rFonts w:ascii="Arial" w:hAnsi="Arial" w:cs="Arial"/>
-                <w:sz w:val="22"/>
-                <w:szCs w:val="22"/>
-              </w:rPr>
-              <w:fldChar w:fldCharType="end"/>
-            </w:r>
-          </w:p>
-        </w:tc>
-        <w:tc>
-          <w:tcPr>
-            <w:tcW w:w="1843" w:type="dxa"/>
-            <w:shd w:val="clear" w:color="auto" w:fill="auto"/>
-          </w:tcPr>
-          <w:p>
-            <w:pPr>
-              <w:rPr>
-                <w:rFonts w:ascii="Arial" w:eastAsia="Arial" w:hAnsi="Arial" w:cs="Arial"/>
-                <w:sz w:val="20"/>
-                <w:szCs w:val="20"/>
-              </w:rPr>
-            </w:pPr>
-            <w:r>
-              <w:rPr>
-                <w:rFonts w:ascii="Arial" w:hAnsi="Arial" w:cs="Arial"/>
-                <w:sz w:val="22"/>
-                <w:szCs w:val="22"/>
-              </w:rPr>
-              <w:fldChar w:fldCharType="begin">
-                <w:ffData>
-                  <w:name w:val=""/>
-                  <w:enabled/>
-                  <w:calcOnExit w:val="0"/>
-                  <w:textInput/>
-                </w:ffData>
-              </w:fldChar>
-            </w:r>
-            <w:r>
-              <w:rPr>
-                <w:rFonts w:ascii="Arial" w:hAnsi="Arial" w:cs="Arial"/>
-                <w:sz w:val="22"/>
-                <w:szCs w:val="22"/>
-              </w:rPr>
-              <w:instrText xml:space="preserve"> FORMTEXT </w:instrText>
-            </w:r>
-            <w:r>
-              <w:rPr>
-                <w:rFonts w:ascii="Arial" w:hAnsi="Arial" w:cs="Arial"/>
-                <w:sz w:val="22"/>
-                <w:szCs w:val="22"/>
-              </w:rPr>
-            </w:r>
-            <w:r>
-              <w:rPr>
-                <w:rFonts w:ascii="Arial" w:hAnsi="Arial" w:cs="Arial"/>
-                <w:sz w:val="22"/>
-                <w:szCs w:val="22"/>
-              </w:rPr>
-              <w:fldChar w:fldCharType="separate"/>
-            </w:r>
-            <w:r>
-              <w:rPr>
-                <w:rFonts w:ascii="Arial" w:hAnsi="Arial" w:cs="Arial"/>
-                <w:noProof/>
-                <w:sz w:val="22"/>
-                <w:szCs w:val="22"/>
-              </w:rPr>
-              <w:t> </w:t>
-            </w:r>
-            <w:r>
-              <w:rPr>
-                <w:rFonts w:ascii="Arial" w:hAnsi="Arial" w:cs="Arial"/>
-                <w:noProof/>
-                <w:sz w:val="22"/>
-                <w:szCs w:val="22"/>
-              </w:rPr>
-              <w:t> </w:t>
-            </w:r>
-            <w:r>
-              <w:rPr>
-                <w:rFonts w:ascii="Arial" w:hAnsi="Arial" w:cs="Arial"/>
-                <w:noProof/>
-                <w:sz w:val="22"/>
-                <w:szCs w:val="22"/>
-              </w:rPr>
-              <w:t> </w:t>
-            </w:r>
-            <w:r>
-              <w:rPr>
-                <w:rFonts w:ascii="Arial" w:hAnsi="Arial" w:cs="Arial"/>
-                <w:noProof/>
-                <w:sz w:val="22"/>
-                <w:szCs w:val="22"/>
-              </w:rPr>
-              <w:t> </w:t>
-            </w:r>
-            <w:r>
-              <w:rPr>
-                <w:rFonts w:ascii="Arial" w:hAnsi="Arial" w:cs="Arial"/>
-                <w:noProof/>
-                <w:sz w:val="22"/>
-                <w:szCs w:val="22"/>
-              </w:rPr>
-              <w:t> </w:t>
-            </w:r>
-            <w:r>
-              <w:rPr>
-                <w:rFonts w:ascii="Arial" w:hAnsi="Arial" w:cs="Arial"/>
-                <w:sz w:val="22"/>
-                <w:szCs w:val="22"/>
-              </w:rPr>
-              <w:fldChar w:fldCharType="end"/>
-            </w:r>
-          </w:p>
-        </w:tc>
-        <w:tc>
-          <w:tcPr>
-            <w:tcW w:w="2126" w:type="dxa"/>
-            <w:shd w:val="clear" w:color="auto" w:fill="auto"/>
-          </w:tcPr>
-          <w:p>
-            <w:pPr>
-              <w:rPr>
-                <w:rFonts w:ascii="Arial" w:eastAsia="Arial" w:hAnsi="Arial" w:cs="Arial"/>
-                <w:sz w:val="20"/>
-                <w:szCs w:val="20"/>
-              </w:rPr>
-            </w:pPr>
-            <w:r>
-              <w:rPr>
-                <w:rFonts w:ascii="Arial" w:hAnsi="Arial" w:cs="Arial"/>
-                <w:sz w:val="22"/>
-                <w:szCs w:val="22"/>
-              </w:rPr>
-              <w:fldChar w:fldCharType="begin">
-                <w:ffData>
-                  <w:name w:val=""/>
-                  <w:enabled/>
-                  <w:calcOnExit w:val="0"/>
-                  <w:textInput/>
-                </w:ffData>
-              </w:fldChar>
-            </w:r>
-            <w:r>
-              <w:rPr>
-                <w:rFonts w:ascii="Arial" w:hAnsi="Arial" w:cs="Arial"/>
-                <w:sz w:val="22"/>
-                <w:szCs w:val="22"/>
-              </w:rPr>
-              <w:instrText xml:space="preserve"> FORMTEXT </w:instrText>
-            </w:r>
-            <w:r>
-              <w:rPr>
-                <w:rFonts w:ascii="Arial" w:hAnsi="Arial" w:cs="Arial"/>
-                <w:sz w:val="22"/>
-                <w:szCs w:val="22"/>
-              </w:rPr>
-            </w:r>
-            <w:r>
-              <w:rPr>
-                <w:rFonts w:ascii="Arial" w:hAnsi="Arial" w:cs="Arial"/>
-                <w:sz w:val="22"/>
-                <w:szCs w:val="22"/>
-              </w:rPr>
-              <w:fldChar w:fldCharType="separate"/>
-            </w:r>
-            <w:r>
-              <w:rPr>
-                <w:rFonts w:ascii="Arial" w:hAnsi="Arial" w:cs="Arial"/>
-                <w:noProof/>
-                <w:sz w:val="22"/>
-                <w:szCs w:val="22"/>
-              </w:rPr>
-              <w:t> </w:t>
-            </w:r>
-            <w:r>
-              <w:rPr>
-                <w:rFonts w:ascii="Arial" w:hAnsi="Arial" w:cs="Arial"/>
-                <w:noProof/>
-                <w:sz w:val="22"/>
-                <w:szCs w:val="22"/>
-              </w:rPr>
-              <w:t> </w:t>
-            </w:r>
-            <w:r>
-              <w:rPr>
-                <w:rFonts w:ascii="Arial" w:hAnsi="Arial" w:cs="Arial"/>
-                <w:noProof/>
-                <w:sz w:val="22"/>
-                <w:szCs w:val="22"/>
-              </w:rPr>
-              <w:t> </w:t>
-            </w:r>
-            <w:r>
-              <w:rPr>
-                <w:rFonts w:ascii="Arial" w:hAnsi="Arial" w:cs="Arial"/>
-                <w:noProof/>
-                <w:sz w:val="22"/>
-                <w:szCs w:val="22"/>
-              </w:rPr>
-              <w:t> </w:t>
-            </w:r>
-            <w:r>
-              <w:rPr>
-                <w:rFonts w:ascii="Arial" w:hAnsi="Arial" w:cs="Arial"/>
-                <w:noProof/>
-                <w:sz w:val="22"/>
-                <w:szCs w:val="22"/>
-              </w:rPr>
-              <w:t> </w:t>
-            </w:r>
-            <w:r>
-              <w:rPr>
-                <w:rFonts w:ascii="Arial" w:hAnsi="Arial" w:cs="Arial"/>
-                <w:sz w:val="22"/>
-                <w:szCs w:val="22"/>
-              </w:rPr>
-              <w:fldChar w:fldCharType="end"/>
-            </w:r>
-          </w:p>
-        </w:tc>
-        <w:tc>
-          <w:tcPr>
-            <w:tcW w:w="1418" w:type="dxa"/>
-            <w:shd w:val="clear" w:color="auto" w:fill="auto"/>
-          </w:tcPr>
-          <w:p>
-            <w:pPr>
-              <w:rPr>
-                <w:rFonts w:ascii="Arial" w:eastAsia="Arial" w:hAnsi="Arial" w:cs="Arial"/>
-                <w:sz w:val="20"/>
-                <w:szCs w:val="20"/>
-              </w:rPr>
-            </w:pPr>
-            <w:r>
-              <w:rPr>
-                <w:rFonts w:ascii="Arial" w:hAnsi="Arial" w:cs="Arial"/>
-                <w:sz w:val="22"/>
-                <w:szCs w:val="22"/>
-              </w:rPr>
-              <w:fldChar w:fldCharType="begin">
-                <w:ffData>
-                  <w:name w:val=""/>
-                  <w:enabled/>
-                  <w:calcOnExit w:val="0"/>
-                  <w:textInput/>
-                </w:ffData>
-              </w:fldChar>
-            </w:r>
-            <w:r>
-              <w:rPr>
-                <w:rFonts w:ascii="Arial" w:hAnsi="Arial" w:cs="Arial"/>
-                <w:sz w:val="22"/>
-                <w:szCs w:val="22"/>
-              </w:rPr>
-              <w:instrText xml:space="preserve"> FORMTEXT </w:instrText>
-            </w:r>
-            <w:r>
-              <w:rPr>
-                <w:rFonts w:ascii="Arial" w:hAnsi="Arial" w:cs="Arial"/>
-                <w:sz w:val="22"/>
-                <w:szCs w:val="22"/>
-              </w:rPr>
-            </w:r>
-            <w:r>
-              <w:rPr>
-                <w:rFonts w:ascii="Arial" w:hAnsi="Arial" w:cs="Arial"/>
-                <w:sz w:val="22"/>
-                <w:szCs w:val="22"/>
-              </w:rPr>
-              <w:fldChar w:fldCharType="separate"/>
-            </w:r>
-            <w:r>
-              <w:rPr>
-                <w:rFonts w:ascii="Arial" w:hAnsi="Arial" w:cs="Arial"/>
-                <w:noProof/>
-                <w:sz w:val="22"/>
-                <w:szCs w:val="22"/>
-              </w:rPr>
-              <w:t> </w:t>
-            </w:r>
-            <w:r>
-              <w:rPr>
-                <w:rFonts w:ascii="Arial" w:hAnsi="Arial" w:cs="Arial"/>
-                <w:noProof/>
-                <w:sz w:val="22"/>
-                <w:szCs w:val="22"/>
-              </w:rPr>
-              <w:t> </w:t>
-            </w:r>
-            <w:r>
-              <w:rPr>
-                <w:rFonts w:ascii="Arial" w:hAnsi="Arial" w:cs="Arial"/>
-                <w:noProof/>
-                <w:sz w:val="22"/>
-                <w:szCs w:val="22"/>
-              </w:rPr>
-              <w:t> </w:t>
-            </w:r>
-            <w:r>
-              <w:rPr>
-                <w:rFonts w:ascii="Arial" w:hAnsi="Arial" w:cs="Arial"/>
-                <w:noProof/>
-                <w:sz w:val="22"/>
-                <w:szCs w:val="22"/>
-              </w:rPr>
-              <w:t> </w:t>
-            </w:r>
-            <w:r>
-              <w:rPr>
-                <w:rFonts w:ascii="Arial" w:hAnsi="Arial" w:cs="Arial"/>
-                <w:noProof/>
-                <w:sz w:val="22"/>
-                <w:szCs w:val="22"/>
-              </w:rPr>
-              <w:t> </w:t>
-            </w:r>
-            <w:r>
-              <w:rPr>
-                <w:rFonts w:ascii="Arial" w:hAnsi="Arial" w:cs="Arial"/>
-                <w:sz w:val="22"/>
-                <w:szCs w:val="22"/>
-              </w:rPr>
-              <w:fldChar w:fldCharType="end"/>
-            </w:r>
-          </w:p>
-        </w:tc>
-        <w:tc>
-          <w:tcPr>
-            <w:tcW w:w="1559" w:type="dxa"/>
-            <w:shd w:val="clear" w:color="auto" w:fill="auto"/>
-          </w:tcPr>
-          <w:p>
-            <w:pPr>
-              <w:rPr>
-                <w:rFonts w:ascii="Arial" w:eastAsia="Arial" w:hAnsi="Arial" w:cs="Arial"/>
-                <w:sz w:val="20"/>
-                <w:szCs w:val="20"/>
-              </w:rPr>
-            </w:pPr>
-            <w:r>
-              <w:rPr>
-                <w:rFonts w:ascii="Arial" w:hAnsi="Arial" w:cs="Arial"/>
-                <w:sz w:val="22"/>
-                <w:szCs w:val="22"/>
-              </w:rPr>
-              <w:fldChar w:fldCharType="begin">
-                <w:ffData>
-                  <w:name w:val=""/>
-                  <w:enabled/>
-                  <w:calcOnExit w:val="0"/>
-                  <w:textInput/>
-                </w:ffData>
-              </w:fldChar>
-            </w:r>
-            <w:r>
-              <w:rPr>
-                <w:rFonts w:ascii="Arial" w:hAnsi="Arial" w:cs="Arial"/>
-                <w:sz w:val="22"/>
-                <w:szCs w:val="22"/>
-              </w:rPr>
-              <w:instrText xml:space="preserve"> FORMTEXT </w:instrText>
-            </w:r>
-            <w:r>
-              <w:rPr>
-                <w:rFonts w:ascii="Arial" w:hAnsi="Arial" w:cs="Arial"/>
-                <w:sz w:val="22"/>
-                <w:szCs w:val="22"/>
-              </w:rPr>
-            </w:r>
-            <w:r>
-              <w:rPr>
-                <w:rFonts w:ascii="Arial" w:hAnsi="Arial" w:cs="Arial"/>
-                <w:sz w:val="22"/>
-                <w:szCs w:val="22"/>
-              </w:rPr>
-              <w:fldChar w:fldCharType="separate"/>
-            </w:r>
-            <w:r>
-              <w:rPr>
-                <w:rFonts w:ascii="Arial" w:hAnsi="Arial" w:cs="Arial"/>
-                <w:noProof/>
-                <w:sz w:val="22"/>
-                <w:szCs w:val="22"/>
-              </w:rPr>
-              <w:t> </w:t>
-            </w:r>
-            <w:r>
-              <w:rPr>
-                <w:rFonts w:ascii="Arial" w:hAnsi="Arial" w:cs="Arial"/>
-                <w:noProof/>
-                <w:sz w:val="22"/>
-                <w:szCs w:val="22"/>
-              </w:rPr>
-              <w:t> </w:t>
-            </w:r>
-            <w:r>
-              <w:rPr>
-                <w:rFonts w:ascii="Arial" w:hAnsi="Arial" w:cs="Arial"/>
-                <w:noProof/>
-                <w:sz w:val="22"/>
-                <w:szCs w:val="22"/>
-              </w:rPr>
-              <w:t> </w:t>
-            </w:r>
-            <w:r>
-              <w:rPr>
-                <w:rFonts w:ascii="Arial" w:hAnsi="Arial" w:cs="Arial"/>
-                <w:noProof/>
-                <w:sz w:val="22"/>
-                <w:szCs w:val="22"/>
-              </w:rPr>
-              <w:t> </w:t>
-            </w:r>
-            <w:r>
-              <w:rPr>
-                <w:rFonts w:ascii="Arial" w:hAnsi="Arial" w:cs="Arial"/>
-                <w:noProof/>
-                <w:sz w:val="22"/>
-                <w:szCs w:val="22"/>
-              </w:rPr>
-              <w:t> </w:t>
-            </w:r>
-            <w:r>
-              <w:rPr>
-                <w:rFonts w:ascii="Arial" w:hAnsi="Arial" w:cs="Arial"/>
-                <w:sz w:val="22"/>
-                <w:szCs w:val="22"/>
-              </w:rPr>
-              <w:fldChar w:fldCharType="end"/>
-            </w:r>
-          </w:p>
-        </w:tc>
-        <w:tc>
-          <w:tcPr>
-            <w:tcW w:w="1843" w:type="dxa"/>
-            <w:shd w:val="clear" w:color="auto" w:fill="auto"/>
-          </w:tcPr>
-          <w:p>
-            <w:pPr>
-              <w:rPr>
-                <w:rFonts w:ascii="Arial" w:eastAsia="Arial" w:hAnsi="Arial" w:cs="Arial"/>
-                <w:sz w:val="20"/>
-                <w:szCs w:val="20"/>
-              </w:rPr>
-            </w:pPr>
-            <w:r>
-              <w:rPr>
-                <w:rFonts w:ascii="Arial" w:hAnsi="Arial" w:cs="Arial"/>
-                <w:sz w:val="22"/>
-                <w:szCs w:val="22"/>
-              </w:rPr>
-              <w:fldChar w:fldCharType="begin">
-                <w:ffData>
-                  <w:name w:val=""/>
-                  <w:enabled/>
-                  <w:calcOnExit w:val="0"/>
-                  <w:textInput/>
-                </w:ffData>
-              </w:fldChar>
-            </w:r>
-            <w:r>
-              <w:rPr>
-                <w:rFonts w:ascii="Arial" w:hAnsi="Arial" w:cs="Arial"/>
-                <w:sz w:val="22"/>
-                <w:szCs w:val="22"/>
-              </w:rPr>
-              <w:instrText xml:space="preserve"> FORMTEXT </w:instrText>
-            </w:r>
-            <w:r>
-              <w:rPr>
-                <w:rFonts w:ascii="Arial" w:hAnsi="Arial" w:cs="Arial"/>
-                <w:sz w:val="22"/>
-                <w:szCs w:val="22"/>
-              </w:rPr>
-            </w:r>
-            <w:r>
-              <w:rPr>
-                <w:rFonts w:ascii="Arial" w:hAnsi="Arial" w:cs="Arial"/>
-                <w:sz w:val="22"/>
-                <w:szCs w:val="22"/>
-              </w:rPr>
-              <w:fldChar w:fldCharType="separate"/>
-            </w:r>
-            <w:r>
-              <w:rPr>
-                <w:rFonts w:ascii="Arial" w:hAnsi="Arial" w:cs="Arial"/>
-                <w:noProof/>
-                <w:sz w:val="22"/>
-                <w:szCs w:val="22"/>
-              </w:rPr>
-              <w:t> </w:t>
-            </w:r>
-            <w:r>
-              <w:rPr>
-                <w:rFonts w:ascii="Arial" w:hAnsi="Arial" w:cs="Arial"/>
-                <w:noProof/>
-                <w:sz w:val="22"/>
-                <w:szCs w:val="22"/>
-              </w:rPr>
-              <w:t> </w:t>
-            </w:r>
-            <w:r>
-              <w:rPr>
-                <w:rFonts w:ascii="Arial" w:hAnsi="Arial" w:cs="Arial"/>
-                <w:noProof/>
-                <w:sz w:val="22"/>
-                <w:szCs w:val="22"/>
-              </w:rPr>
-              <w:t> </w:t>
-            </w:r>
-            <w:r>
-              <w:rPr>
-                <w:rFonts w:ascii="Arial" w:hAnsi="Arial" w:cs="Arial"/>
-                <w:noProof/>
-                <w:sz w:val="22"/>
-                <w:szCs w:val="22"/>
-              </w:rPr>
-              <w:t> </w:t>
-            </w:r>
-            <w:r>
-              <w:rPr>
-                <w:rFonts w:ascii="Arial" w:hAnsi="Arial" w:cs="Arial"/>
-                <w:noProof/>
-                <w:sz w:val="22"/>
-                <w:szCs w:val="22"/>
-              </w:rPr>
-              <w:t> </w:t>
-            </w:r>
-            <w:r>
-              <w:rPr>
-                <w:rFonts w:ascii="Arial" w:hAnsi="Arial" w:cs="Arial"/>
-                <w:sz w:val="22"/>
-                <w:szCs w:val="22"/>
-              </w:rPr>
-              <w:fldChar w:fldCharType="end"/>
-            </w:r>
-          </w:p>
-        </w:tc>
-      </w:tr>
-      <w:tr>
-        <w:tc>
-          <w:tcPr>
-            <w:tcW w:w="1809" w:type="dxa"/>
-            <w:shd w:val="clear" w:color="auto" w:fill="auto"/>
-          </w:tcPr>
-          <w:p>
-            <w:pPr>
-              <w:rPr>
-                <w:rFonts w:ascii="Arial" w:hAnsi="Arial" w:cs="Arial"/>
-                <w:sz w:val="22"/>
-                <w:szCs w:val="22"/>
-              </w:rPr>
-            </w:pPr>
-          </w:p>
-        </w:tc>
-        <w:tc>
-          <w:tcPr>
-            <w:tcW w:w="1843" w:type="dxa"/>
-            <w:shd w:val="clear" w:color="auto" w:fill="auto"/>
-          </w:tcPr>
-          <w:p>
-            <w:pPr>
-              <w:rPr>
-                <w:rFonts w:ascii="Arial" w:hAnsi="Arial" w:cs="Arial"/>
-                <w:sz w:val="22"/>
-                <w:szCs w:val="22"/>
-              </w:rPr>
-            </w:pPr>
-          </w:p>
-        </w:tc>
-        <w:tc>
-          <w:tcPr>
-            <w:tcW w:w="1843" w:type="dxa"/>
-            <w:shd w:val="clear" w:color="auto" w:fill="auto"/>
-          </w:tcPr>
-          <w:p>
-            <w:pPr>
-              <w:rPr>
-                <w:rFonts w:ascii="Arial" w:hAnsi="Arial" w:cs="Arial"/>
-                <w:sz w:val="22"/>
-                <w:szCs w:val="22"/>
-              </w:rPr>
-            </w:pPr>
-          </w:p>
-        </w:tc>
-        <w:tc>
-          <w:tcPr>
-            <w:tcW w:w="2126" w:type="dxa"/>
-            <w:shd w:val="clear" w:color="auto" w:fill="auto"/>
-          </w:tcPr>
-          <w:p>
-            <w:pPr>
-              <w:rPr>
-                <w:rFonts w:ascii="Arial" w:hAnsi="Arial" w:cs="Arial"/>
-                <w:sz w:val="22"/>
-                <w:szCs w:val="22"/>
-              </w:rPr>
-            </w:pPr>
-          </w:p>
-        </w:tc>
-        <w:tc>
-          <w:tcPr>
-            <w:tcW w:w="1418" w:type="dxa"/>
-            <w:shd w:val="clear" w:color="auto" w:fill="auto"/>
-          </w:tcPr>
-          <w:p>
-            <w:pPr>
-              <w:rPr>
-                <w:rFonts w:ascii="Arial" w:hAnsi="Arial" w:cs="Arial"/>
-                <w:sz w:val="22"/>
-                <w:szCs w:val="22"/>
-              </w:rPr>
-            </w:pPr>
-          </w:p>
-        </w:tc>
-        <w:tc>
-          <w:tcPr>
-            <w:tcW w:w="1559" w:type="dxa"/>
-            <w:shd w:val="clear" w:color="auto" w:fill="auto"/>
-          </w:tcPr>
-          <w:p>
-            <w:pPr>
-              <w:rPr>
-                <w:rFonts w:ascii="Arial" w:hAnsi="Arial" w:cs="Arial"/>
-                <w:sz w:val="22"/>
-                <w:szCs w:val="22"/>
-              </w:rPr>
-            </w:pPr>
-          </w:p>
-        </w:tc>
-        <w:tc>
-          <w:tcPr>
-            <w:tcW w:w="1843" w:type="dxa"/>
-            <w:shd w:val="clear" w:color="auto" w:fill="auto"/>
-          </w:tcPr>
-          <w:p>
-            <w:pPr>
-              <w:rPr>
-                <w:rFonts w:ascii="Arial" w:hAnsi="Arial" w:cs="Arial"/>
-                <w:sz w:val="22"/>
-                <w:szCs w:val="22"/>
-              </w:rPr>
-            </w:pPr>
-          </w:p>
-        </w:tc>
-      </w:tr>
-      <w:tr>
-        <w:tc>
-          <w:tcPr>
-            <w:tcW w:w="1809" w:type="dxa"/>
-            <w:shd w:val="clear" w:color="auto" w:fill="auto"/>
-          </w:tcPr>
-          <w:p>
-            <w:pPr>
-              <w:rPr>
-                <w:rFonts w:ascii="Arial" w:hAnsi="Arial" w:cs="Arial"/>
-                <w:sz w:val="22"/>
-                <w:szCs w:val="22"/>
-              </w:rPr>
-            </w:pPr>
-          </w:p>
-        </w:tc>
-        <w:tc>
-          <w:tcPr>
-            <w:tcW w:w="1843" w:type="dxa"/>
-            <w:shd w:val="clear" w:color="auto" w:fill="auto"/>
-          </w:tcPr>
-          <w:p>
-            <w:pPr>
-              <w:rPr>
-                <w:rFonts w:ascii="Arial" w:hAnsi="Arial" w:cs="Arial"/>
-                <w:sz w:val="22"/>
-                <w:szCs w:val="22"/>
-              </w:rPr>
-            </w:pPr>
-          </w:p>
-        </w:tc>
-        <w:tc>
-          <w:tcPr>
-            <w:tcW w:w="1843" w:type="dxa"/>
-            <w:shd w:val="clear" w:color="auto" w:fill="auto"/>
-          </w:tcPr>
-          <w:p>
-            <w:pPr>
-              <w:rPr>
-                <w:rFonts w:ascii="Arial" w:hAnsi="Arial" w:cs="Arial"/>
-                <w:sz w:val="22"/>
-                <w:szCs w:val="22"/>
-              </w:rPr>
-            </w:pPr>
-          </w:p>
-        </w:tc>
-        <w:tc>
-          <w:tcPr>
-            <w:tcW w:w="2126" w:type="dxa"/>
-            <w:shd w:val="clear" w:color="auto" w:fill="auto"/>
-          </w:tcPr>
-          <w:p>
-            <w:pPr>
-              <w:rPr>
-                <w:rFonts w:ascii="Arial" w:hAnsi="Arial" w:cs="Arial"/>
-                <w:sz w:val="22"/>
-                <w:szCs w:val="22"/>
-              </w:rPr>
-            </w:pPr>
-          </w:p>
-        </w:tc>
-        <w:tc>
-          <w:tcPr>
-            <w:tcW w:w="1418" w:type="dxa"/>
-            <w:shd w:val="clear" w:color="auto" w:fill="auto"/>
-          </w:tcPr>
-          <w:p>
-            <w:pPr>
-              <w:rPr>
-                <w:rFonts w:ascii="Arial" w:hAnsi="Arial" w:cs="Arial"/>
-                <w:sz w:val="22"/>
-                <w:szCs w:val="22"/>
-              </w:rPr>
-            </w:pPr>
-          </w:p>
-        </w:tc>
-        <w:tc>
-          <w:tcPr>
-            <w:tcW w:w="1559" w:type="dxa"/>
-            <w:shd w:val="clear" w:color="auto" w:fill="auto"/>
-          </w:tcPr>
-          <w:p>
-            <w:pPr>
-              <w:rPr>
-                <w:rFonts w:ascii="Arial" w:hAnsi="Arial" w:cs="Arial"/>
-                <w:sz w:val="22"/>
-                <w:szCs w:val="22"/>
-              </w:rPr>
-            </w:pPr>
-          </w:p>
-        </w:tc>
-        <w:tc>
-          <w:tcPr>
-            <w:tcW w:w="1843" w:type="dxa"/>
-            <w:shd w:val="clear" w:color="auto" w:fill="auto"/>
-          </w:tcPr>
-          <w:p>
-            <w:pPr>
-              <w:rPr>
-                <w:rFonts w:ascii="Arial" w:hAnsi="Arial" w:cs="Arial"/>
-                <w:sz w:val="22"/>
-                <w:szCs w:val="22"/>
-              </w:rPr>
-            </w:pPr>
-          </w:p>
-        </w:tc>
-      </w:tr>
-      <w:tr>
-        <w:tc>
-          <w:tcPr>
-            <w:tcW w:w="1809" w:type="dxa"/>
-            <w:shd w:val="clear" w:color="auto" w:fill="auto"/>
-          </w:tcPr>
-          <w:p>
-            <w:pPr>
-              <w:rPr>
-                <w:rFonts w:ascii="Arial" w:hAnsi="Arial" w:cs="Arial"/>
-                <w:sz w:val="22"/>
-                <w:szCs w:val="22"/>
-              </w:rPr>
-            </w:pPr>
-          </w:p>
-        </w:tc>
-        <w:tc>
-          <w:tcPr>
-            <w:tcW w:w="1843" w:type="dxa"/>
-            <w:shd w:val="clear" w:color="auto" w:fill="auto"/>
-          </w:tcPr>
-          <w:p>
-            <w:pPr>
-              <w:rPr>
-                <w:rFonts w:ascii="Arial" w:hAnsi="Arial" w:cs="Arial"/>
-                <w:sz w:val="22"/>
-                <w:szCs w:val="22"/>
-              </w:rPr>
-            </w:pPr>
-          </w:p>
-        </w:tc>
-        <w:tc>
-          <w:tcPr>
-            <w:tcW w:w="1843" w:type="dxa"/>
-            <w:shd w:val="clear" w:color="auto" w:fill="auto"/>
-          </w:tcPr>
-          <w:p>
-            <w:pPr>
-              <w:rPr>
-                <w:rFonts w:ascii="Arial" w:hAnsi="Arial" w:cs="Arial"/>
-                <w:sz w:val="22"/>
-                <w:szCs w:val="22"/>
-              </w:rPr>
-            </w:pPr>
-          </w:p>
-        </w:tc>
-        <w:tc>
-          <w:tcPr>
-            <w:tcW w:w="2126" w:type="dxa"/>
-            <w:shd w:val="clear" w:color="auto" w:fill="auto"/>
-          </w:tcPr>
-          <w:p>
-            <w:pPr>
-              <w:rPr>
-                <w:rFonts w:ascii="Arial" w:hAnsi="Arial" w:cs="Arial"/>
-                <w:sz w:val="22"/>
-                <w:szCs w:val="22"/>
-              </w:rPr>
-            </w:pPr>
-          </w:p>
-        </w:tc>
-        <w:tc>
-          <w:tcPr>
-            <w:tcW w:w="1418" w:type="dxa"/>
-            <w:shd w:val="clear" w:color="auto" w:fill="auto"/>
-          </w:tcPr>
-          <w:p>
-            <w:pPr>
-              <w:rPr>
-                <w:rFonts w:ascii="Arial" w:hAnsi="Arial" w:cs="Arial"/>
-                <w:sz w:val="22"/>
-                <w:szCs w:val="22"/>
-              </w:rPr>
-            </w:pPr>
-          </w:p>
-        </w:tc>
-        <w:tc>
-          <w:tcPr>
-            <w:tcW w:w="1559" w:type="dxa"/>
-            <w:shd w:val="clear" w:color="auto" w:fill="auto"/>
-          </w:tcPr>
-          <w:p>
-            <w:pPr>
-              <w:rPr>
-                <w:rFonts w:ascii="Arial" w:hAnsi="Arial" w:cs="Arial"/>
-                <w:sz w:val="22"/>
-                <w:szCs w:val="22"/>
-              </w:rPr>
-            </w:pPr>
-          </w:p>
-        </w:tc>
-        <w:tc>
-          <w:tcPr>
-            <w:tcW w:w="1843" w:type="dxa"/>
-            <w:shd w:val="clear" w:color="auto" w:fill="auto"/>
-          </w:tcPr>
-          <w:p>
-            <w:pPr>
-              <w:rPr>
-                <w:rFonts w:ascii="Arial" w:hAnsi="Arial" w:cs="Arial"/>
-                <w:sz w:val="22"/>
-                <w:szCs w:val="22"/>
-              </w:rPr>
-            </w:pPr>
-          </w:p>
-        </w:tc>
-      </w:tr>
-      <w:tr>
-        <w:tc>
-          <w:tcPr>
-            <w:tcW w:w="1809" w:type="dxa"/>
-            <w:shd w:val="clear" w:color="auto" w:fill="auto"/>
-          </w:tcPr>
-          <w:p>
-            <w:pPr>
-              <w:rPr>
-                <w:rFonts w:ascii="Arial" w:hAnsi="Arial" w:cs="Arial"/>
-                <w:sz w:val="22"/>
-                <w:szCs w:val="22"/>
-              </w:rPr>
-            </w:pPr>
-          </w:p>
-        </w:tc>
-        <w:tc>
-          <w:tcPr>
-            <w:tcW w:w="1843" w:type="dxa"/>
-            <w:shd w:val="clear" w:color="auto" w:fill="auto"/>
-          </w:tcPr>
-          <w:p>
-            <w:pPr>
-              <w:rPr>
-                <w:rFonts w:ascii="Arial" w:hAnsi="Arial" w:cs="Arial"/>
-                <w:sz w:val="22"/>
-                <w:szCs w:val="22"/>
-              </w:rPr>
-            </w:pPr>
-          </w:p>
-        </w:tc>
-        <w:tc>
-          <w:tcPr>
-            <w:tcW w:w="1843" w:type="dxa"/>
-            <w:shd w:val="clear" w:color="auto" w:fill="auto"/>
-          </w:tcPr>
-          <w:p>
-            <w:pPr>
-              <w:rPr>
-                <w:rFonts w:ascii="Arial" w:hAnsi="Arial" w:cs="Arial"/>
-                <w:sz w:val="22"/>
-                <w:szCs w:val="22"/>
-              </w:rPr>
-            </w:pPr>
-          </w:p>
-        </w:tc>
-        <w:tc>
-          <w:tcPr>
-            <w:tcW w:w="2126" w:type="dxa"/>
-            <w:shd w:val="clear" w:color="auto" w:fill="auto"/>
-          </w:tcPr>
-          <w:p>
-            <w:pPr>
-              <w:rPr>
-                <w:rFonts w:ascii="Arial" w:hAnsi="Arial" w:cs="Arial"/>
-                <w:sz w:val="22"/>
-                <w:szCs w:val="22"/>
-              </w:rPr>
-            </w:pPr>
-          </w:p>
-        </w:tc>
-        <w:tc>
-          <w:tcPr>
-            <w:tcW w:w="1418" w:type="dxa"/>
-            <w:shd w:val="clear" w:color="auto" w:fill="auto"/>
-          </w:tcPr>
-          <w:p>
-            <w:pPr>
-              <w:rPr>
-                <w:rFonts w:ascii="Arial" w:hAnsi="Arial" w:cs="Arial"/>
-                <w:sz w:val="22"/>
-                <w:szCs w:val="22"/>
-              </w:rPr>
-            </w:pPr>
-          </w:p>
-        </w:tc>
-        <w:tc>
-          <w:tcPr>
-            <w:tcW w:w="1559" w:type="dxa"/>
-            <w:shd w:val="clear" w:color="auto" w:fill="auto"/>
-          </w:tcPr>
-          <w:p>
-            <w:pPr>
-              <w:rPr>
-                <w:rFonts w:ascii="Arial" w:hAnsi="Arial" w:cs="Arial"/>
-                <w:sz w:val="22"/>
-                <w:szCs w:val="22"/>
-              </w:rPr>
-            </w:pPr>
-          </w:p>
-        </w:tc>
-        <w:tc>
-          <w:tcPr>
-            <w:tcW w:w="1843" w:type="dxa"/>
-            <w:shd w:val="clear" w:color="auto" w:fill="auto"/>
-          </w:tcPr>
-          <w:p>
-            <w:pPr>
-              <w:rPr>
-                <w:rFonts w:ascii="Arial" w:hAnsi="Arial" w:cs="Arial"/>
-                <w:sz w:val="22"/>
-                <w:szCs w:val="22"/>
-              </w:rPr>
-            </w:pPr>
-          </w:p>
-        </w:tc>
-      </w:tr>
-    </w:tbl>
-    <w:p>
-      <w:pPr>
-        <w:jc w:val="center"/>
-        <w:rPr>
-          <w:rFonts w:ascii="Arial" w:hAnsi="Arial" w:cs="Arial"/>
-          <w:b/>
-          <w:bCs/>
-          <w:sz w:val="22"/>
-        </w:rPr>
-      </w:pPr>
-    </w:p>
-    <w:p>
-      <w:pPr>
-        <w:jc w:val="center"/>
-        <w:rPr>
-          <w:rFonts w:ascii="Arial" w:hAnsi="Arial" w:cs="Arial"/>
-          <w:b/>
-          <w:bCs/>
-          <w:sz w:val="22"/>
-        </w:rPr>
-        <w:sectPr>
-          <w:pgSz w:w="15840" w:h="12240" w:orient="landscape" w:code="1"/>
-          <w:pgMar w:top="1418" w:right="2268" w:bottom="1134" w:left="1418" w:header="709" w:footer="431" w:gutter="0"/>
-          <w:pgNumType w:start="1" w:chapStyle="3"/>
-          <w:cols w:space="708"/>
-          <w:docGrid w:linePitch="360"/>
-        </w:sectPr>
-      </w:pPr>
-    </w:p>
-    <w:p>
-      <w:pPr>
-        <w:jc w:val="center"/>
-        <w:rPr>
-          <w:rFonts w:ascii="Arial" w:hAnsi="Arial" w:cs="Arial"/>
-          <w:sz w:val="22"/>
-        </w:rPr>
-      </w:pPr>
-      <w:r>
-        <w:rPr>
-          <w:rFonts w:ascii="Arial" w:hAnsi="Arial" w:cs="Arial"/>
-          <w:b/>
-          <w:bCs/>
-          <w:sz w:val="22"/>
-        </w:rPr>
-        <w:lastRenderedPageBreak/>
         <w:t>CONCLUSIONES DE LA AUDITORIA</w:t>
       </w:r>
     </w:p>
@@ -6327,28 +3068,29 @@
           <w:rFonts w:ascii="Arial" w:hAnsi="Arial" w:cs="Arial"/>
           <w:sz w:val="22"/>
         </w:rPr>
-        <w:t xml:space="preserve"> seguimiento en la semana</w:t>
+        <w:t xml:space="preserve"> seguimiento </w:t>
       </w:r>
       <w:r>
         <w:rPr>
           <w:rFonts w:ascii="Arial" w:hAnsi="Arial" w:cs="Arial"/>
           <w:sz w:val="22"/>
         </w:rPr>
-        <w:t xml:space="preserve"> _____</w:t>
+        <w:t>el</w:t>
       </w:r>
       <w:r>
         <w:rPr>
           <w:rFonts w:ascii="Arial" w:hAnsi="Arial" w:cs="Arial"/>
           <w:sz w:val="22"/>
         </w:rPr>
-        <w:t xml:space="preserve"> de</w:t>
+        <w:t xml:space="preserve"> </w:t>
       </w:r>
       <w:r>
         <w:rPr>
           <w:rFonts w:ascii="Arial" w:hAnsi="Arial" w:cs="Arial"/>
           <w:sz w:val="22"/>
-        </w:rPr>
-        <w:t>l mes _____ de 2021</w:t>
+          <w:szCs w:val="22"/>
+        </w:rPr>
+        <w:t>+++INS fecha_seguimiento +++</w:t>
       </w:r>
     </w:p>
     <w:p>
@@ -6478,8 +3220,9 @@
         <w:rPr>
           <w:rFonts w:ascii="Arial" w:hAnsi="Arial" w:cs="Arial"/>
           <w:sz w:val="22"/>
-        </w:rPr>
-        <w:t xml:space="preserve">Se firma en </w:t>
+          <w:szCs w:val="22"/>
+        </w:rPr>
+        <w:t>Se firma e</w:t>
       </w:r>
       <w:r>
         <w:rPr>
@@ -6487,14 +3230,7 @@
           <w:sz w:val="22"/>
           <w:szCs w:val="22"/>
         </w:rPr>
-        <w:fldChar w:fldCharType="begin">
-          <w:ffData>
-            <w:name w:val=""/>
-            <w:enabled/>
-            <w:calcOnExit w:val="0"/>
-            <w:textInput/>
-          </w:ffData>
-        </w:fldChar>
+        <w:t>l</w:t>
       </w:r>
       <w:r>
         <w:rPr>
@@ -6502,401 +3238,7 @@
           <w:sz w:val="22"/>
           <w:szCs w:val="22"/>
         </w:rPr>
-        <w:instrText xml:space="preserve"> FORMTEXT </w:instrText>
-      </w:r>
-      <w:r>
-        <w:rPr>
-          <w:rFonts w:ascii="Arial" w:hAnsi="Arial" w:cs="Arial"/>
-          <w:sz w:val="22"/>
-          <w:szCs w:val="22"/>
-        </w:rPr>
-      </w:r>
-      <w:r>
-        <w:rPr>
-          <w:rFonts w:ascii="Arial" w:hAnsi="Arial" w:cs="Arial"/>
-          <w:sz w:val="22"/>
-          <w:szCs w:val="22"/>
-        </w:rPr>
-        <w:fldChar w:fldCharType="separate"/>
-      </w:r>
-      <w:r>
-        <w:rPr>
-          <w:rFonts w:ascii="Arial" w:hAnsi="Arial" w:cs="Arial"/>
-          <w:noProof/>
-          <w:sz w:val="22"/>
-          <w:szCs w:val="22"/>
-        </w:rPr>
-        <w:t> </w:t>
-      </w:r>
-      <w:r>
-        <w:rPr>
-          <w:rFonts w:ascii="Arial" w:hAnsi="Arial" w:cs="Arial"/>
-          <w:noProof/>
-          <w:sz w:val="22"/>
-          <w:szCs w:val="22"/>
-        </w:rPr>
-        <w:t> </w:t>
-      </w:r>
-      <w:r>
-        <w:rPr>
-          <w:rFonts w:ascii="Arial" w:hAnsi="Arial" w:cs="Arial"/>
-          <w:noProof/>
-          <w:sz w:val="22"/>
-          <w:szCs w:val="22"/>
-        </w:rPr>
-        <w:t> </w:t>
-      </w:r>
-      <w:r>
-        <w:rPr>
-          <w:rFonts w:ascii="Arial" w:hAnsi="Arial" w:cs="Arial"/>
-          <w:noProof/>
-          <w:sz w:val="22"/>
-          <w:szCs w:val="22"/>
-        </w:rPr>
-        <w:t> </w:t>
-      </w:r>
-      <w:r>
-        <w:rPr>
-          <w:rFonts w:ascii="Arial" w:hAnsi="Arial" w:cs="Arial"/>
-          <w:noProof/>
-          <w:sz w:val="22"/>
-          <w:szCs w:val="22"/>
-        </w:rPr>
-        <w:t> </w:t>
-      </w:r>
-      <w:r>
-        <w:rPr>
-          <w:rFonts w:ascii="Arial" w:hAnsi="Arial" w:cs="Arial"/>
-          <w:sz w:val="22"/>
-          <w:szCs w:val="22"/>
-        </w:rPr>
-        <w:fldChar w:fldCharType="end"/>
-      </w:r>
-      <w:r>
-        <w:rPr>
-          <w:rFonts w:ascii="Arial" w:hAnsi="Arial" w:cs="Arial"/>
-          <w:sz w:val="22"/>
-          <w:szCs w:val="22"/>
-        </w:rPr>
-        <w:t xml:space="preserve"> </w:t>
-      </w:r>
-      <w:r>
-        <w:rPr>
-          <w:rFonts w:ascii="Arial" w:hAnsi="Arial" w:cs="Arial"/>
-          <w:sz w:val="22"/>
-        </w:rPr>
-        <w:t xml:space="preserve">a los </w:t>
-      </w:r>
-      <w:r>
-        <w:rPr>
-          <w:rFonts w:ascii="Arial" w:hAnsi="Arial" w:cs="Arial"/>
-          <w:sz w:val="22"/>
-          <w:szCs w:val="22"/>
-        </w:rPr>
-        <w:t xml:space="preserve"> </w:t>
-      </w:r>
-      <w:r>
-        <w:rPr>
-          <w:rFonts w:ascii="Arial" w:hAnsi="Arial" w:cs="Arial"/>
-          <w:sz w:val="22"/>
-          <w:szCs w:val="22"/>
-        </w:rPr>
-        <w:fldChar w:fldCharType="begin">
-          <w:ffData>
-            <w:name w:val=""/>
-            <w:enabled/>
-            <w:calcOnExit w:val="0"/>
-            <w:textInput/>
-          </w:ffData>
-        </w:fldChar>
-      </w:r>
-      <w:r>
-        <w:rPr>
-          <w:rFonts w:ascii="Arial" w:hAnsi="Arial" w:cs="Arial"/>
-          <w:sz w:val="22"/>
-          <w:szCs w:val="22"/>
-        </w:rPr>
-        <w:instrText xml:space="preserve"> FORMTEXT </w:instrText>
-      </w:r>
-      <w:r>
-        <w:rPr>
-          <w:rFonts w:ascii="Arial" w:hAnsi="Arial" w:cs="Arial"/>
-          <w:sz w:val="22"/>
-          <w:szCs w:val="22"/>
-        </w:rPr>
-      </w:r>
-      <w:r>
-        <w:rPr>
-          <w:rFonts w:ascii="Arial" w:hAnsi="Arial" w:cs="Arial"/>
-          <w:sz w:val="22"/>
-          <w:szCs w:val="22"/>
-        </w:rPr>
-        <w:fldChar w:fldCharType="separate"/>
-      </w:r>
-      <w:r>
-        <w:rPr>
-          <w:rFonts w:ascii="Arial" w:hAnsi="Arial" w:cs="Arial"/>
-          <w:noProof/>
-          <w:sz w:val="22"/>
-          <w:szCs w:val="22"/>
-        </w:rPr>
-        <w:t> </w:t>
-      </w:r>
-      <w:r>
-        <w:rPr>
-          <w:rFonts w:ascii="Arial" w:hAnsi="Arial" w:cs="Arial"/>
-          <w:noProof/>
-          <w:sz w:val="22"/>
-          <w:szCs w:val="22"/>
-        </w:rPr>
-        <w:t> </w:t>
-      </w:r>
-      <w:r>
-        <w:rPr>
-          <w:rFonts w:ascii="Arial" w:hAnsi="Arial" w:cs="Arial"/>
-          <w:noProof/>
-          <w:sz w:val="22"/>
-          <w:szCs w:val="22"/>
-        </w:rPr>
-        <w:t> </w:t>
-      </w:r>
-      <w:r>
-        <w:rPr>
-          <w:rFonts w:ascii="Arial" w:hAnsi="Arial" w:cs="Arial"/>
-          <w:noProof/>
-          <w:sz w:val="22"/>
-          <w:szCs w:val="22"/>
-        </w:rPr>
-        <w:t> </w:t>
-      </w:r>
-      <w:r>
-        <w:rPr>
-          <w:rFonts w:ascii="Arial" w:hAnsi="Arial" w:cs="Arial"/>
-          <w:noProof/>
-          <w:sz w:val="22"/>
-          <w:szCs w:val="22"/>
-        </w:rPr>
-        <w:t> </w:t>
-      </w:r>
-      <w:r>
-        <w:rPr>
-          <w:rFonts w:ascii="Arial" w:hAnsi="Arial" w:cs="Arial"/>
-          <w:sz w:val="22"/>
-          <w:szCs w:val="22"/>
-        </w:rPr>
-        <w:fldChar w:fldCharType="end"/>
-      </w:r>
-      <w:r>
-        <w:rPr>
-          <w:rFonts w:ascii="Arial" w:hAnsi="Arial" w:cs="Arial"/>
-          <w:sz w:val="22"/>
-          <w:szCs w:val="22"/>
-        </w:rPr>
-        <w:t xml:space="preserve"> </w:t>
-      </w:r>
-      <w:r>
-        <w:rPr>
-          <w:rFonts w:ascii="Arial" w:hAnsi="Arial" w:cs="Arial"/>
-          <w:sz w:val="22"/>
-        </w:rPr>
-        <w:t xml:space="preserve">días del mes </w:t>
-      </w:r>
-      <w:r>
-        <w:rPr>
-          <w:rFonts w:ascii="Arial" w:hAnsi="Arial" w:cs="Arial"/>
-          <w:sz w:val="22"/>
-          <w:szCs w:val="22"/>
-        </w:rPr>
-        <w:fldChar w:fldCharType="begin">
-          <w:ffData>
-            <w:name w:val=""/>
-            <w:enabled/>
-            <w:calcOnExit w:val="0"/>
-            <w:textInput/>
-          </w:ffData>
-        </w:fldChar>
-      </w:r>
-      <w:r>
-        <w:rPr>
-          <w:rFonts w:ascii="Arial" w:hAnsi="Arial" w:cs="Arial"/>
-          <w:sz w:val="22"/>
-          <w:szCs w:val="22"/>
-        </w:rPr>
-        <w:instrText xml:space="preserve"> FORMTEXT </w:instrText>
-      </w:r>
-      <w:r>
-        <w:rPr>
-          <w:rFonts w:ascii="Arial" w:hAnsi="Arial" w:cs="Arial"/>
-          <w:sz w:val="22"/>
-          <w:szCs w:val="22"/>
-        </w:rPr>
-      </w:r>
-      <w:r>
-        <w:rPr>
-          <w:rFonts w:ascii="Arial" w:hAnsi="Arial" w:cs="Arial"/>
-          <w:sz w:val="22"/>
-          <w:szCs w:val="22"/>
-        </w:rPr>
-        <w:fldChar w:fldCharType="separate"/>
-      </w:r>
-      <w:r>
-        <w:rPr>
-          <w:rFonts w:ascii="Arial" w:hAnsi="Arial" w:cs="Arial"/>
-          <w:noProof/>
-          <w:sz w:val="22"/>
-          <w:szCs w:val="22"/>
-        </w:rPr>
-        <w:t> </w:t>
-      </w:r>
-      <w:r>
-        <w:rPr>
-          <w:rFonts w:ascii="Arial" w:hAnsi="Arial" w:cs="Arial"/>
-          <w:noProof/>
-          <w:sz w:val="22"/>
-          <w:szCs w:val="22"/>
-        </w:rPr>
-        <w:t> </w:t>
-      </w:r>
-      <w:r>
-        <w:rPr>
-          <w:rFonts w:ascii="Arial" w:hAnsi="Arial" w:cs="Arial"/>
-          <w:noProof/>
-          <w:sz w:val="22"/>
-          <w:szCs w:val="22"/>
-        </w:rPr>
-        <w:t> </w:t>
-      </w:r>
-      <w:r>
-        <w:rPr>
-          <w:rFonts w:ascii="Arial" w:hAnsi="Arial" w:cs="Arial"/>
-          <w:noProof/>
-          <w:sz w:val="22"/>
-          <w:szCs w:val="22"/>
-        </w:rPr>
-        <w:t> </w:t>
-      </w:r>
-      <w:r>
-        <w:rPr>
-          <w:rFonts w:ascii="Arial" w:hAnsi="Arial" w:cs="Arial"/>
-          <w:noProof/>
-          <w:sz w:val="22"/>
-          <w:szCs w:val="22"/>
-        </w:rPr>
-        <w:t> </w:t>
-      </w:r>
-      <w:r>
-        <w:rPr>
-          <w:rFonts w:ascii="Arial" w:hAnsi="Arial" w:cs="Arial"/>
-          <w:sz w:val="22"/>
-          <w:szCs w:val="22"/>
-        </w:rPr>
-        <w:fldChar w:fldCharType="end"/>
-      </w:r>
-      <w:r>
-        <w:rPr>
-          <w:rFonts w:ascii="Arial" w:hAnsi="Arial" w:cs="Arial"/>
-          <w:sz w:val="22"/>
-          <w:szCs w:val="22"/>
-        </w:rPr>
-        <w:t xml:space="preserve"> </w:t>
-      </w:r>
-      <w:r>
-        <w:rPr>
-          <w:rFonts w:ascii="Arial" w:hAnsi="Arial" w:cs="Arial"/>
-          <w:sz w:val="22"/>
-        </w:rPr>
-        <w:t xml:space="preserve">del año </w:t>
-      </w:r>
-      <w:r>
-        <w:rPr>
-          <w:rFonts w:ascii="Arial" w:hAnsi="Arial" w:cs="Arial"/>
-          <w:sz w:val="22"/>
-          <w:szCs w:val="22"/>
-        </w:rPr>
-        <w:fldChar w:fldCharType="begin">
-          <w:ffData>
-            <w:name w:val=""/>
-            <w:enabled/>
-            <w:calcOnExit w:val="0"/>
-            <w:textInput/>
-          </w:ffData>
-        </w:fldChar>
-      </w:r>
-      <w:r>
-        <w:rPr>
-          <w:rFonts w:ascii="Arial" w:hAnsi="Arial" w:cs="Arial"/>
-          <w:sz w:val="22"/>
-          <w:szCs w:val="22"/>
-        </w:rPr>
-        <w:instrText xml:space="preserve"> FORMTEXT </w:instrText>
-      </w:r>
-      <w:r>
-        <w:rPr>
-          <w:rFonts w:ascii="Arial" w:hAnsi="Arial" w:cs="Arial"/>
-          <w:sz w:val="22"/>
-          <w:szCs w:val="22"/>
-        </w:rPr>
-      </w:r>
-      <w:r>
-        <w:rPr>
-          <w:rFonts w:ascii="Arial" w:hAnsi="Arial" w:cs="Arial"/>
-          <w:sz w:val="22"/>
-          <w:szCs w:val="22"/>
-        </w:rPr>
-        <w:fldChar w:fldCharType="separate"/>
-      </w:r>
-      <w:r>
-        <w:rPr>
-          <w:rFonts w:ascii="Arial" w:hAnsi="Arial" w:cs="Arial"/>
-          <w:noProof/>
-          <w:sz w:val="22"/>
-          <w:szCs w:val="22"/>
-        </w:rPr>
-        <w:t> </w:t>
-      </w:r>
-      <w:r>
-        <w:rPr>
-          <w:rFonts w:ascii="Arial" w:hAnsi="Arial" w:cs="Arial"/>
-          <w:noProof/>
-          <w:sz w:val="22"/>
-          <w:szCs w:val="22"/>
-        </w:rPr>
-        <w:t> </w:t>
-      </w:r>
-      <w:r>
-        <w:rPr>
-          <w:rFonts w:ascii="Arial" w:hAnsi="Arial" w:cs="Arial"/>
-          <w:noProof/>
-          <w:sz w:val="22"/>
-          <w:szCs w:val="22"/>
-        </w:rPr>
-        <w:t> </w:t>
-      </w:r>
-      <w:r>
-        <w:rPr>
-          <w:rFonts w:ascii="Arial" w:hAnsi="Arial" w:cs="Arial"/>
-          <w:noProof/>
-          <w:sz w:val="22"/>
-          <w:szCs w:val="22"/>
-        </w:rPr>
-        <w:t> </w:t>
-      </w:r>
-      <w:r>
-        <w:rPr>
-          <w:rFonts w:ascii="Arial" w:hAnsi="Arial" w:cs="Arial"/>
-          <w:noProof/>
-          <w:sz w:val="22"/>
-          <w:szCs w:val="22"/>
-        </w:rPr>
-        <w:t> </w:t>
-      </w:r>
-      <w:r>
-        <w:rPr>
-          <w:rFonts w:ascii="Arial" w:hAnsi="Arial" w:cs="Arial"/>
-          <w:sz w:val="22"/>
-          <w:szCs w:val="22"/>
-        </w:rPr>
-        <w:fldChar w:fldCharType="end"/>
+        <w:t xml:space="preserve"> +++INS fecha_actual +++</w:t>
       </w:r>
     </w:p>
     <w:p>
@@ -7396,6 +3738,9 @@
       </w:pPr>
     </w:p>
     <w:sectPr>
+      <w:headerReference w:type="even" r:id="rId8"/>
+      <w:headerReference w:type="default" r:id="rId9"/>
+      <w:footerReference w:type="default" r:id="rId10"/>
       <w:pgSz w:w="12240" w:h="15840" w:code="1"/>
       <w:pgMar w:top="2268" w:right="1134" w:bottom="1418" w:left="1418" w:header="709" w:footer="431" w:gutter="0"/>
       <w:pgNumType w:start="1" w:chapStyle="3"/>
@@ -13276,6 +9621,7 @@
   <w:style w:type="character" w:default="1" w:styleId="Fuentedeprrafopredeter">
     <w:name w:val="Default Paragraph Font"/>
     <w:uiPriority w:val="1"/>
+    <w:semiHidden/>
     <w:unhideWhenUsed/>
   </w:style>
   <w:style w:type="table" w:default="1" w:styleId="Tablanormal">

--- a/public/plantillas/Informe-General-Auditoria-PLANTILLA-CORREGIDA.docx
+++ b/public/plantillas/Informe-General-Auditoria-PLANTILLA-CORREGIDA.docx
@@ -107,15 +107,33 @@
                 <w:sz w:val="22"/>
                 <w:szCs w:val="22"/>
               </w:rPr>
-              <w:t>+++INS</w:t>
-            </w:r>
-            <w:r>
-              <w:rPr>
-                <w:rFonts w:ascii="Arial" w:hAnsi="Arial" w:cs="Arial"/>
-                <w:sz w:val="22"/>
-                <w:szCs w:val="22"/>
-              </w:rPr>
-              <w:t xml:space="preserve">  fecha +++</w:t>
+              <w:t>+++</w:t>
+            </w:r>
+            <w:proofErr w:type="gramStart"/>
+            <w:r>
+              <w:rPr>
+                <w:rFonts w:ascii="Arial" w:hAnsi="Arial" w:cs="Arial"/>
+                <w:sz w:val="22"/>
+                <w:szCs w:val="22"/>
+              </w:rPr>
+              <w:t>INS</w:t>
+            </w:r>
+            <w:r>
+              <w:rPr>
+                <w:rFonts w:ascii="Arial" w:hAnsi="Arial" w:cs="Arial"/>
+                <w:sz w:val="22"/>
+                <w:szCs w:val="22"/>
+              </w:rPr>
+              <w:t xml:space="preserve">  fecha</w:t>
+            </w:r>
+            <w:proofErr w:type="gramEnd"/>
+            <w:r>
+              <w:rPr>
+                <w:rFonts w:ascii="Arial" w:hAnsi="Arial" w:cs="Arial"/>
+                <w:sz w:val="22"/>
+                <w:szCs w:val="22"/>
+              </w:rPr>
+              <w:t xml:space="preserve"> +++</w:t>
             </w:r>
           </w:p>
         </w:tc>
@@ -297,6 +315,7 @@
               </w:rPr>
               <w:t xml:space="preserve"> </w:t>
             </w:r>
+            <w:proofErr w:type="spellStart"/>
             <w:r>
               <w:rPr>
                 <w:rFonts w:ascii="Arial" w:hAnsi="Arial" w:cs="Arial"/>
@@ -305,6 +324,7 @@
               </w:rPr>
               <w:t>tipo_proceso</w:t>
             </w:r>
+            <w:proofErr w:type="spellEnd"/>
             <w:r>
               <w:rPr>
                 <w:rFonts w:ascii="Arial" w:hAnsi="Arial" w:cs="Arial"/>
@@ -603,6 +623,7 @@
               </w:rPr>
               <w:t xml:space="preserve"> </w:t>
             </w:r>
+            <w:proofErr w:type="spellStart"/>
             <w:r>
               <w:rPr>
                 <w:rFonts w:ascii="Arial" w:hAnsi="Arial" w:cs="Arial"/>
@@ -611,6 +632,7 @@
               </w:rPr>
               <w:t>auditor_acompanante</w:t>
             </w:r>
+            <w:proofErr w:type="spellEnd"/>
             <w:r>
               <w:rPr>
                 <w:rFonts w:ascii="Arial" w:hAnsi="Arial" w:cs="Arial"/>
@@ -1168,7 +1190,25 @@
                 <w:sz w:val="22"/>
                 <w:lang w:val="es-CO"/>
               </w:rPr>
-              <w:t>+++INS $idx + 1+++</w:t>
+              <w:t>+++INS $</w:t>
+            </w:r>
+            <w:proofErr w:type="spellStart"/>
+            <w:r>
+              <w:rPr>
+                <w:rFonts w:ascii="Arial" w:hAnsi="Arial" w:cs="Arial"/>
+                <w:sz w:val="22"/>
+                <w:lang w:val="es-CO"/>
+              </w:rPr>
+              <w:t>idx</w:t>
+            </w:r>
+            <w:proofErr w:type="spellEnd"/>
+            <w:r>
+              <w:rPr>
+                <w:rFonts w:ascii="Arial" w:hAnsi="Arial" w:cs="Arial"/>
+                <w:sz w:val="22"/>
+                <w:lang w:val="es-CO"/>
+              </w:rPr>
+              <w:t xml:space="preserve"> + 1+++</w:t>
             </w:r>
           </w:p>
         </w:tc>
@@ -1216,7 +1256,23 @@
                 <w:rFonts w:ascii="Arial" w:hAnsi="Arial" w:cs="Arial"/>
                 <w:sz w:val="22"/>
               </w:rPr>
-              <w:t>$fortaleza.iso_id+++</w:t>
+              <w:t>$</w:t>
+            </w:r>
+            <w:proofErr w:type="spellStart"/>
+            <w:r>
+              <w:rPr>
+                <w:rFonts w:ascii="Arial" w:hAnsi="Arial" w:cs="Arial"/>
+                <w:sz w:val="22"/>
+              </w:rPr>
+              <w:t>fortaleza.iso_id</w:t>
+            </w:r>
+            <w:proofErr w:type="spellEnd"/>
+            <w:r>
+              <w:rPr>
+                <w:rFonts w:ascii="Arial" w:hAnsi="Arial" w:cs="Arial"/>
+                <w:sz w:val="22"/>
+              </w:rPr>
+              <w:t>+++</w:t>
             </w:r>
           </w:p>
           <w:p>
@@ -1263,7 +1319,25 @@
                 <w:rFonts w:ascii="Arial" w:hAnsi="Arial" w:cs="Arial"/>
                 <w:sz w:val="22"/>
               </w:rPr>
-              <w:t>+++INS $fortaleza.capitulo+++</w:t>
+              <w:t>+++INS $</w:t>
+            </w:r>
+            <w:proofErr w:type="spellStart"/>
+            <w:proofErr w:type="gramStart"/>
+            <w:r>
+              <w:rPr>
+                <w:rFonts w:ascii="Arial" w:hAnsi="Arial" w:cs="Arial"/>
+                <w:sz w:val="22"/>
+              </w:rPr>
+              <w:t>fortaleza.capitulo</w:t>
+            </w:r>
+            <w:proofErr w:type="spellEnd"/>
+            <w:proofErr w:type="gramEnd"/>
+            <w:r>
+              <w:rPr>
+                <w:rFonts w:ascii="Arial" w:hAnsi="Arial" w:cs="Arial"/>
+                <w:sz w:val="22"/>
+              </w:rPr>
+              <w:t>+++</w:t>
             </w:r>
             <w:r>
               <w:rPr>
@@ -1277,7 +1351,25 @@
                 <w:rFonts w:ascii="Arial" w:hAnsi="Arial" w:cs="Arial"/>
                 <w:sz w:val="22"/>
               </w:rPr>
-              <w:t>+++INS $fortaleza.numeral+++</w:t>
+              <w:t>+++INS $</w:t>
+            </w:r>
+            <w:proofErr w:type="spellStart"/>
+            <w:proofErr w:type="gramStart"/>
+            <w:r>
+              <w:rPr>
+                <w:rFonts w:ascii="Arial" w:hAnsi="Arial" w:cs="Arial"/>
+                <w:sz w:val="22"/>
+              </w:rPr>
+              <w:t>fortaleza.numeral</w:t>
+            </w:r>
+            <w:proofErr w:type="spellEnd"/>
+            <w:proofErr w:type="gramEnd"/>
+            <w:r>
+              <w:rPr>
+                <w:rFonts w:ascii="Arial" w:hAnsi="Arial" w:cs="Arial"/>
+                <w:sz w:val="22"/>
+              </w:rPr>
+              <w:t>+++</w:t>
             </w:r>
           </w:p>
         </w:tc>
@@ -1325,7 +1417,25 @@
                 <w:rFonts w:ascii="Arial" w:hAnsi="Arial" w:cs="Arial"/>
                 <w:sz w:val="22"/>
               </w:rPr>
-              <w:t>$fortaleza.descripcion+++</w:t>
+              <w:t>$</w:t>
+            </w:r>
+            <w:proofErr w:type="spellStart"/>
+            <w:proofErr w:type="gramStart"/>
+            <w:r>
+              <w:rPr>
+                <w:rFonts w:ascii="Arial" w:hAnsi="Arial" w:cs="Arial"/>
+                <w:sz w:val="22"/>
+              </w:rPr>
+              <w:t>fortaleza.descripcion</w:t>
+            </w:r>
+            <w:proofErr w:type="spellEnd"/>
+            <w:proofErr w:type="gramEnd"/>
+            <w:r>
+              <w:rPr>
+                <w:rFonts w:ascii="Arial" w:hAnsi="Arial" w:cs="Arial"/>
+                <w:sz w:val="22"/>
+              </w:rPr>
+              <w:t>+++</w:t>
             </w:r>
           </w:p>
           <w:p>
@@ -1370,7 +1480,25 @@
                 <w:rFonts w:ascii="Arial" w:hAnsi="Arial" w:cs="Arial"/>
                 <w:sz w:val="22"/>
               </w:rPr>
-              <w:t>+++INS $fortaleza.razon+++</w:t>
+              <w:t>+++INS $</w:t>
+            </w:r>
+            <w:proofErr w:type="spellStart"/>
+            <w:proofErr w:type="gramStart"/>
+            <w:r>
+              <w:rPr>
+                <w:rFonts w:ascii="Arial" w:hAnsi="Arial" w:cs="Arial"/>
+                <w:sz w:val="22"/>
+              </w:rPr>
+              <w:t>fortaleza.razon</w:t>
+            </w:r>
+            <w:proofErr w:type="spellEnd"/>
+            <w:proofErr w:type="gramEnd"/>
+            <w:r>
+              <w:rPr>
+                <w:rFonts w:ascii="Arial" w:hAnsi="Arial" w:cs="Arial"/>
+                <w:sz w:val="22"/>
+              </w:rPr>
+              <w:t>+++</w:t>
             </w:r>
           </w:p>
         </w:tc>
@@ -1607,7 +1735,15 @@
           <w:rFonts w:ascii="Arial" w:hAnsi="Arial" w:cs="Arial"/>
           <w:sz w:val="22"/>
         </w:rPr>
-        <w:t xml:space="preserve"> IN </w:t>
+        <w:t xml:space="preserve"> </w:t>
+      </w:r>
+      <w:proofErr w:type="gramStart"/>
+      <w:r>
+        <w:rPr>
+          <w:rFonts w:ascii="Arial" w:hAnsi="Arial" w:cs="Arial"/>
+          <w:sz w:val="22"/>
+        </w:rPr>
+        <w:t xml:space="preserve">IN </w:t>
       </w:r>
       <w:r>
         <w:rPr>
@@ -1616,6 +1752,7 @@
         </w:rPr>
         <w:t>oportunidades</w:t>
       </w:r>
+      <w:proofErr w:type="gramEnd"/>
       <w:r>
         <w:rPr>
           <w:rFonts w:ascii="Arial" w:hAnsi="Arial" w:cs="Arial"/>
@@ -1819,7 +1956,25 @@
                 <w:lang w:val="es-CO"/>
               </w:rPr>
               <w:lastRenderedPageBreak/>
-              <w:t>+++INS $idx + 1+++</w:t>
+              <w:t>+++INS $</w:t>
+            </w:r>
+            <w:proofErr w:type="spellStart"/>
+            <w:r>
+              <w:rPr>
+                <w:rFonts w:ascii="Arial" w:hAnsi="Arial" w:cs="Arial"/>
+                <w:sz w:val="22"/>
+                <w:lang w:val="es-CO"/>
+              </w:rPr>
+              <w:t>idx</w:t>
+            </w:r>
+            <w:proofErr w:type="spellEnd"/>
+            <w:r>
+              <w:rPr>
+                <w:rFonts w:ascii="Arial" w:hAnsi="Arial" w:cs="Arial"/>
+                <w:sz w:val="22"/>
+                <w:lang w:val="es-CO"/>
+              </w:rPr>
+              <w:t xml:space="preserve"> + 1+++</w:t>
             </w:r>
           </w:p>
         </w:tc>
@@ -1871,7 +2026,23 @@
                 <w:rFonts w:ascii="Arial" w:hAnsi="Arial" w:cs="Arial"/>
                 <w:sz w:val="22"/>
               </w:rPr>
-              <w:t>.iso_id+++</w:t>
+              <w:t>.</w:t>
+            </w:r>
+            <w:proofErr w:type="spellStart"/>
+            <w:r>
+              <w:rPr>
+                <w:rFonts w:ascii="Arial" w:hAnsi="Arial" w:cs="Arial"/>
+                <w:sz w:val="22"/>
+              </w:rPr>
+              <w:t>iso_id</w:t>
+            </w:r>
+            <w:proofErr w:type="spellEnd"/>
+            <w:r>
+              <w:rPr>
+                <w:rFonts w:ascii="Arial" w:hAnsi="Arial" w:cs="Arial"/>
+                <w:sz w:val="22"/>
+              </w:rPr>
+              <w:t>+++</w:t>
             </w:r>
           </w:p>
           <w:p>
@@ -1930,6 +2101,7 @@
               </w:rPr>
               <w:t>$</w:t>
             </w:r>
+            <w:proofErr w:type="gramStart"/>
             <w:r>
               <w:rPr>
                 <w:rFonts w:ascii="Arial" w:hAnsi="Arial" w:cs="Arial"/>
@@ -1943,7 +2115,15 @@
                 <w:rFonts w:ascii="Arial" w:hAnsi="Arial" w:cs="Arial"/>
                 <w:sz w:val="22"/>
               </w:rPr>
-              <w:t>.capitulo+++</w:t>
+              <w:t>.capitulo</w:t>
+            </w:r>
+            <w:proofErr w:type="gramEnd"/>
+            <w:r>
+              <w:rPr>
+                <w:rFonts w:ascii="Arial" w:hAnsi="Arial" w:cs="Arial"/>
+                <w:sz w:val="22"/>
+              </w:rPr>
+              <w:t>+++</w:t>
             </w:r>
             <w:r>
               <w:rPr>
@@ -1973,6 +2153,8 @@
               </w:rPr>
               <w:t>$</w:t>
             </w:r>
+            <w:proofErr w:type="spellStart"/>
+            <w:proofErr w:type="gramStart"/>
             <w:r>
               <w:rPr>
                 <w:rFonts w:ascii="Arial" w:hAnsi="Arial" w:cs="Arial"/>
@@ -1985,7 +2167,16 @@
                 <w:rFonts w:ascii="Arial" w:hAnsi="Arial" w:cs="Arial"/>
                 <w:sz w:val="22"/>
               </w:rPr>
-              <w:t>.numeral+++</w:t>
+              <w:t>.numeral</w:t>
+            </w:r>
+            <w:proofErr w:type="spellEnd"/>
+            <w:proofErr w:type="gramEnd"/>
+            <w:r>
+              <w:rPr>
+                <w:rFonts w:ascii="Arial" w:hAnsi="Arial" w:cs="Arial"/>
+                <w:sz w:val="22"/>
+              </w:rPr>
+              <w:t>+++</w:t>
             </w:r>
           </w:p>
         </w:tc>
@@ -2024,6 +2215,7 @@
               </w:rPr>
               <w:t>$</w:t>
             </w:r>
+            <w:proofErr w:type="gramStart"/>
             <w:r>
               <w:rPr>
                 <w:rFonts w:ascii="Arial" w:hAnsi="Arial" w:cs="Arial"/>
@@ -2037,7 +2229,24 @@
                 <w:rFonts w:ascii="Arial" w:hAnsi="Arial" w:cs="Arial"/>
                 <w:sz w:val="22"/>
               </w:rPr>
-              <w:t>.descripcion+++</w:t>
+              <w:t>.</w:t>
+            </w:r>
+            <w:proofErr w:type="spellStart"/>
+            <w:r>
+              <w:rPr>
+                <w:rFonts w:ascii="Arial" w:hAnsi="Arial" w:cs="Arial"/>
+                <w:sz w:val="22"/>
+              </w:rPr>
+              <w:t>descripcion</w:t>
+            </w:r>
+            <w:proofErr w:type="spellEnd"/>
+            <w:proofErr w:type="gramEnd"/>
+            <w:r>
+              <w:rPr>
+                <w:rFonts w:ascii="Arial" w:hAnsi="Arial" w:cs="Arial"/>
+                <w:sz w:val="22"/>
+              </w:rPr>
+              <w:t>+++</w:t>
             </w:r>
           </w:p>
           <w:p>
@@ -2073,6 +2282,7 @@
               </w:rPr>
               <w:t>+++INS $</w:t>
             </w:r>
+            <w:proofErr w:type="gramStart"/>
             <w:r>
               <w:rPr>
                 <w:rFonts w:ascii="Arial" w:hAnsi="Arial" w:cs="Arial"/>
@@ -2088,14 +2298,25 @@
               </w:rPr>
               <w:t>.</w:t>
             </w:r>
+            <w:proofErr w:type="spellStart"/>
             <w:r>
               <w:rPr>
                 <w:rFonts w:ascii="Arial" w:hAnsi="Arial" w:cs="Arial"/>
                 <w:sz w:val="22"/>
                 <w:lang w:val="es-CO"/>
               </w:rPr>
-              <w:t>para_que</w:t>
-            </w:r>
+              <w:t>para</w:t>
+            </w:r>
+            <w:proofErr w:type="gramEnd"/>
+            <w:r>
+              <w:rPr>
+                <w:rFonts w:ascii="Arial" w:hAnsi="Arial" w:cs="Arial"/>
+                <w:sz w:val="22"/>
+                <w:lang w:val="es-CO"/>
+              </w:rPr>
+              <w:t>_que</w:t>
+            </w:r>
+            <w:proofErr w:type="spellEnd"/>
           </w:p>
           <w:p>
             <w:pPr>
@@ -2248,6 +2469,7 @@
         </w:rPr>
         <w:t xml:space="preserve">+++FOR </w:t>
       </w:r>
+      <w:proofErr w:type="spellStart"/>
       <w:r>
         <w:rPr>
           <w:rFonts w:ascii="Arial" w:hAnsi="Arial" w:cs="Arial"/>
@@ -2255,6 +2477,7 @@
         </w:rPr>
         <w:t>noConformidad</w:t>
       </w:r>
+      <w:proofErr w:type="spellEnd"/>
       <w:r>
         <w:rPr>
           <w:rFonts w:ascii="Arial" w:hAnsi="Arial" w:cs="Arial"/>
@@ -2262,6 +2485,7 @@
         </w:rPr>
         <w:t xml:space="preserve"> IN </w:t>
       </w:r>
+      <w:proofErr w:type="spellStart"/>
       <w:r>
         <w:rPr>
           <w:rFonts w:ascii="Arial" w:hAnsi="Arial" w:cs="Arial"/>
@@ -2269,6 +2493,7 @@
         </w:rPr>
         <w:t>noConformidades</w:t>
       </w:r>
+      <w:proofErr w:type="spellEnd"/>
       <w:r>
         <w:rPr>
           <w:rFonts w:ascii="Arial" w:hAnsi="Arial" w:cs="Arial"/>
@@ -2478,7 +2703,25 @@
                 <w:sz w:val="22"/>
                 <w:lang w:val="es-CO"/>
               </w:rPr>
-              <w:t>+++INS $idx + 1+++</w:t>
+              <w:t>+++INS $</w:t>
+            </w:r>
+            <w:proofErr w:type="spellStart"/>
+            <w:r>
+              <w:rPr>
+                <w:rFonts w:ascii="Arial" w:hAnsi="Arial" w:cs="Arial"/>
+                <w:sz w:val="22"/>
+                <w:lang w:val="es-CO"/>
+              </w:rPr>
+              <w:t>idx</w:t>
+            </w:r>
+            <w:proofErr w:type="spellEnd"/>
+            <w:r>
+              <w:rPr>
+                <w:rFonts w:ascii="Arial" w:hAnsi="Arial" w:cs="Arial"/>
+                <w:sz w:val="22"/>
+                <w:lang w:val="es-CO"/>
+              </w:rPr>
+              <w:t xml:space="preserve"> + 1+++</w:t>
             </w:r>
           </w:p>
         </w:tc>
@@ -2517,6 +2760,7 @@
               </w:rPr>
               <w:t>$</w:t>
             </w:r>
+            <w:proofErr w:type="spellStart"/>
             <w:r>
               <w:rPr>
                 <w:rFonts w:ascii="Arial" w:hAnsi="Arial" w:cs="Arial"/>
@@ -2524,6 +2768,7 @@
               </w:rPr>
               <w:t>noConformidad</w:t>
             </w:r>
+            <w:proofErr w:type="spellEnd"/>
           </w:p>
           <w:p>
             <w:pPr>
@@ -2538,7 +2783,23 @@
                 <w:rFonts w:ascii="Arial" w:hAnsi="Arial" w:cs="Arial"/>
                 <w:sz w:val="22"/>
               </w:rPr>
-              <w:t>.iso_id+++</w:t>
+              <w:t>.</w:t>
+            </w:r>
+            <w:proofErr w:type="spellStart"/>
+            <w:r>
+              <w:rPr>
+                <w:rFonts w:ascii="Arial" w:hAnsi="Arial" w:cs="Arial"/>
+                <w:sz w:val="22"/>
+              </w:rPr>
+              <w:t>iso_id</w:t>
+            </w:r>
+            <w:proofErr w:type="spellEnd"/>
+            <w:r>
+              <w:rPr>
+                <w:rFonts w:ascii="Arial" w:hAnsi="Arial" w:cs="Arial"/>
+                <w:sz w:val="22"/>
+              </w:rPr>
+              <w:t>+++</w:t>
             </w:r>
           </w:p>
           <w:p>
@@ -2583,6 +2844,7 @@
               </w:rPr>
               <w:t>+++INS $</w:t>
             </w:r>
+            <w:proofErr w:type="spellStart"/>
             <w:r>
               <w:rPr>
                 <w:rFonts w:ascii="Arial" w:hAnsi="Arial" w:cs="Arial"/>
@@ -2595,7 +2857,15 @@
                 <w:rFonts w:ascii="Arial" w:hAnsi="Arial" w:cs="Arial"/>
                 <w:sz w:val="22"/>
               </w:rPr>
-              <w:t>.capitulo+++</w:t>
+              <w:t>.capitulo</w:t>
+            </w:r>
+            <w:proofErr w:type="spellEnd"/>
+            <w:r>
+              <w:rPr>
+                <w:rFonts w:ascii="Arial" w:hAnsi="Arial" w:cs="Arial"/>
+                <w:sz w:val="22"/>
+              </w:rPr>
+              <w:t>+++</w:t>
             </w:r>
             <w:r>
               <w:rPr>
@@ -2611,6 +2881,7 @@
               </w:rPr>
               <w:t>+++INS $</w:t>
             </w:r>
+            <w:proofErr w:type="spellStart"/>
             <w:r>
               <w:rPr>
                 <w:rFonts w:ascii="Arial" w:hAnsi="Arial" w:cs="Arial"/>
@@ -2623,7 +2894,15 @@
                 <w:rFonts w:ascii="Arial" w:hAnsi="Arial" w:cs="Arial"/>
                 <w:sz w:val="22"/>
               </w:rPr>
-              <w:t>.numeral+++</w:t>
+              <w:t>.numeral</w:t>
+            </w:r>
+            <w:proofErr w:type="spellEnd"/>
+            <w:r>
+              <w:rPr>
+                <w:rFonts w:ascii="Arial" w:hAnsi="Arial" w:cs="Arial"/>
+                <w:sz w:val="22"/>
+              </w:rPr>
+              <w:t>+++</w:t>
             </w:r>
           </w:p>
         </w:tc>
@@ -2662,6 +2941,7 @@
               </w:rPr>
               <w:t>$</w:t>
             </w:r>
+            <w:proofErr w:type="spellStart"/>
             <w:r>
               <w:rPr>
                 <w:rFonts w:ascii="Arial" w:hAnsi="Arial" w:cs="Arial"/>
@@ -2674,7 +2954,15 @@
                 <w:rFonts w:ascii="Arial" w:hAnsi="Arial" w:cs="Arial"/>
                 <w:sz w:val="22"/>
               </w:rPr>
-              <w:t>.descripcion+++</w:t>
+              <w:t>.descripcion</w:t>
+            </w:r>
+            <w:proofErr w:type="spellEnd"/>
+            <w:r>
+              <w:rPr>
+                <w:rFonts w:ascii="Arial" w:hAnsi="Arial" w:cs="Arial"/>
+                <w:sz w:val="22"/>
+              </w:rPr>
+              <w:t>+++</w:t>
             </w:r>
           </w:p>
           <w:p>
@@ -2710,6 +2998,7 @@
               </w:rPr>
               <w:t>+++INS $</w:t>
             </w:r>
+            <w:proofErr w:type="spellStart"/>
             <w:r>
               <w:rPr>
                 <w:rFonts w:ascii="Arial" w:hAnsi="Arial" w:cs="Arial"/>
@@ -2717,6 +3006,7 @@
               </w:rPr>
               <w:t>noConformidad</w:t>
             </w:r>
+            <w:proofErr w:type="spellEnd"/>
             <w:r>
               <w:rPr>
                 <w:rFonts w:ascii="Arial" w:hAnsi="Arial" w:cs="Arial"/>
@@ -2776,6 +3066,7 @@
         </w:rPr>
         <w:t xml:space="preserve">+++END-FOR </w:t>
       </w:r>
+      <w:proofErr w:type="spellStart"/>
       <w:r>
         <w:rPr>
           <w:rFonts w:ascii="Arial" w:hAnsi="Arial" w:cs="Arial"/>
@@ -2783,6 +3074,7 @@
         </w:rPr>
         <w:t>noConformidad</w:t>
       </w:r>
+      <w:proofErr w:type="spellEnd"/>
       <w:r>
         <w:rPr>
           <w:rFonts w:ascii="Arial" w:hAnsi="Arial" w:cs="Arial"/>
@@ -3090,7 +3382,25 @@
           <w:sz w:val="22"/>
           <w:szCs w:val="22"/>
         </w:rPr>
-        <w:t>+++INS fecha_seguimiento +++</w:t>
+        <w:t xml:space="preserve">+++INS </w:t>
+      </w:r>
+      <w:proofErr w:type="spellStart"/>
+      <w:r>
+        <w:rPr>
+          <w:rFonts w:ascii="Arial" w:hAnsi="Arial" w:cs="Arial"/>
+          <w:sz w:val="22"/>
+          <w:szCs w:val="22"/>
+        </w:rPr>
+        <w:t>fecha_seguimiento</w:t>
+      </w:r>
+      <w:proofErr w:type="spellEnd"/>
+      <w:r>
+        <w:rPr>
+          <w:rFonts w:ascii="Arial" w:hAnsi="Arial" w:cs="Arial"/>
+          <w:sz w:val="22"/>
+          <w:szCs w:val="22"/>
+        </w:rPr>
+        <w:t xml:space="preserve"> +++</w:t>
       </w:r>
     </w:p>
     <w:p>
@@ -3238,7 +3548,25 @@
           <w:sz w:val="22"/>
           <w:szCs w:val="22"/>
         </w:rPr>
-        <w:t xml:space="preserve"> +++INS fecha_actual +++</w:t>
+        <w:t xml:space="preserve"> +++INS </w:t>
+      </w:r>
+      <w:proofErr w:type="spellStart"/>
+      <w:r>
+        <w:rPr>
+          <w:rFonts w:ascii="Arial" w:hAnsi="Arial" w:cs="Arial"/>
+          <w:sz w:val="22"/>
+          <w:szCs w:val="22"/>
+        </w:rPr>
+        <w:t>fecha_actual</w:t>
+      </w:r>
+      <w:proofErr w:type="spellEnd"/>
+      <w:r>
+        <w:rPr>
+          <w:rFonts w:ascii="Arial" w:hAnsi="Arial" w:cs="Arial"/>
+          <w:sz w:val="22"/>
+          <w:szCs w:val="22"/>
+        </w:rPr>
+        <w:t xml:space="preserve"> +++</w:t>
       </w:r>
     </w:p>
     <w:p>

--- a/public/plantillas/Informe-General-Auditoria-PLANTILLA-CORREGIDA.docx
+++ b/public/plantillas/Informe-General-Auditoria-PLANTILLA-CORREGIDA.docx
@@ -315,7 +315,6 @@
               </w:rPr>
               <w:t xml:space="preserve"> </w:t>
             </w:r>
-            <w:proofErr w:type="spellStart"/>
             <w:r>
               <w:rPr>
                 <w:rFonts w:ascii="Arial" w:hAnsi="Arial" w:cs="Arial"/>
@@ -324,7 +323,6 @@
               </w:rPr>
               <w:t>tipo_proceso</w:t>
             </w:r>
-            <w:proofErr w:type="spellEnd"/>
             <w:r>
               <w:rPr>
                 <w:rFonts w:ascii="Arial" w:hAnsi="Arial" w:cs="Arial"/>
@@ -623,7 +621,6 @@
               </w:rPr>
               <w:t xml:space="preserve"> </w:t>
             </w:r>
-            <w:proofErr w:type="spellStart"/>
             <w:r>
               <w:rPr>
                 <w:rFonts w:ascii="Arial" w:hAnsi="Arial" w:cs="Arial"/>
@@ -632,7 +629,6 @@
               </w:rPr>
               <w:t>auditor_acompanante</w:t>
             </w:r>
-            <w:proofErr w:type="spellEnd"/>
             <w:r>
               <w:rPr>
                 <w:rFonts w:ascii="Arial" w:hAnsi="Arial" w:cs="Arial"/>
@@ -940,7 +936,7 @@
     </w:p>
     <w:tbl>
       <w:tblPr>
-        <w:tblW w:w="11199" w:type="dxa"/>
+        <w:tblW w:w="11766" w:type="dxa"/>
         <w:tblInd w:w="-885" w:type="dxa"/>
         <w:tblLayout w:type="fixed"/>
         <w:tblCellMar>
@@ -952,11 +948,11 @@
         <w:tblLook w:val="04A0" w:firstRow="1" w:lastRow="0" w:firstColumn="1" w:lastColumn="0" w:noHBand="0" w:noVBand="1"/>
       </w:tblPr>
       <w:tblGrid>
-        <w:gridCol w:w="1277"/>
-        <w:gridCol w:w="1984"/>
-        <w:gridCol w:w="3261"/>
-        <w:gridCol w:w="2268"/>
-        <w:gridCol w:w="2409"/>
+        <w:gridCol w:w="567"/>
+        <w:gridCol w:w="993"/>
+        <w:gridCol w:w="1134"/>
+        <w:gridCol w:w="4678"/>
+        <w:gridCol w:w="4394"/>
       </w:tblGrid>
       <w:tr>
         <w:trPr>
@@ -964,7 +960,7 @@
         </w:trPr>
         <w:tc>
           <w:tcPr>
-            <w:tcW w:w="1277" w:type="dxa"/>
+            <w:tcW w:w="567" w:type="dxa"/>
             <w:tcBorders>
               <w:top w:val="single" w:sz="4" w:space="0" w:color="000000"/>
               <w:left w:val="single" w:sz="4" w:space="0" w:color="000000"/>
@@ -998,13 +994,13 @@
                 <w:sz w:val="22"/>
                 <w:lang w:val="es-CO"/>
               </w:rPr>
-              <w:t>No.</w:t>
+              <w:t>No</w:t>
             </w:r>
           </w:p>
         </w:tc>
         <w:tc>
           <w:tcPr>
-            <w:tcW w:w="1984" w:type="dxa"/>
+            <w:tcW w:w="993" w:type="dxa"/>
             <w:tcBorders>
               <w:top w:val="single" w:sz="4" w:space="0" w:color="000000"/>
               <w:left w:val="single" w:sz="4" w:space="0" w:color="000000"/>
@@ -1044,7 +1040,7 @@
         </w:tc>
         <w:tc>
           <w:tcPr>
-            <w:tcW w:w="3261" w:type="dxa"/>
+            <w:tcW w:w="1134" w:type="dxa"/>
             <w:tcBorders>
               <w:top w:val="single" w:sz="4" w:space="0" w:color="000000"/>
               <w:left w:val="single" w:sz="4" w:space="0" w:color="000000"/>
@@ -1077,7 +1073,7 @@
         </w:tc>
         <w:tc>
           <w:tcPr>
-            <w:tcW w:w="2268" w:type="dxa"/>
+            <w:tcW w:w="4678" w:type="dxa"/>
             <w:tcBorders>
               <w:top w:val="single" w:sz="4" w:space="0" w:color="000000"/>
               <w:left w:val="single" w:sz="4" w:space="0" w:color="000000"/>
@@ -1118,7 +1114,7 @@
         </w:tc>
         <w:tc>
           <w:tcPr>
-            <w:tcW w:w="2409" w:type="dxa"/>
+            <w:tcW w:w="4394" w:type="dxa"/>
             <w:tcBorders>
               <w:top w:val="single" w:sz="4" w:space="0" w:color="000000"/>
               <w:left w:val="single" w:sz="4" w:space="0" w:color="000000"/>
@@ -1160,7 +1156,7 @@
       <w:tr>
         <w:tc>
           <w:tcPr>
-            <w:tcW w:w="1277" w:type="dxa"/>
+            <w:tcW w:w="567" w:type="dxa"/>
             <w:tcBorders>
               <w:top w:val="single" w:sz="4" w:space="0" w:color="000000"/>
               <w:left w:val="single" w:sz="4" w:space="0" w:color="000000"/>
@@ -1190,31 +1186,13 @@
                 <w:sz w:val="22"/>
                 <w:lang w:val="es-CO"/>
               </w:rPr>
-              <w:t>+++INS $</w:t>
-            </w:r>
-            <w:proofErr w:type="spellStart"/>
-            <w:r>
-              <w:rPr>
-                <w:rFonts w:ascii="Arial" w:hAnsi="Arial" w:cs="Arial"/>
-                <w:sz w:val="22"/>
-                <w:lang w:val="es-CO"/>
-              </w:rPr>
-              <w:t>idx</w:t>
-            </w:r>
-            <w:proofErr w:type="spellEnd"/>
-            <w:r>
-              <w:rPr>
-                <w:rFonts w:ascii="Arial" w:hAnsi="Arial" w:cs="Arial"/>
-                <w:sz w:val="22"/>
-                <w:lang w:val="es-CO"/>
-              </w:rPr>
-              <w:t xml:space="preserve"> + 1+++</w:t>
+              <w:t>+++INS $idx + 1+++</w:t>
             </w:r>
           </w:p>
         </w:tc>
         <w:tc>
           <w:tcPr>
-            <w:tcW w:w="1984" w:type="dxa"/>
+            <w:tcW w:w="993" w:type="dxa"/>
             <w:tcBorders>
               <w:top w:val="single" w:sz="4" w:space="0" w:color="000000"/>
               <w:left w:val="single" w:sz="4" w:space="0" w:color="000000"/>
@@ -1256,23 +1234,7 @@
                 <w:rFonts w:ascii="Arial" w:hAnsi="Arial" w:cs="Arial"/>
                 <w:sz w:val="22"/>
               </w:rPr>
-              <w:t>$</w:t>
-            </w:r>
-            <w:proofErr w:type="spellStart"/>
-            <w:r>
-              <w:rPr>
-                <w:rFonts w:ascii="Arial" w:hAnsi="Arial" w:cs="Arial"/>
-                <w:sz w:val="22"/>
-              </w:rPr>
-              <w:t>fortaleza.iso_id</w:t>
-            </w:r>
-            <w:proofErr w:type="spellEnd"/>
-            <w:r>
-              <w:rPr>
-                <w:rFonts w:ascii="Arial" w:hAnsi="Arial" w:cs="Arial"/>
-                <w:sz w:val="22"/>
-              </w:rPr>
-              <w:t>+++</w:t>
+              <w:t>$fortaleza.iso_id+++</w:t>
             </w:r>
           </w:p>
           <w:p>
@@ -1297,7 +1259,7 @@
         </w:tc>
         <w:tc>
           <w:tcPr>
-            <w:tcW w:w="3261" w:type="dxa"/>
+            <w:tcW w:w="1134" w:type="dxa"/>
             <w:tcBorders>
               <w:top w:val="single" w:sz="4" w:space="0" w:color="000000"/>
               <w:left w:val="single" w:sz="4" w:space="0" w:color="000000"/>
@@ -1321,7 +1283,6 @@
               </w:rPr>
               <w:t>+++INS $</w:t>
             </w:r>
-            <w:proofErr w:type="spellStart"/>
             <w:proofErr w:type="gramStart"/>
             <w:r>
               <w:rPr>
@@ -1330,7 +1291,6 @@
               </w:rPr>
               <w:t>fortaleza.capitulo</w:t>
             </w:r>
-            <w:proofErr w:type="spellEnd"/>
             <w:proofErr w:type="gramEnd"/>
             <w:r>
               <w:rPr>
@@ -1353,7 +1313,6 @@
               </w:rPr>
               <w:t>+++INS $</w:t>
             </w:r>
-            <w:proofErr w:type="spellStart"/>
             <w:proofErr w:type="gramStart"/>
             <w:r>
               <w:rPr>
@@ -1362,7 +1321,6 @@
               </w:rPr>
               <w:t>fortaleza.numeral</w:t>
             </w:r>
-            <w:proofErr w:type="spellEnd"/>
             <w:proofErr w:type="gramEnd"/>
             <w:r>
               <w:rPr>
@@ -1375,7 +1333,7 @@
         </w:tc>
         <w:tc>
           <w:tcPr>
-            <w:tcW w:w="2268" w:type="dxa"/>
+            <w:tcW w:w="4678" w:type="dxa"/>
             <w:tcBorders>
               <w:top w:val="single" w:sz="4" w:space="0" w:color="000000"/>
               <w:left w:val="single" w:sz="4" w:space="0" w:color="000000"/>
@@ -1419,7 +1377,6 @@
               </w:rPr>
               <w:t>$</w:t>
             </w:r>
-            <w:proofErr w:type="spellStart"/>
             <w:proofErr w:type="gramStart"/>
             <w:r>
               <w:rPr>
@@ -1428,7 +1385,6 @@
               </w:rPr>
               <w:t>fortaleza.descripcion</w:t>
             </w:r>
-            <w:proofErr w:type="spellEnd"/>
             <w:proofErr w:type="gramEnd"/>
             <w:r>
               <w:rPr>
@@ -1451,7 +1407,7 @@
         </w:tc>
         <w:tc>
           <w:tcPr>
-            <w:tcW w:w="2409" w:type="dxa"/>
+            <w:tcW w:w="4394" w:type="dxa"/>
             <w:tcBorders>
               <w:top w:val="single" w:sz="4" w:space="0" w:color="000000"/>
               <w:left w:val="single" w:sz="4" w:space="0" w:color="000000"/>
@@ -1482,7 +1438,6 @@
               </w:rPr>
               <w:t>+++INS $</w:t>
             </w:r>
-            <w:proofErr w:type="spellStart"/>
             <w:proofErr w:type="gramStart"/>
             <w:r>
               <w:rPr>
@@ -1491,7 +1446,6 @@
               </w:rPr>
               <w:t>fortaleza.razon</w:t>
             </w:r>
-            <w:proofErr w:type="spellEnd"/>
             <w:proofErr w:type="gramEnd"/>
             <w:r>
               <w:rPr>
@@ -1770,7 +1724,7 @@
     </w:p>
     <w:tbl>
       <w:tblPr>
-        <w:tblW w:w="11199" w:type="dxa"/>
+        <w:tblW w:w="11785" w:type="dxa"/>
         <w:tblInd w:w="-885" w:type="dxa"/>
         <w:tblBorders>
           <w:top w:val="single" w:sz="4" w:space="0" w:color="auto"/>
@@ -1780,14 +1734,15 @@
           <w:insideH w:val="single" w:sz="4" w:space="0" w:color="auto"/>
           <w:insideV w:val="single" w:sz="4" w:space="0" w:color="auto"/>
         </w:tblBorders>
+        <w:tblLayout w:type="fixed"/>
         <w:tblLook w:val="01E0" w:firstRow="1" w:lastRow="1" w:firstColumn="1" w:lastColumn="1" w:noHBand="0" w:noVBand="0"/>
       </w:tblPr>
       <w:tblGrid>
-        <w:gridCol w:w="969"/>
-        <w:gridCol w:w="2522"/>
-        <w:gridCol w:w="2742"/>
-        <w:gridCol w:w="3060"/>
-        <w:gridCol w:w="2492"/>
+        <w:gridCol w:w="567"/>
+        <w:gridCol w:w="993"/>
+        <w:gridCol w:w="1134"/>
+        <w:gridCol w:w="4678"/>
+        <w:gridCol w:w="4413"/>
       </w:tblGrid>
       <w:tr>
         <w:trPr>
@@ -1795,7 +1750,7 @@
         </w:trPr>
         <w:tc>
           <w:tcPr>
-            <w:tcW w:w="1498" w:type="dxa"/>
+            <w:tcW w:w="567" w:type="dxa"/>
             <w:shd w:val="clear" w:color="auto" w:fill="auto"/>
           </w:tcPr>
           <w:p>
@@ -1818,13 +1773,13 @@
                 <w:sz w:val="22"/>
                 <w:szCs w:val="22"/>
               </w:rPr>
-              <w:t>No.</w:t>
+              <w:t>No</w:t>
             </w:r>
           </w:p>
         </w:tc>
         <w:tc>
           <w:tcPr>
-            <w:tcW w:w="2400" w:type="dxa"/>
+            <w:tcW w:w="993" w:type="dxa"/>
             <w:shd w:val="clear" w:color="auto" w:fill="auto"/>
           </w:tcPr>
           <w:p>
@@ -1853,7 +1808,7 @@
         </w:tc>
         <w:tc>
           <w:tcPr>
-            <w:tcW w:w="2796" w:type="dxa"/>
+            <w:tcW w:w="1134" w:type="dxa"/>
           </w:tcPr>
           <w:p>
             <w:pPr>
@@ -1881,7 +1836,7 @@
         </w:tc>
         <w:tc>
           <w:tcPr>
-            <w:tcW w:w="2966" w:type="dxa"/>
+            <w:tcW w:w="4678" w:type="dxa"/>
             <w:shd w:val="clear" w:color="auto" w:fill="auto"/>
             <w:vAlign w:val="center"/>
           </w:tcPr>
@@ -1911,7 +1866,7 @@
         </w:tc>
         <w:tc>
           <w:tcPr>
-            <w:tcW w:w="1539" w:type="dxa"/>
+            <w:tcW w:w="4413" w:type="dxa"/>
           </w:tcPr>
           <w:p>
             <w:pPr>
@@ -1941,7 +1896,7 @@
       <w:tr>
         <w:tc>
           <w:tcPr>
-            <w:tcW w:w="1498" w:type="dxa"/>
+            <w:tcW w:w="567" w:type="dxa"/>
             <w:shd w:val="clear" w:color="auto" w:fill="auto"/>
           </w:tcPr>
           <w:p>
@@ -1956,31 +1911,13 @@
                 <w:lang w:val="es-CO"/>
               </w:rPr>
               <w:lastRenderedPageBreak/>
-              <w:t>+++INS $</w:t>
-            </w:r>
-            <w:proofErr w:type="spellStart"/>
-            <w:r>
-              <w:rPr>
-                <w:rFonts w:ascii="Arial" w:hAnsi="Arial" w:cs="Arial"/>
-                <w:sz w:val="22"/>
-                <w:lang w:val="es-CO"/>
-              </w:rPr>
-              <w:t>idx</w:t>
-            </w:r>
-            <w:proofErr w:type="spellEnd"/>
-            <w:r>
-              <w:rPr>
-                <w:rFonts w:ascii="Arial" w:hAnsi="Arial" w:cs="Arial"/>
-                <w:sz w:val="22"/>
-                <w:lang w:val="es-CO"/>
-              </w:rPr>
-              <w:t xml:space="preserve"> + 1+++</w:t>
+              <w:t>+++INS $idx + 1+++</w:t>
             </w:r>
           </w:p>
         </w:tc>
         <w:tc>
           <w:tcPr>
-            <w:tcW w:w="2400" w:type="dxa"/>
+            <w:tcW w:w="993" w:type="dxa"/>
             <w:shd w:val="clear" w:color="auto" w:fill="auto"/>
           </w:tcPr>
           <w:p>
@@ -2026,23 +1963,7 @@
                 <w:rFonts w:ascii="Arial" w:hAnsi="Arial" w:cs="Arial"/>
                 <w:sz w:val="22"/>
               </w:rPr>
-              <w:t>.</w:t>
-            </w:r>
-            <w:proofErr w:type="spellStart"/>
-            <w:r>
-              <w:rPr>
-                <w:rFonts w:ascii="Arial" w:hAnsi="Arial" w:cs="Arial"/>
-                <w:sz w:val="22"/>
-              </w:rPr>
-              <w:t>iso_id</w:t>
-            </w:r>
-            <w:proofErr w:type="spellEnd"/>
-            <w:r>
-              <w:rPr>
-                <w:rFonts w:ascii="Arial" w:hAnsi="Arial" w:cs="Arial"/>
-                <w:sz w:val="22"/>
-              </w:rPr>
-              <w:t>+++</w:t>
+              <w:t>.iso_id+++</w:t>
             </w:r>
           </w:p>
           <w:p>
@@ -2068,7 +1989,7 @@
         </w:tc>
         <w:tc>
           <w:tcPr>
-            <w:tcW w:w="2796" w:type="dxa"/>
+            <w:tcW w:w="1134" w:type="dxa"/>
           </w:tcPr>
           <w:p>
             <w:pPr>
@@ -2153,7 +2074,6 @@
               </w:rPr>
               <w:t>$</w:t>
             </w:r>
-            <w:proofErr w:type="spellStart"/>
             <w:proofErr w:type="gramStart"/>
             <w:r>
               <w:rPr>
@@ -2169,7 +2089,6 @@
               </w:rPr>
               <w:t>.numeral</w:t>
             </w:r>
-            <w:proofErr w:type="spellEnd"/>
             <w:proofErr w:type="gramEnd"/>
             <w:r>
               <w:rPr>
@@ -2182,7 +2101,7 @@
         </w:tc>
         <w:tc>
           <w:tcPr>
-            <w:tcW w:w="2966" w:type="dxa"/>
+            <w:tcW w:w="4678" w:type="dxa"/>
             <w:shd w:val="clear" w:color="auto" w:fill="auto"/>
           </w:tcPr>
           <w:p>
@@ -2229,17 +2148,8 @@
                 <w:rFonts w:ascii="Arial" w:hAnsi="Arial" w:cs="Arial"/>
                 <w:sz w:val="22"/>
               </w:rPr>
-              <w:t>.</w:t>
-            </w:r>
-            <w:proofErr w:type="spellStart"/>
-            <w:r>
-              <w:rPr>
-                <w:rFonts w:ascii="Arial" w:hAnsi="Arial" w:cs="Arial"/>
-                <w:sz w:val="22"/>
-              </w:rPr>
-              <w:t>descripcion</w:t>
-            </w:r>
-            <w:proofErr w:type="spellEnd"/>
+              <w:t>.descripcion</w:t>
+            </w:r>
             <w:proofErr w:type="gramEnd"/>
             <w:r>
               <w:rPr>
@@ -2263,7 +2173,7 @@
         </w:tc>
         <w:tc>
           <w:tcPr>
-            <w:tcW w:w="1539" w:type="dxa"/>
+            <w:tcW w:w="4413" w:type="dxa"/>
           </w:tcPr>
           <w:p>
             <w:pPr>
@@ -2298,7 +2208,6 @@
               </w:rPr>
               <w:t>.</w:t>
             </w:r>
-            <w:proofErr w:type="spellStart"/>
             <w:r>
               <w:rPr>
                 <w:rFonts w:ascii="Arial" w:hAnsi="Arial" w:cs="Arial"/>
@@ -2316,7 +2225,6 @@
               </w:rPr>
               <w:t>_que</w:t>
             </w:r>
-            <w:proofErr w:type="spellEnd"/>
           </w:p>
           <w:p>
             <w:pPr>
@@ -2469,7 +2377,6 @@
         </w:rPr>
         <w:t xml:space="preserve">+++FOR </w:t>
       </w:r>
-      <w:proofErr w:type="spellStart"/>
       <w:r>
         <w:rPr>
           <w:rFonts w:ascii="Arial" w:hAnsi="Arial" w:cs="Arial"/>
@@ -2477,7 +2384,6 @@
         </w:rPr>
         <w:t>noConformidad</w:t>
       </w:r>
-      <w:proofErr w:type="spellEnd"/>
       <w:r>
         <w:rPr>
           <w:rFonts w:ascii="Arial" w:hAnsi="Arial" w:cs="Arial"/>
@@ -2485,7 +2391,6 @@
         </w:rPr>
         <w:t xml:space="preserve"> IN </w:t>
       </w:r>
-      <w:proofErr w:type="spellStart"/>
       <w:r>
         <w:rPr>
           <w:rFonts w:ascii="Arial" w:hAnsi="Arial" w:cs="Arial"/>
@@ -2493,7 +2398,6 @@
         </w:rPr>
         <w:t>noConformidades</w:t>
       </w:r>
-      <w:proofErr w:type="spellEnd"/>
       <w:r>
         <w:rPr>
           <w:rFonts w:ascii="Arial" w:hAnsi="Arial" w:cs="Arial"/>
@@ -2512,7 +2416,7 @@
     </w:p>
     <w:tbl>
       <w:tblPr>
-        <w:tblW w:w="11199" w:type="dxa"/>
+        <w:tblW w:w="11766" w:type="dxa"/>
         <w:tblInd w:w="-885" w:type="dxa"/>
         <w:tblBorders>
           <w:top w:val="single" w:sz="4" w:space="0" w:color="auto"/>
@@ -2522,22 +2426,23 @@
           <w:insideH w:val="single" w:sz="4" w:space="0" w:color="auto"/>
           <w:insideV w:val="single" w:sz="4" w:space="0" w:color="auto"/>
         </w:tblBorders>
+        <w:tblLayout w:type="fixed"/>
         <w:tblLook w:val="01E0" w:firstRow="1" w:lastRow="1" w:firstColumn="1" w:lastColumn="1" w:noHBand="0" w:noVBand="0"/>
       </w:tblPr>
       <w:tblGrid>
-        <w:gridCol w:w="969"/>
-        <w:gridCol w:w="1843"/>
-        <w:gridCol w:w="3084"/>
-        <w:gridCol w:w="3402"/>
-        <w:gridCol w:w="2834"/>
+        <w:gridCol w:w="567"/>
+        <w:gridCol w:w="993"/>
+        <w:gridCol w:w="1134"/>
+        <w:gridCol w:w="4678"/>
+        <w:gridCol w:w="4394"/>
       </w:tblGrid>
       <w:tr>
         <w:trPr>
-          <w:trHeight w:val="345"/>
+          <w:trHeight w:val="350"/>
         </w:trPr>
         <w:tc>
           <w:tcPr>
-            <w:tcW w:w="1386" w:type="dxa"/>
+            <w:tcW w:w="567" w:type="dxa"/>
             <w:shd w:val="clear" w:color="auto" w:fill="auto"/>
           </w:tcPr>
           <w:p>
@@ -2560,13 +2465,13 @@
                 <w:sz w:val="22"/>
                 <w:szCs w:val="22"/>
               </w:rPr>
-              <w:t>No.</w:t>
+              <w:t>No</w:t>
             </w:r>
           </w:p>
         </w:tc>
         <w:tc>
           <w:tcPr>
-            <w:tcW w:w="2204" w:type="dxa"/>
+            <w:tcW w:w="993" w:type="dxa"/>
             <w:shd w:val="clear" w:color="auto" w:fill="auto"/>
           </w:tcPr>
           <w:p>
@@ -2595,7 +2500,7 @@
         </w:tc>
         <w:tc>
           <w:tcPr>
-            <w:tcW w:w="2424" w:type="dxa"/>
+            <w:tcW w:w="1134" w:type="dxa"/>
           </w:tcPr>
           <w:p>
             <w:pPr>
@@ -2623,7 +2528,7 @@
         </w:tc>
         <w:tc>
           <w:tcPr>
-            <w:tcW w:w="2753" w:type="dxa"/>
+            <w:tcW w:w="4678" w:type="dxa"/>
             <w:shd w:val="clear" w:color="auto" w:fill="auto"/>
             <w:vAlign w:val="center"/>
           </w:tcPr>
@@ -2653,7 +2558,7 @@
         </w:tc>
         <w:tc>
           <w:tcPr>
-            <w:tcW w:w="2432" w:type="dxa"/>
+            <w:tcW w:w="4394" w:type="dxa"/>
             <w:vAlign w:val="center"/>
           </w:tcPr>
           <w:p>
@@ -2682,9 +2587,12 @@
         </w:tc>
       </w:tr>
       <w:tr>
+        <w:trPr>
+          <w:trHeight w:val="1281"/>
+        </w:trPr>
         <w:tc>
           <w:tcPr>
-            <w:tcW w:w="1386" w:type="dxa"/>
+            <w:tcW w:w="567" w:type="dxa"/>
             <w:shd w:val="clear" w:color="auto" w:fill="auto"/>
           </w:tcPr>
           <w:p>
@@ -2703,31 +2611,13 @@
                 <w:sz w:val="22"/>
                 <w:lang w:val="es-CO"/>
               </w:rPr>
-              <w:t>+++INS $</w:t>
-            </w:r>
-            <w:proofErr w:type="spellStart"/>
-            <w:r>
-              <w:rPr>
-                <w:rFonts w:ascii="Arial" w:hAnsi="Arial" w:cs="Arial"/>
-                <w:sz w:val="22"/>
-                <w:lang w:val="es-CO"/>
-              </w:rPr>
-              <w:t>idx</w:t>
-            </w:r>
-            <w:proofErr w:type="spellEnd"/>
-            <w:r>
-              <w:rPr>
-                <w:rFonts w:ascii="Arial" w:hAnsi="Arial" w:cs="Arial"/>
-                <w:sz w:val="22"/>
-                <w:lang w:val="es-CO"/>
-              </w:rPr>
-              <w:t xml:space="preserve"> + 1+++</w:t>
+              <w:t>+++INS $idx + 1+++</w:t>
             </w:r>
           </w:p>
         </w:tc>
         <w:tc>
           <w:tcPr>
-            <w:tcW w:w="2204" w:type="dxa"/>
+            <w:tcW w:w="993" w:type="dxa"/>
             <w:shd w:val="clear" w:color="auto" w:fill="auto"/>
           </w:tcPr>
           <w:p>
@@ -2760,7 +2650,6 @@
               </w:rPr>
               <w:t>$</w:t>
             </w:r>
-            <w:proofErr w:type="spellStart"/>
             <w:r>
               <w:rPr>
                 <w:rFonts w:ascii="Arial" w:hAnsi="Arial" w:cs="Arial"/>
@@ -2768,7 +2657,6 @@
               </w:rPr>
               <w:t>noConformidad</w:t>
             </w:r>
-            <w:proofErr w:type="spellEnd"/>
           </w:p>
           <w:p>
             <w:pPr>
@@ -2783,23 +2671,7 @@
                 <w:rFonts w:ascii="Arial" w:hAnsi="Arial" w:cs="Arial"/>
                 <w:sz w:val="22"/>
               </w:rPr>
-              <w:t>.</w:t>
-            </w:r>
-            <w:proofErr w:type="spellStart"/>
-            <w:r>
-              <w:rPr>
-                <w:rFonts w:ascii="Arial" w:hAnsi="Arial" w:cs="Arial"/>
-                <w:sz w:val="22"/>
-              </w:rPr>
-              <w:t>iso_id</w:t>
-            </w:r>
-            <w:proofErr w:type="spellEnd"/>
-            <w:r>
-              <w:rPr>
-                <w:rFonts w:ascii="Arial" w:hAnsi="Arial" w:cs="Arial"/>
-                <w:sz w:val="22"/>
-              </w:rPr>
-              <w:t>+++</w:t>
+              <w:t>.iso_id+++</w:t>
             </w:r>
           </w:p>
           <w:p>
@@ -2825,7 +2697,7 @@
         </w:tc>
         <w:tc>
           <w:tcPr>
-            <w:tcW w:w="2424" w:type="dxa"/>
+            <w:tcW w:w="1134" w:type="dxa"/>
           </w:tcPr>
           <w:p>
             <w:pPr>
@@ -2844,7 +2716,6 @@
               </w:rPr>
               <w:t>+++INS $</w:t>
             </w:r>
-            <w:proofErr w:type="spellStart"/>
             <w:r>
               <w:rPr>
                 <w:rFonts w:ascii="Arial" w:hAnsi="Arial" w:cs="Arial"/>
@@ -2857,15 +2728,7 @@
                 <w:rFonts w:ascii="Arial" w:hAnsi="Arial" w:cs="Arial"/>
                 <w:sz w:val="22"/>
               </w:rPr>
-              <w:t>.capitulo</w:t>
-            </w:r>
-            <w:proofErr w:type="spellEnd"/>
-            <w:r>
-              <w:rPr>
-                <w:rFonts w:ascii="Arial" w:hAnsi="Arial" w:cs="Arial"/>
-                <w:sz w:val="22"/>
-              </w:rPr>
-              <w:t>+++</w:t>
+              <w:t>.capitulo+++</w:t>
             </w:r>
             <w:r>
               <w:rPr>
@@ -2881,7 +2744,6 @@
               </w:rPr>
               <w:t>+++INS $</w:t>
             </w:r>
-            <w:proofErr w:type="spellStart"/>
             <w:r>
               <w:rPr>
                 <w:rFonts w:ascii="Arial" w:hAnsi="Arial" w:cs="Arial"/>
@@ -2894,21 +2756,13 @@
                 <w:rFonts w:ascii="Arial" w:hAnsi="Arial" w:cs="Arial"/>
                 <w:sz w:val="22"/>
               </w:rPr>
-              <w:t>.numeral</w:t>
-            </w:r>
-            <w:proofErr w:type="spellEnd"/>
-            <w:r>
-              <w:rPr>
-                <w:rFonts w:ascii="Arial" w:hAnsi="Arial" w:cs="Arial"/>
-                <w:sz w:val="22"/>
-              </w:rPr>
-              <w:t>+++</w:t>
+              <w:t>.numeral+++</w:t>
             </w:r>
           </w:p>
         </w:tc>
         <w:tc>
           <w:tcPr>
-            <w:tcW w:w="2753" w:type="dxa"/>
+            <w:tcW w:w="4678" w:type="dxa"/>
             <w:shd w:val="clear" w:color="auto" w:fill="auto"/>
           </w:tcPr>
           <w:p>
@@ -2941,7 +2795,6 @@
               </w:rPr>
               <w:t>$</w:t>
             </w:r>
-            <w:proofErr w:type="spellStart"/>
             <w:r>
               <w:rPr>
                 <w:rFonts w:ascii="Arial" w:hAnsi="Arial" w:cs="Arial"/>
@@ -2954,15 +2807,7 @@
                 <w:rFonts w:ascii="Arial" w:hAnsi="Arial" w:cs="Arial"/>
                 <w:sz w:val="22"/>
               </w:rPr>
-              <w:t>.descripcion</w:t>
-            </w:r>
-            <w:proofErr w:type="spellEnd"/>
-            <w:r>
-              <w:rPr>
-                <w:rFonts w:ascii="Arial" w:hAnsi="Arial" w:cs="Arial"/>
-                <w:sz w:val="22"/>
-              </w:rPr>
-              <w:t>+++</w:t>
+              <w:t>.descripcion+++</w:t>
             </w:r>
           </w:p>
           <w:p>
@@ -2979,7 +2824,7 @@
         </w:tc>
         <w:tc>
           <w:tcPr>
-            <w:tcW w:w="2432" w:type="dxa"/>
+            <w:tcW w:w="4394" w:type="dxa"/>
           </w:tcPr>
           <w:p>
             <w:pPr>
@@ -2998,7 +2843,6 @@
               </w:rPr>
               <w:t>+++INS $</w:t>
             </w:r>
-            <w:proofErr w:type="spellStart"/>
             <w:r>
               <w:rPr>
                 <w:rFonts w:ascii="Arial" w:hAnsi="Arial" w:cs="Arial"/>
@@ -3006,7 +2850,6 @@
               </w:rPr>
               <w:t>noConformidad</w:t>
             </w:r>
-            <w:proofErr w:type="spellEnd"/>
             <w:r>
               <w:rPr>
                 <w:rFonts w:ascii="Arial" w:hAnsi="Arial" w:cs="Arial"/>
@@ -3066,7 +2909,6 @@
         </w:rPr>
         <w:t xml:space="preserve">+++END-FOR </w:t>
       </w:r>
-      <w:proofErr w:type="spellStart"/>
       <w:r>
         <w:rPr>
           <w:rFonts w:ascii="Arial" w:hAnsi="Arial" w:cs="Arial"/>
@@ -3074,7 +2916,6 @@
         </w:rPr>
         <w:t>noConformidad</w:t>
       </w:r>
-      <w:proofErr w:type="spellEnd"/>
       <w:r>
         <w:rPr>
           <w:rFonts w:ascii="Arial" w:hAnsi="Arial" w:cs="Arial"/>
@@ -3313,6 +3154,7 @@
           <w:rFonts w:ascii="Arial" w:hAnsi="Arial" w:cs="Arial"/>
           <w:sz w:val="22"/>
         </w:rPr>
+        <w:lastRenderedPageBreak/>
         <w:t xml:space="preserve">El auditado líder/responsable del proceso presentará en un plazo máximo de 10 días </w:t>
       </w:r>
       <w:r>
@@ -3382,25 +3224,7 @@
           <w:sz w:val="22"/>
           <w:szCs w:val="22"/>
         </w:rPr>
-        <w:t xml:space="preserve">+++INS </w:t>
-      </w:r>
-      <w:proofErr w:type="spellStart"/>
-      <w:r>
-        <w:rPr>
-          <w:rFonts w:ascii="Arial" w:hAnsi="Arial" w:cs="Arial"/>
-          <w:sz w:val="22"/>
-          <w:szCs w:val="22"/>
-        </w:rPr>
-        <w:t>fecha_seguimiento</w:t>
-      </w:r>
-      <w:proofErr w:type="spellEnd"/>
-      <w:r>
-        <w:rPr>
-          <w:rFonts w:ascii="Arial" w:hAnsi="Arial" w:cs="Arial"/>
-          <w:sz w:val="22"/>
-          <w:szCs w:val="22"/>
-        </w:rPr>
-        <w:t xml:space="preserve"> +++</w:t>
+        <w:t>+++INS fecha_seguimiento +++</w:t>
       </w:r>
     </w:p>
     <w:p>
@@ -3548,25 +3372,7 @@
           <w:sz w:val="22"/>
           <w:szCs w:val="22"/>
         </w:rPr>
-        <w:t xml:space="preserve"> +++INS </w:t>
-      </w:r>
-      <w:proofErr w:type="spellStart"/>
-      <w:r>
-        <w:rPr>
-          <w:rFonts w:ascii="Arial" w:hAnsi="Arial" w:cs="Arial"/>
-          <w:sz w:val="22"/>
-          <w:szCs w:val="22"/>
-        </w:rPr>
-        <w:t>fecha_actual</w:t>
-      </w:r>
-      <w:proofErr w:type="spellEnd"/>
-      <w:r>
-        <w:rPr>
-          <w:rFonts w:ascii="Arial" w:hAnsi="Arial" w:cs="Arial"/>
-          <w:sz w:val="22"/>
-          <w:szCs w:val="22"/>
-        </w:rPr>
-        <w:t xml:space="preserve"> +++</w:t>
+        <w:t xml:space="preserve"> +++INS fecha_actual +++</w:t>
       </w:r>
     </w:p>
     <w:p>

--- a/public/plantillas/Informe-General-Auditoria-PLANTILLA-CORREGIDA.docx
+++ b/public/plantillas/Informe-General-Auditoria-PLANTILLA-CORREGIDA.docx
@@ -35,7 +35,6 @@
         <w:tc>
           <w:tcPr>
             <w:tcW w:w="2552" w:type="dxa"/>
-            <w:shd w:val="clear" w:color="auto" w:fill="auto"/>
           </w:tcPr>
           <w:p>
             <w:pPr>
@@ -90,7 +89,6 @@
         <w:tc>
           <w:tcPr>
             <w:tcW w:w="1667" w:type="dxa"/>
-            <w:shd w:val="clear" w:color="auto" w:fill="auto"/>
           </w:tcPr>
           <w:p>
             <w:pPr>
@@ -178,7 +176,6 @@
         <w:tc>
           <w:tcPr>
             <w:tcW w:w="4219" w:type="dxa"/>
-            <w:shd w:val="clear" w:color="auto" w:fill="auto"/>
           </w:tcPr>
           <w:p>
             <w:pPr>
@@ -217,7 +214,6 @@
         <w:tc>
           <w:tcPr>
             <w:tcW w:w="5609" w:type="dxa"/>
-            <w:shd w:val="clear" w:color="auto" w:fill="auto"/>
           </w:tcPr>
           <w:p>
             <w:pPr>
@@ -266,7 +262,6 @@
         <w:tc>
           <w:tcPr>
             <w:tcW w:w="4219" w:type="dxa"/>
-            <w:shd w:val="clear" w:color="auto" w:fill="auto"/>
           </w:tcPr>
           <w:p>
             <w:pPr>
@@ -289,7 +284,6 @@
         <w:tc>
           <w:tcPr>
             <w:tcW w:w="5609" w:type="dxa"/>
-            <w:shd w:val="clear" w:color="auto" w:fill="auto"/>
           </w:tcPr>
           <w:p>
             <w:pPr>
@@ -338,7 +332,6 @@
         <w:tc>
           <w:tcPr>
             <w:tcW w:w="4219" w:type="dxa"/>
-            <w:shd w:val="clear" w:color="auto" w:fill="auto"/>
           </w:tcPr>
           <w:p>
             <w:pPr>
@@ -377,7 +370,6 @@
         <w:tc>
           <w:tcPr>
             <w:tcW w:w="5609" w:type="dxa"/>
-            <w:shd w:val="clear" w:color="auto" w:fill="auto"/>
           </w:tcPr>
           <w:p>
             <w:pPr>
@@ -393,31 +385,85 @@
                 <w:sz w:val="22"/>
                 <w:szCs w:val="22"/>
               </w:rPr>
-              <w:t>+++INS</w:t>
-            </w:r>
-            <w:r>
-              <w:rPr>
-                <w:rFonts w:ascii="Arial" w:hAnsi="Arial" w:cs="Arial"/>
-                <w:sz w:val="22"/>
-                <w:szCs w:val="22"/>
-              </w:rPr>
-              <w:t xml:space="preserve"> </w:t>
-            </w:r>
-            <w:r>
-              <w:rPr>
-                <w:rFonts w:ascii="Arial" w:hAnsi="Arial" w:cs="Arial"/>
-                <w:sz w:val="22"/>
-                <w:szCs w:val="22"/>
-              </w:rPr>
-              <w:t>responsable</w:t>
-            </w:r>
-            <w:r>
-              <w:rPr>
-                <w:rFonts w:ascii="Arial" w:hAnsi="Arial" w:cs="Arial"/>
-                <w:sz w:val="22"/>
-                <w:szCs w:val="22"/>
-              </w:rPr>
-              <w:t xml:space="preserve"> +++</w:t>
+              <w:fldChar w:fldCharType="begin">
+                <w:ffData>
+                  <w:name w:val=""/>
+                  <w:enabled/>
+                  <w:calcOnExit w:val="0"/>
+                  <w:textInput/>
+                </w:ffData>
+              </w:fldChar>
+            </w:r>
+            <w:r>
+              <w:rPr>
+                <w:rFonts w:ascii="Arial" w:hAnsi="Arial" w:cs="Arial"/>
+                <w:sz w:val="22"/>
+                <w:szCs w:val="22"/>
+              </w:rPr>
+              <w:instrText xml:space="preserve"> FORMTEXT </w:instrText>
+            </w:r>
+            <w:r>
+              <w:rPr>
+                <w:rFonts w:ascii="Arial" w:hAnsi="Arial" w:cs="Arial"/>
+                <w:sz w:val="22"/>
+                <w:szCs w:val="22"/>
+              </w:rPr>
+            </w:r>
+            <w:r>
+              <w:rPr>
+                <w:rFonts w:ascii="Arial" w:hAnsi="Arial" w:cs="Arial"/>
+                <w:sz w:val="22"/>
+                <w:szCs w:val="22"/>
+              </w:rPr>
+              <w:fldChar w:fldCharType="separate"/>
+            </w:r>
+            <w:r>
+              <w:rPr>
+                <w:rFonts w:ascii="Arial" w:hAnsi="Arial" w:cs="Arial"/>
+                <w:sz w:val="22"/>
+                <w:szCs w:val="22"/>
+              </w:rPr>
+              <w:t> </w:t>
+            </w:r>
+            <w:r>
+              <w:rPr>
+                <w:rFonts w:ascii="Arial" w:hAnsi="Arial" w:cs="Arial"/>
+                <w:sz w:val="22"/>
+                <w:szCs w:val="22"/>
+              </w:rPr>
+              <w:t> </w:t>
+            </w:r>
+            <w:r>
+              <w:rPr>
+                <w:rFonts w:ascii="Arial" w:hAnsi="Arial" w:cs="Arial"/>
+                <w:sz w:val="22"/>
+                <w:szCs w:val="22"/>
+              </w:rPr>
+              <w:t> </w:t>
+            </w:r>
+            <w:r>
+              <w:rPr>
+                <w:rFonts w:ascii="Arial" w:hAnsi="Arial" w:cs="Arial"/>
+                <w:sz w:val="22"/>
+                <w:szCs w:val="22"/>
+              </w:rPr>
+              <w:t> </w:t>
+            </w:r>
+            <w:r>
+              <w:rPr>
+                <w:rFonts w:ascii="Arial" w:hAnsi="Arial" w:cs="Arial"/>
+                <w:sz w:val="22"/>
+                <w:szCs w:val="22"/>
+              </w:rPr>
+              <w:t> </w:t>
+            </w:r>
+            <w:r>
+              <w:rPr>
+                <w:rFonts w:ascii="Arial" w:hAnsi="Arial" w:cs="Arial"/>
+                <w:sz w:val="22"/>
+                <w:szCs w:val="22"/>
+              </w:rPr>
+              <w:fldChar w:fldCharType="end"/>
             </w:r>
           </w:p>
         </w:tc>
@@ -426,7 +472,6 @@
         <w:tc>
           <w:tcPr>
             <w:tcW w:w="4219" w:type="dxa"/>
-            <w:shd w:val="clear" w:color="auto" w:fill="auto"/>
           </w:tcPr>
           <w:p>
             <w:pPr>
@@ -476,7 +521,6 @@
         <w:tc>
           <w:tcPr>
             <w:tcW w:w="5609" w:type="dxa"/>
-            <w:shd w:val="clear" w:color="auto" w:fill="auto"/>
           </w:tcPr>
           <w:p>
             <w:r>
@@ -521,7 +565,6 @@
         <w:tc>
           <w:tcPr>
             <w:tcW w:w="4219" w:type="dxa"/>
-            <w:shd w:val="clear" w:color="auto" w:fill="auto"/>
           </w:tcPr>
           <w:p>
             <w:pPr>
@@ -594,7 +637,6 @@
         <w:tc>
           <w:tcPr>
             <w:tcW w:w="5609" w:type="dxa"/>
-            <w:shd w:val="clear" w:color="auto" w:fill="auto"/>
             <w:vAlign w:val="center"/>
           </w:tcPr>
           <w:p>
@@ -644,7 +686,6 @@
         <w:tc>
           <w:tcPr>
             <w:tcW w:w="4219" w:type="dxa"/>
-            <w:shd w:val="clear" w:color="auto" w:fill="auto"/>
           </w:tcPr>
           <w:p>
             <w:pPr>
@@ -673,7 +714,6 @@
         <w:tc>
           <w:tcPr>
             <w:tcW w:w="5609" w:type="dxa"/>
-            <w:shd w:val="clear" w:color="auto" w:fill="auto"/>
             <w:vAlign w:val="center"/>
           </w:tcPr>
           <w:p>
@@ -723,7 +763,6 @@
         <w:tc>
           <w:tcPr>
             <w:tcW w:w="4219" w:type="dxa"/>
-            <w:shd w:val="clear" w:color="auto" w:fill="auto"/>
           </w:tcPr>
           <w:p>
             <w:pPr>
@@ -753,7 +792,6 @@
         <w:tc>
           <w:tcPr>
             <w:tcW w:w="5609" w:type="dxa"/>
-            <w:shd w:val="clear" w:color="auto" w:fill="auto"/>
             <w:vAlign w:val="center"/>
           </w:tcPr>
           <w:p>
@@ -1751,7 +1789,6 @@
         <w:tc>
           <w:tcPr>
             <w:tcW w:w="567" w:type="dxa"/>
-            <w:shd w:val="clear" w:color="auto" w:fill="auto"/>
           </w:tcPr>
           <w:p>
             <w:pPr>
@@ -1780,7 +1817,6 @@
         <w:tc>
           <w:tcPr>
             <w:tcW w:w="993" w:type="dxa"/>
-            <w:shd w:val="clear" w:color="auto" w:fill="auto"/>
           </w:tcPr>
           <w:p>
             <w:pPr>
@@ -1837,7 +1873,6 @@
         <w:tc>
           <w:tcPr>
             <w:tcW w:w="4678" w:type="dxa"/>
-            <w:shd w:val="clear" w:color="auto" w:fill="auto"/>
             <w:vAlign w:val="center"/>
           </w:tcPr>
           <w:p>
@@ -1897,7 +1932,6 @@
         <w:tc>
           <w:tcPr>
             <w:tcW w:w="567" w:type="dxa"/>
-            <w:shd w:val="clear" w:color="auto" w:fill="auto"/>
           </w:tcPr>
           <w:p>
             <w:pPr>
@@ -1918,7 +1952,6 @@
         <w:tc>
           <w:tcPr>
             <w:tcW w:w="993" w:type="dxa"/>
-            <w:shd w:val="clear" w:color="auto" w:fill="auto"/>
           </w:tcPr>
           <w:p>
             <w:pPr>
@@ -2102,7 +2135,6 @@
         <w:tc>
           <w:tcPr>
             <w:tcW w:w="4678" w:type="dxa"/>
-            <w:shd w:val="clear" w:color="auto" w:fill="auto"/>
           </w:tcPr>
           <w:p>
             <w:pPr>
@@ -2443,7 +2475,6 @@
         <w:tc>
           <w:tcPr>
             <w:tcW w:w="567" w:type="dxa"/>
-            <w:shd w:val="clear" w:color="auto" w:fill="auto"/>
           </w:tcPr>
           <w:p>
             <w:pPr>
@@ -2472,7 +2503,6 @@
         <w:tc>
           <w:tcPr>
             <w:tcW w:w="993" w:type="dxa"/>
-            <w:shd w:val="clear" w:color="auto" w:fill="auto"/>
           </w:tcPr>
           <w:p>
             <w:pPr>
@@ -2529,7 +2559,6 @@
         <w:tc>
           <w:tcPr>
             <w:tcW w:w="4678" w:type="dxa"/>
-            <w:shd w:val="clear" w:color="auto" w:fill="auto"/>
             <w:vAlign w:val="center"/>
           </w:tcPr>
           <w:p>
@@ -2593,7 +2622,6 @@
         <w:tc>
           <w:tcPr>
             <w:tcW w:w="567" w:type="dxa"/>
-            <w:shd w:val="clear" w:color="auto" w:fill="auto"/>
           </w:tcPr>
           <w:p>
             <w:pPr>
@@ -2618,7 +2646,6 @@
         <w:tc>
           <w:tcPr>
             <w:tcW w:w="993" w:type="dxa"/>
-            <w:shd w:val="clear" w:color="auto" w:fill="auto"/>
           </w:tcPr>
           <w:p>
             <w:pPr>
@@ -2763,7 +2790,6 @@
         <w:tc>
           <w:tcPr>
             <w:tcW w:w="4678" w:type="dxa"/>
-            <w:shd w:val="clear" w:color="auto" w:fill="auto"/>
           </w:tcPr>
           <w:p>
             <w:pPr>
@@ -3012,7 +3038,6 @@
         <w:tc>
           <w:tcPr>
             <w:tcW w:w="9828" w:type="dxa"/>
-            <w:shd w:val="clear" w:color="auto" w:fill="auto"/>
             <w:vAlign w:val="center"/>
           </w:tcPr>
           <w:p>
@@ -3283,7 +3308,6 @@
         <w:tc>
           <w:tcPr>
             <w:tcW w:w="9828" w:type="dxa"/>
-            <w:shd w:val="clear" w:color="auto" w:fill="auto"/>
           </w:tcPr>
           <w:p>
             <w:pPr>
@@ -3420,7 +3444,6 @@
         <w:tc>
           <w:tcPr>
             <w:tcW w:w="4361" w:type="dxa"/>
-            <w:shd w:val="clear" w:color="auto" w:fill="auto"/>
           </w:tcPr>
           <w:p>
             <w:pPr>
@@ -3441,7 +3464,6 @@
         <w:tc>
           <w:tcPr>
             <w:tcW w:w="5467" w:type="dxa"/>
-            <w:shd w:val="clear" w:color="auto" w:fill="auto"/>
           </w:tcPr>
           <w:p>
             <w:pPr>
@@ -3464,7 +3486,6 @@
         <w:tc>
           <w:tcPr>
             <w:tcW w:w="4361" w:type="dxa"/>
-            <w:shd w:val="clear" w:color="auto" w:fill="auto"/>
           </w:tcPr>
           <w:p>
             <w:pPr>
@@ -3517,7 +3538,6 @@
         <w:tc>
           <w:tcPr>
             <w:tcW w:w="5467" w:type="dxa"/>
-            <w:shd w:val="clear" w:color="auto" w:fill="auto"/>
           </w:tcPr>
           <w:p>
             <w:pPr>
@@ -3582,7 +3602,6 @@
             <w:r>
               <w:rPr>
                 <w:rFonts w:ascii="Arial" w:hAnsi="Arial" w:cs="Arial"/>
-                <w:noProof/>
                 <w:sz w:val="22"/>
                 <w:szCs w:val="22"/>
               </w:rPr>
@@ -3591,7 +3610,6 @@
             <w:r>
               <w:rPr>
                 <w:rFonts w:ascii="Arial" w:hAnsi="Arial" w:cs="Arial"/>
-                <w:noProof/>
                 <w:sz w:val="22"/>
                 <w:szCs w:val="22"/>
               </w:rPr>
@@ -3600,7 +3618,6 @@
             <w:r>
               <w:rPr>
                 <w:rFonts w:ascii="Arial" w:hAnsi="Arial" w:cs="Arial"/>
-                <w:noProof/>
                 <w:sz w:val="22"/>
                 <w:szCs w:val="22"/>
               </w:rPr>
@@ -3609,7 +3626,6 @@
             <w:r>
               <w:rPr>
                 <w:rFonts w:ascii="Arial" w:hAnsi="Arial" w:cs="Arial"/>
-                <w:noProof/>
                 <w:sz w:val="22"/>
                 <w:szCs w:val="22"/>
               </w:rPr>
@@ -3618,7 +3634,6 @@
             <w:r>
               <w:rPr>
                 <w:rFonts w:ascii="Arial" w:hAnsi="Arial" w:cs="Arial"/>
-                <w:noProof/>
                 <w:sz w:val="22"/>
                 <w:szCs w:val="22"/>
               </w:rPr>
@@ -3639,7 +3654,6 @@
         <w:tc>
           <w:tcPr>
             <w:tcW w:w="4361" w:type="dxa"/>
-            <w:shd w:val="clear" w:color="auto" w:fill="auto"/>
           </w:tcPr>
           <w:p>
             <w:pPr>
@@ -3660,83 +3674,20 @@
                 <w:rFonts w:ascii="Arial" w:hAnsi="Arial" w:cs="Arial"/>
                 <w:sz w:val="22"/>
               </w:rPr>
-              <w:fldChar w:fldCharType="begin">
-                <w:ffData>
-                  <w:name w:val=""/>
-                  <w:enabled/>
-                  <w:calcOnExit w:val="0"/>
-                  <w:textInput/>
-                </w:ffData>
-              </w:fldChar>
-            </w:r>
-            <w:r>
-              <w:rPr>
-                <w:rFonts w:ascii="Arial" w:hAnsi="Arial" w:cs="Arial"/>
-                <w:sz w:val="22"/>
-              </w:rPr>
-              <w:instrText xml:space="preserve"> FORMTEXT </w:instrText>
-            </w:r>
-            <w:r>
-              <w:rPr>
-                <w:rFonts w:ascii="Arial" w:hAnsi="Arial" w:cs="Arial"/>
-                <w:sz w:val="22"/>
-              </w:rPr>
-            </w:r>
-            <w:r>
-              <w:rPr>
-                <w:rFonts w:ascii="Arial" w:hAnsi="Arial" w:cs="Arial"/>
-                <w:sz w:val="22"/>
-              </w:rPr>
-              <w:fldChar w:fldCharType="separate"/>
-            </w:r>
-            <w:r>
-              <w:rPr>
-                <w:rFonts w:ascii="Arial" w:hAnsi="Arial" w:cs="Arial"/>
-                <w:sz w:val="22"/>
-              </w:rPr>
-              <w:t> </w:t>
-            </w:r>
-            <w:r>
-              <w:rPr>
-                <w:rFonts w:ascii="Arial" w:hAnsi="Arial" w:cs="Arial"/>
-                <w:sz w:val="22"/>
-              </w:rPr>
-              <w:t> </w:t>
-            </w:r>
-            <w:r>
-              <w:rPr>
-                <w:rFonts w:ascii="Arial" w:hAnsi="Arial" w:cs="Arial"/>
-                <w:sz w:val="22"/>
-              </w:rPr>
-              <w:t> </w:t>
-            </w:r>
-            <w:r>
-              <w:rPr>
-                <w:rFonts w:ascii="Arial" w:hAnsi="Arial" w:cs="Arial"/>
-                <w:sz w:val="22"/>
-              </w:rPr>
-              <w:t> </w:t>
-            </w:r>
-            <w:r>
-              <w:rPr>
-                <w:rFonts w:ascii="Arial" w:hAnsi="Arial" w:cs="Arial"/>
-                <w:sz w:val="22"/>
-              </w:rPr>
-              <w:t> </w:t>
-            </w:r>
-            <w:r>
-              <w:rPr>
-                <w:rFonts w:ascii="Arial" w:hAnsi="Arial" w:cs="Arial"/>
-                <w:sz w:val="22"/>
-              </w:rPr>
-              <w:fldChar w:fldCharType="end"/>
+              <w:t xml:space="preserve">Auditor </w:t>
+            </w:r>
+            <w:r>
+              <w:rPr>
+                <w:rFonts w:ascii="Arial" w:hAnsi="Arial" w:cs="Arial"/>
+                <w:sz w:val="22"/>
+              </w:rPr>
+              <w:t>Líder</w:t>
             </w:r>
           </w:p>
         </w:tc>
         <w:tc>
           <w:tcPr>
             <w:tcW w:w="5467" w:type="dxa"/>
-            <w:shd w:val="clear" w:color="auto" w:fill="auto"/>
           </w:tcPr>
           <w:p>
             <w:pPr>

--- a/public/plantillas/Informe-General-Auditoria-PLANTILLA-CORREGIDA.docx
+++ b/public/plantillas/Informe-General-Auditoria-PLANTILLA-CORREGIDA.docx
@@ -277,7 +277,23 @@
                 <w:sz w:val="22"/>
                 <w:szCs w:val="22"/>
               </w:rPr>
-              <w:t xml:space="preserve">Tipo de proceso: </w:t>
+              <w:t>Responsable del proceso</w:t>
+            </w:r>
+            <w:r>
+              <w:rPr>
+                <w:rFonts w:ascii="Arial" w:hAnsi="Arial" w:cs="Arial"/>
+                <w:sz w:val="22"/>
+                <w:szCs w:val="22"/>
+              </w:rPr>
+              <w:t>/dependencia</w:t>
+            </w:r>
+            <w:r>
+              <w:rPr>
+                <w:rFonts w:ascii="Arial" w:hAnsi="Arial" w:cs="Arial"/>
+                <w:sz w:val="22"/>
+                <w:szCs w:val="22"/>
+              </w:rPr>
+              <w:t>:</w:t>
             </w:r>
           </w:p>
         </w:tc>
@@ -299,31 +315,85 @@
                 <w:sz w:val="22"/>
                 <w:szCs w:val="22"/>
               </w:rPr>
-              <w:t>+++INS</w:t>
-            </w:r>
-            <w:r>
-              <w:rPr>
-                <w:rFonts w:ascii="Arial" w:hAnsi="Arial" w:cs="Arial"/>
-                <w:sz w:val="22"/>
-                <w:szCs w:val="22"/>
-              </w:rPr>
-              <w:t xml:space="preserve"> </w:t>
-            </w:r>
-            <w:r>
-              <w:rPr>
-                <w:rFonts w:ascii="Arial" w:hAnsi="Arial" w:cs="Arial"/>
-                <w:sz w:val="22"/>
-                <w:szCs w:val="22"/>
-              </w:rPr>
-              <w:t>tipo_proceso</w:t>
-            </w:r>
-            <w:r>
-              <w:rPr>
-                <w:rFonts w:ascii="Arial" w:hAnsi="Arial" w:cs="Arial"/>
-                <w:sz w:val="22"/>
-                <w:szCs w:val="22"/>
-              </w:rPr>
-              <w:t xml:space="preserve"> +++</w:t>
+              <w:fldChar w:fldCharType="begin">
+                <w:ffData>
+                  <w:name w:val=""/>
+                  <w:enabled/>
+                  <w:calcOnExit w:val="0"/>
+                  <w:textInput/>
+                </w:ffData>
+              </w:fldChar>
+            </w:r>
+            <w:r>
+              <w:rPr>
+                <w:rFonts w:ascii="Arial" w:hAnsi="Arial" w:cs="Arial"/>
+                <w:sz w:val="22"/>
+                <w:szCs w:val="22"/>
+              </w:rPr>
+              <w:instrText xml:space="preserve"> FORMTEXT </w:instrText>
+            </w:r>
+            <w:r>
+              <w:rPr>
+                <w:rFonts w:ascii="Arial" w:hAnsi="Arial" w:cs="Arial"/>
+                <w:sz w:val="22"/>
+                <w:szCs w:val="22"/>
+              </w:rPr>
+            </w:r>
+            <w:r>
+              <w:rPr>
+                <w:rFonts w:ascii="Arial" w:hAnsi="Arial" w:cs="Arial"/>
+                <w:sz w:val="22"/>
+                <w:szCs w:val="22"/>
+              </w:rPr>
+              <w:fldChar w:fldCharType="separate"/>
+            </w:r>
+            <w:r>
+              <w:rPr>
+                <w:rFonts w:ascii="Arial" w:hAnsi="Arial" w:cs="Arial"/>
+                <w:sz w:val="22"/>
+                <w:szCs w:val="22"/>
+              </w:rPr>
+              <w:t> </w:t>
+            </w:r>
+            <w:r>
+              <w:rPr>
+                <w:rFonts w:ascii="Arial" w:hAnsi="Arial" w:cs="Arial"/>
+                <w:sz w:val="22"/>
+                <w:szCs w:val="22"/>
+              </w:rPr>
+              <w:t> </w:t>
+            </w:r>
+            <w:r>
+              <w:rPr>
+                <w:rFonts w:ascii="Arial" w:hAnsi="Arial" w:cs="Arial"/>
+                <w:sz w:val="22"/>
+                <w:szCs w:val="22"/>
+              </w:rPr>
+              <w:t> </w:t>
+            </w:r>
+            <w:r>
+              <w:rPr>
+                <w:rFonts w:ascii="Arial" w:hAnsi="Arial" w:cs="Arial"/>
+                <w:sz w:val="22"/>
+                <w:szCs w:val="22"/>
+              </w:rPr>
+              <w:t> </w:t>
+            </w:r>
+            <w:r>
+              <w:rPr>
+                <w:rFonts w:ascii="Arial" w:hAnsi="Arial" w:cs="Arial"/>
+                <w:sz w:val="22"/>
+                <w:szCs w:val="22"/>
+              </w:rPr>
+              <w:t> </w:t>
+            </w:r>
+            <w:r>
+              <w:rPr>
+                <w:rFonts w:ascii="Arial" w:hAnsi="Arial" w:cs="Arial"/>
+                <w:sz w:val="22"/>
+                <w:szCs w:val="22"/>
+              </w:rPr>
+              <w:fldChar w:fldCharType="end"/>
             </w:r>
           </w:p>
         </w:tc>
@@ -347,23 +417,15 @@
                 <w:sz w:val="22"/>
                 <w:szCs w:val="22"/>
               </w:rPr>
-              <w:t>Responsable del proceso</w:t>
-            </w:r>
-            <w:r>
-              <w:rPr>
-                <w:rFonts w:ascii="Arial" w:hAnsi="Arial" w:cs="Arial"/>
-                <w:sz w:val="22"/>
-                <w:szCs w:val="22"/>
-              </w:rPr>
-              <w:t>/dependencia</w:t>
-            </w:r>
-            <w:r>
-              <w:rPr>
-                <w:rFonts w:ascii="Arial" w:hAnsi="Arial" w:cs="Arial"/>
-                <w:sz w:val="22"/>
-                <w:szCs w:val="22"/>
-              </w:rPr>
-              <w:t>:</w:t>
+              <w:t>Asistencia</w:t>
+            </w:r>
+            <w:r>
+              <w:rPr>
+                <w:rFonts w:ascii="Arial" w:hAnsi="Arial" w:cs="Arial"/>
+                <w:sz w:val="22"/>
+                <w:szCs w:val="22"/>
+              </w:rPr>
+              <w:t xml:space="preserve">: </w:t>
             </w:r>
           </w:p>
         </w:tc>
@@ -385,85 +447,31 @@
                 <w:sz w:val="22"/>
                 <w:szCs w:val="22"/>
               </w:rPr>
-              <w:fldChar w:fldCharType="begin">
-                <w:ffData>
-                  <w:name w:val=""/>
-                  <w:enabled/>
-                  <w:calcOnExit w:val="0"/>
-                  <w:textInput/>
-                </w:ffData>
-              </w:fldChar>
-            </w:r>
-            <w:r>
-              <w:rPr>
-                <w:rFonts w:ascii="Arial" w:hAnsi="Arial" w:cs="Arial"/>
-                <w:sz w:val="22"/>
-                <w:szCs w:val="22"/>
-              </w:rPr>
-              <w:instrText xml:space="preserve"> FORMTEXT </w:instrText>
-            </w:r>
-            <w:r>
-              <w:rPr>
-                <w:rFonts w:ascii="Arial" w:hAnsi="Arial" w:cs="Arial"/>
-                <w:sz w:val="22"/>
-                <w:szCs w:val="22"/>
-              </w:rPr>
-            </w:r>
-            <w:r>
-              <w:rPr>
-                <w:rFonts w:ascii="Arial" w:hAnsi="Arial" w:cs="Arial"/>
-                <w:sz w:val="22"/>
-                <w:szCs w:val="22"/>
-              </w:rPr>
-              <w:fldChar w:fldCharType="separate"/>
-            </w:r>
-            <w:r>
-              <w:rPr>
-                <w:rFonts w:ascii="Arial" w:hAnsi="Arial" w:cs="Arial"/>
-                <w:sz w:val="22"/>
-                <w:szCs w:val="22"/>
-              </w:rPr>
-              <w:t> </w:t>
-            </w:r>
-            <w:r>
-              <w:rPr>
-                <w:rFonts w:ascii="Arial" w:hAnsi="Arial" w:cs="Arial"/>
-                <w:sz w:val="22"/>
-                <w:szCs w:val="22"/>
-              </w:rPr>
-              <w:t> </w:t>
-            </w:r>
-            <w:r>
-              <w:rPr>
-                <w:rFonts w:ascii="Arial" w:hAnsi="Arial" w:cs="Arial"/>
-                <w:sz w:val="22"/>
-                <w:szCs w:val="22"/>
-              </w:rPr>
-              <w:t> </w:t>
-            </w:r>
-            <w:r>
-              <w:rPr>
-                <w:rFonts w:ascii="Arial" w:hAnsi="Arial" w:cs="Arial"/>
-                <w:sz w:val="22"/>
-                <w:szCs w:val="22"/>
-              </w:rPr>
-              <w:t> </w:t>
-            </w:r>
-            <w:r>
-              <w:rPr>
-                <w:rFonts w:ascii="Arial" w:hAnsi="Arial" w:cs="Arial"/>
-                <w:sz w:val="22"/>
-                <w:szCs w:val="22"/>
-              </w:rPr>
-              <w:t> </w:t>
-            </w:r>
-            <w:r>
-              <w:rPr>
-                <w:rFonts w:ascii="Arial" w:hAnsi="Arial" w:cs="Arial"/>
-                <w:sz w:val="22"/>
-                <w:szCs w:val="22"/>
-              </w:rPr>
-              <w:fldChar w:fldCharType="end"/>
+              <w:t>+++INS</w:t>
+            </w:r>
+            <w:r>
+              <w:rPr>
+                <w:rFonts w:ascii="Arial" w:hAnsi="Arial" w:cs="Arial"/>
+                <w:sz w:val="22"/>
+                <w:szCs w:val="22"/>
+              </w:rPr>
+              <w:t xml:space="preserve"> </w:t>
+            </w:r>
+            <w:r>
+              <w:rPr>
+                <w:rFonts w:ascii="Arial" w:hAnsi="Arial" w:cs="Arial"/>
+                <w:sz w:val="22"/>
+                <w:szCs w:val="22"/>
+              </w:rPr>
+              <w:t>tipo_proceso</w:t>
+            </w:r>
+            <w:r>
+              <w:rPr>
+                <w:rFonts w:ascii="Arial" w:hAnsi="Arial" w:cs="Arial"/>
+                <w:sz w:val="22"/>
+                <w:szCs w:val="22"/>
+              </w:rPr>
+              <w:t xml:space="preserve"> +++</w:t>
             </w:r>
           </w:p>
         </w:tc>
@@ -537,15 +545,7 @@
                 <w:sz w:val="22"/>
                 <w:szCs w:val="22"/>
               </w:rPr>
-              <w:t xml:space="preserve"> </w:t>
-            </w:r>
-            <w:r>
-              <w:rPr>
-                <w:rFonts w:ascii="Arial" w:hAnsi="Arial" w:cs="Arial"/>
-                <w:sz w:val="22"/>
-                <w:szCs w:val="22"/>
-              </w:rPr>
-              <w:t>auditor</w:t>
+              <w:t xml:space="preserve"> auditor</w:t>
             </w:r>
             <w:r>
               <w:t xml:space="preserve"> </w:t>
@@ -1072,7 +1072,7 @@
                 <w:sz w:val="22"/>
                 <w:lang w:val="es-CO"/>
               </w:rPr>
-              <w:t>Norma</w:t>
+              <w:t>ISO</w:t>
             </w:r>
           </w:p>
         </w:tc>
@@ -1838,7 +1838,7 @@
                 <w:sz w:val="22"/>
                 <w:szCs w:val="22"/>
               </w:rPr>
-              <w:t>Norma</w:t>
+              <w:t>ISO</w:t>
             </w:r>
           </w:p>
         </w:tc>
@@ -1895,7 +1895,27 @@
                 <w:sz w:val="22"/>
                 <w:szCs w:val="22"/>
               </w:rPr>
-              <w:t>Descripción de Oportunidades de Mejora</w:t>
+              <w:t xml:space="preserve">Descripción de Oportunidad de </w:t>
+            </w:r>
+            <w:r>
+              <w:rPr>
+                <w:rFonts w:ascii="Arial" w:hAnsi="Arial" w:cs="Arial"/>
+                <w:b/>
+                <w:bCs/>
+                <w:sz w:val="22"/>
+                <w:szCs w:val="22"/>
+              </w:rPr>
+              <w:t>m</w:t>
+            </w:r>
+            <w:r>
+              <w:rPr>
+                <w:rFonts w:ascii="Arial" w:hAnsi="Arial" w:cs="Arial"/>
+                <w:b/>
+                <w:bCs/>
+                <w:sz w:val="22"/>
+                <w:szCs w:val="22"/>
+              </w:rPr>
+              <w:t>ejora</w:t>
             </w:r>
           </w:p>
         </w:tc>
@@ -2524,7 +2544,7 @@
                 <w:sz w:val="22"/>
                 <w:szCs w:val="22"/>
               </w:rPr>
-              <w:t>Norma</w:t>
+              <w:t>ISO</w:t>
             </w:r>
           </w:p>
         </w:tc>
@@ -2581,7 +2601,27 @@
                 <w:sz w:val="22"/>
                 <w:szCs w:val="22"/>
               </w:rPr>
-              <w:t>Descripción de No Conformidades</w:t>
+              <w:t xml:space="preserve">Descripción de </w:t>
+            </w:r>
+            <w:r>
+              <w:rPr>
+                <w:rFonts w:ascii="Arial" w:hAnsi="Arial" w:cs="Arial"/>
+                <w:b/>
+                <w:bCs/>
+                <w:sz w:val="22"/>
+                <w:szCs w:val="22"/>
+              </w:rPr>
+              <w:t>la No</w:t>
+            </w:r>
+            <w:r>
+              <w:rPr>
+                <w:rFonts w:ascii="Arial" w:hAnsi="Arial" w:cs="Arial"/>
+                <w:b/>
+                <w:bCs/>
+                <w:sz w:val="22"/>
+                <w:szCs w:val="22"/>
+              </w:rPr>
+              <w:t xml:space="preserve"> Conformidad</w:t>
             </w:r>
           </w:p>
         </w:tc>

--- a/public/plantillas/Informe-General-Auditoria-PLANTILLA-CORREGIDA.docx
+++ b/public/plantillas/Informe-General-Auditoria-PLANTILLA-CORREGIDA.docx
@@ -537,26 +537,23 @@
                 <w:sz w:val="22"/>
                 <w:szCs w:val="22"/>
               </w:rPr>
-              <w:t>+++INS</w:t>
-            </w:r>
-            <w:r>
-              <w:rPr>
-                <w:rFonts w:ascii="Arial" w:hAnsi="Arial" w:cs="Arial"/>
-                <w:sz w:val="22"/>
-                <w:szCs w:val="22"/>
-              </w:rPr>
-              <w:t xml:space="preserve"> auditor</w:t>
-            </w:r>
-            <w:r>
-              <w:t xml:space="preserve"> </w:t>
-            </w:r>
-            <w:r>
-              <w:rPr>
-                <w:rFonts w:ascii="Arial" w:hAnsi="Arial" w:cs="Arial"/>
-                <w:sz w:val="22"/>
-                <w:szCs w:val="22"/>
-              </w:rPr>
-              <w:t>+++</w:t>
+              <w:t xml:space="preserve">+++INS </w:t>
+            </w:r>
+            <w:r>
+              <w:rPr>
+                <w:rFonts w:ascii="Arial" w:hAnsi="Arial" w:cs="Arial"/>
+                <w:sz w:val="22"/>
+                <w:szCs w:val="22"/>
+              </w:rPr>
+              <w:t>nombre</w:t>
+            </w:r>
+            <w:r>
+              <w:rPr>
+                <w:rFonts w:ascii="Arial" w:hAnsi="Arial" w:cs="Arial"/>
+                <w:sz w:val="22"/>
+                <w:szCs w:val="22"/>
+              </w:rPr>
+              <w:t xml:space="preserve"> +++</w:t>
             </w:r>
           </w:p>
         </w:tc>
@@ -974,8 +971,8 @@
     </w:p>
     <w:tbl>
       <w:tblPr>
-        <w:tblW w:w="11766" w:type="dxa"/>
-        <w:tblInd w:w="-885" w:type="dxa"/>
+        <w:tblW w:w="10107" w:type="dxa"/>
+        <w:tblInd w:w="-34" w:type="dxa"/>
         <w:tblLayout w:type="fixed"/>
         <w:tblCellMar>
           <w:top w:w="15" w:type="dxa"/>
@@ -986,11 +983,11 @@
         <w:tblLook w:val="04A0" w:firstRow="1" w:lastRow="0" w:firstColumn="1" w:lastColumn="0" w:noHBand="0" w:noVBand="1"/>
       </w:tblPr>
       <w:tblGrid>
-        <w:gridCol w:w="567"/>
-        <w:gridCol w:w="993"/>
-        <w:gridCol w:w="1134"/>
-        <w:gridCol w:w="4678"/>
-        <w:gridCol w:w="4394"/>
+        <w:gridCol w:w="851"/>
+        <w:gridCol w:w="1276"/>
+        <w:gridCol w:w="2126"/>
+        <w:gridCol w:w="3119"/>
+        <w:gridCol w:w="2735"/>
       </w:tblGrid>
       <w:tr>
         <w:trPr>
@@ -998,7 +995,7 @@
         </w:trPr>
         <w:tc>
           <w:tcPr>
-            <w:tcW w:w="567" w:type="dxa"/>
+            <w:tcW w:w="851" w:type="dxa"/>
             <w:tcBorders>
               <w:top w:val="single" w:sz="4" w:space="0" w:color="000000"/>
               <w:left w:val="single" w:sz="4" w:space="0" w:color="000000"/>
@@ -1038,7 +1035,7 @@
         </w:tc>
         <w:tc>
           <w:tcPr>
-            <w:tcW w:w="993" w:type="dxa"/>
+            <w:tcW w:w="1276" w:type="dxa"/>
             <w:tcBorders>
               <w:top w:val="single" w:sz="4" w:space="0" w:color="000000"/>
               <w:left w:val="single" w:sz="4" w:space="0" w:color="000000"/>
@@ -1078,7 +1075,7 @@
         </w:tc>
         <w:tc>
           <w:tcPr>
-            <w:tcW w:w="1134" w:type="dxa"/>
+            <w:tcW w:w="2126" w:type="dxa"/>
             <w:tcBorders>
               <w:top w:val="single" w:sz="4" w:space="0" w:color="000000"/>
               <w:left w:val="single" w:sz="4" w:space="0" w:color="000000"/>
@@ -1111,7 +1108,7 @@
         </w:tc>
         <w:tc>
           <w:tcPr>
-            <w:tcW w:w="4678" w:type="dxa"/>
+            <w:tcW w:w="3119" w:type="dxa"/>
             <w:tcBorders>
               <w:top w:val="single" w:sz="4" w:space="0" w:color="000000"/>
               <w:left w:val="single" w:sz="4" w:space="0" w:color="000000"/>
@@ -1152,7 +1149,7 @@
         </w:tc>
         <w:tc>
           <w:tcPr>
-            <w:tcW w:w="4394" w:type="dxa"/>
+            <w:tcW w:w="2735" w:type="dxa"/>
             <w:tcBorders>
               <w:top w:val="single" w:sz="4" w:space="0" w:color="000000"/>
               <w:left w:val="single" w:sz="4" w:space="0" w:color="000000"/>
@@ -1194,7 +1191,7 @@
       <w:tr>
         <w:tc>
           <w:tcPr>
-            <w:tcW w:w="567" w:type="dxa"/>
+            <w:tcW w:w="851" w:type="dxa"/>
             <w:tcBorders>
               <w:top w:val="single" w:sz="4" w:space="0" w:color="000000"/>
               <w:left w:val="single" w:sz="4" w:space="0" w:color="000000"/>
@@ -1230,7 +1227,7 @@
         </w:tc>
         <w:tc>
           <w:tcPr>
-            <w:tcW w:w="993" w:type="dxa"/>
+            <w:tcW w:w="1276" w:type="dxa"/>
             <w:tcBorders>
               <w:top w:val="single" w:sz="4" w:space="0" w:color="000000"/>
               <w:left w:val="single" w:sz="4" w:space="0" w:color="000000"/>
@@ -1297,7 +1294,7 @@
         </w:tc>
         <w:tc>
           <w:tcPr>
-            <w:tcW w:w="1134" w:type="dxa"/>
+            <w:tcW w:w="2126" w:type="dxa"/>
             <w:tcBorders>
               <w:top w:val="single" w:sz="4" w:space="0" w:color="000000"/>
               <w:left w:val="single" w:sz="4" w:space="0" w:color="000000"/>
@@ -1321,44 +1318,16 @@
               </w:rPr>
               <w:t>+++INS $</w:t>
             </w:r>
+            <w:proofErr w:type="spellStart"/>
             <w:proofErr w:type="gramStart"/>
             <w:r>
               <w:rPr>
                 <w:rFonts w:ascii="Arial" w:hAnsi="Arial" w:cs="Arial"/>
                 <w:sz w:val="22"/>
               </w:rPr>
-              <w:t>fortaleza.capitulo</w:t>
-            </w:r>
-            <w:proofErr w:type="gramEnd"/>
-            <w:r>
-              <w:rPr>
-                <w:rFonts w:ascii="Arial" w:hAnsi="Arial" w:cs="Arial"/>
-                <w:sz w:val="22"/>
-              </w:rPr>
-              <w:t>+++</w:t>
-            </w:r>
-            <w:r>
-              <w:rPr>
-                <w:rFonts w:ascii="Arial" w:hAnsi="Arial" w:cs="Arial"/>
-                <w:sz w:val="22"/>
-              </w:rPr>
-              <w:t xml:space="preserve"> </w:t>
-            </w:r>
-            <w:r>
-              <w:rPr>
-                <w:rFonts w:ascii="Arial" w:hAnsi="Arial" w:cs="Arial"/>
-                <w:sz w:val="22"/>
-              </w:rPr>
-              <w:t>+++INS $</w:t>
-            </w:r>
-            <w:proofErr w:type="gramStart"/>
-            <w:r>
-              <w:rPr>
-                <w:rFonts w:ascii="Arial" w:hAnsi="Arial" w:cs="Arial"/>
-                <w:sz w:val="22"/>
-              </w:rPr>
               <w:t>fortaleza.numeral</w:t>
             </w:r>
+            <w:proofErr w:type="spellEnd"/>
             <w:proofErr w:type="gramEnd"/>
             <w:r>
               <w:rPr>
@@ -1371,7 +1340,7 @@
         </w:tc>
         <w:tc>
           <w:tcPr>
-            <w:tcW w:w="4678" w:type="dxa"/>
+            <w:tcW w:w="3119" w:type="dxa"/>
             <w:tcBorders>
               <w:top w:val="single" w:sz="4" w:space="0" w:color="000000"/>
               <w:left w:val="single" w:sz="4" w:space="0" w:color="000000"/>
@@ -1445,7 +1414,7 @@
         </w:tc>
         <w:tc>
           <w:tcPr>
-            <w:tcW w:w="4394" w:type="dxa"/>
+            <w:tcW w:w="2735" w:type="dxa"/>
             <w:tcBorders>
               <w:top w:val="single" w:sz="4" w:space="0" w:color="000000"/>
               <w:left w:val="single" w:sz="4" w:space="0" w:color="000000"/>
@@ -1762,8 +1731,8 @@
     </w:p>
     <w:tbl>
       <w:tblPr>
-        <w:tblW w:w="11785" w:type="dxa"/>
-        <w:tblInd w:w="-885" w:type="dxa"/>
+        <w:tblW w:w="10065" w:type="dxa"/>
+        <w:tblInd w:w="-34" w:type="dxa"/>
         <w:tblBorders>
           <w:top w:val="single" w:sz="4" w:space="0" w:color="auto"/>
           <w:left w:val="single" w:sz="4" w:space="0" w:color="auto"/>
@@ -1776,11 +1745,11 @@
         <w:tblLook w:val="01E0" w:firstRow="1" w:lastRow="1" w:firstColumn="1" w:lastColumn="1" w:noHBand="0" w:noVBand="0"/>
       </w:tblPr>
       <w:tblGrid>
-        <w:gridCol w:w="567"/>
-        <w:gridCol w:w="993"/>
-        <w:gridCol w:w="1134"/>
-        <w:gridCol w:w="4678"/>
-        <w:gridCol w:w="4413"/>
+        <w:gridCol w:w="851"/>
+        <w:gridCol w:w="1276"/>
+        <w:gridCol w:w="2126"/>
+        <w:gridCol w:w="3119"/>
+        <w:gridCol w:w="2693"/>
       </w:tblGrid>
       <w:tr>
         <w:trPr>
@@ -1788,7 +1757,7 @@
         </w:trPr>
         <w:tc>
           <w:tcPr>
-            <w:tcW w:w="567" w:type="dxa"/>
+            <w:tcW w:w="851" w:type="dxa"/>
           </w:tcPr>
           <w:p>
             <w:pPr>
@@ -1816,7 +1785,7 @@
         </w:tc>
         <w:tc>
           <w:tcPr>
-            <w:tcW w:w="993" w:type="dxa"/>
+            <w:tcW w:w="1276" w:type="dxa"/>
           </w:tcPr>
           <w:p>
             <w:pPr>
@@ -1844,7 +1813,7 @@
         </w:tc>
         <w:tc>
           <w:tcPr>
-            <w:tcW w:w="1134" w:type="dxa"/>
+            <w:tcW w:w="2126" w:type="dxa"/>
           </w:tcPr>
           <w:p>
             <w:pPr>
@@ -1872,7 +1841,7 @@
         </w:tc>
         <w:tc>
           <w:tcPr>
-            <w:tcW w:w="4678" w:type="dxa"/>
+            <w:tcW w:w="3119" w:type="dxa"/>
             <w:vAlign w:val="center"/>
           </w:tcPr>
           <w:p>
@@ -1921,7 +1890,7 @@
         </w:tc>
         <w:tc>
           <w:tcPr>
-            <w:tcW w:w="4413" w:type="dxa"/>
+            <w:tcW w:w="2693" w:type="dxa"/>
           </w:tcPr>
           <w:p>
             <w:pPr>
@@ -1951,7 +1920,7 @@
       <w:tr>
         <w:tc>
           <w:tcPr>
-            <w:tcW w:w="567" w:type="dxa"/>
+            <w:tcW w:w="851" w:type="dxa"/>
           </w:tcPr>
           <w:p>
             <w:pPr>
@@ -1964,14 +1933,22 @@
                 <w:sz w:val="22"/>
                 <w:lang w:val="es-CO"/>
               </w:rPr>
+              <w:t>+++IN</w:t>
+            </w:r>
+            <w:r>
+              <w:rPr>
+                <w:rFonts w:ascii="Arial" w:hAnsi="Arial" w:cs="Arial"/>
+                <w:sz w:val="22"/>
+                <w:lang w:val="es-CO"/>
+              </w:rPr>
               <w:lastRenderedPageBreak/>
-              <w:t>+++INS $idx + 1+++</w:t>
+              <w:t>S $idx + 1+++</w:t>
             </w:r>
           </w:p>
         </w:tc>
         <w:tc>
           <w:tcPr>
-            <w:tcW w:w="993" w:type="dxa"/>
+            <w:tcW w:w="1276" w:type="dxa"/>
           </w:tcPr>
           <w:p>
             <w:pPr>
@@ -1987,6 +1964,7 @@
                 <w:rFonts w:ascii="Arial" w:hAnsi="Arial" w:cs="Arial"/>
                 <w:sz w:val="22"/>
               </w:rPr>
+              <w:lastRenderedPageBreak/>
               <w:t>+++INS</w:t>
             </w:r>
             <w:r>
@@ -2001,6 +1979,7 @@
                 <w:rFonts w:ascii="Arial" w:hAnsi="Arial" w:cs="Arial"/>
                 <w:sz w:val="22"/>
               </w:rPr>
+              <w:lastRenderedPageBreak/>
               <w:t>$</w:t>
             </w:r>
             <w:r>
@@ -2042,7 +2021,7 @@
         </w:tc>
         <w:tc>
           <w:tcPr>
-            <w:tcW w:w="1134" w:type="dxa"/>
+            <w:tcW w:w="2126" w:type="dxa"/>
           </w:tcPr>
           <w:p>
             <w:pPr>
@@ -2059,6 +2038,7 @@
                 <w:rFonts w:ascii="Arial" w:hAnsi="Arial" w:cs="Arial"/>
                 <w:sz w:val="22"/>
               </w:rPr>
+              <w:lastRenderedPageBreak/>
               <w:t>+++INS</w:t>
             </w:r>
             <w:r>
@@ -2073,14 +2053,15 @@
                 <w:rFonts w:ascii="Arial" w:hAnsi="Arial" w:cs="Arial"/>
                 <w:sz w:val="22"/>
               </w:rPr>
+              <w:lastRenderedPageBreak/>
               <w:t>$</w:t>
             </w:r>
+            <w:proofErr w:type="spellStart"/>
             <w:proofErr w:type="gramStart"/>
             <w:r>
               <w:rPr>
                 <w:rFonts w:ascii="Arial" w:hAnsi="Arial" w:cs="Arial"/>
                 <w:sz w:val="22"/>
-                <w:lang w:val="es-CO"/>
               </w:rPr>
               <w:t>oportunidad</w:t>
             </w:r>
@@ -2089,59 +2070,9 @@
                 <w:rFonts w:ascii="Arial" w:hAnsi="Arial" w:cs="Arial"/>
                 <w:sz w:val="22"/>
               </w:rPr>
-              <w:t>.capitulo</w:t>
-            </w:r>
-            <w:proofErr w:type="gramEnd"/>
-            <w:r>
-              <w:rPr>
-                <w:rFonts w:ascii="Arial" w:hAnsi="Arial" w:cs="Arial"/>
-                <w:sz w:val="22"/>
-              </w:rPr>
-              <w:t>+++</w:t>
-            </w:r>
-            <w:r>
-              <w:rPr>
-                <w:rFonts w:ascii="Arial" w:hAnsi="Arial" w:cs="Arial"/>
-                <w:sz w:val="22"/>
-              </w:rPr>
-              <w:t xml:space="preserve"> </w:t>
-            </w:r>
-            <w:r>
-              <w:rPr>
-                <w:rFonts w:ascii="Arial" w:hAnsi="Arial" w:cs="Arial"/>
-                <w:sz w:val="22"/>
-              </w:rPr>
-              <w:t>+++INS</w:t>
-            </w:r>
-            <w:r>
-              <w:rPr>
-                <w:rFonts w:ascii="Arial" w:hAnsi="Arial" w:cs="Arial"/>
-                <w:sz w:val="22"/>
-              </w:rPr>
-              <w:t xml:space="preserve"> </w:t>
-            </w:r>
-            <w:r>
-              <w:rPr>
-                <w:rFonts w:ascii="Arial" w:hAnsi="Arial" w:cs="Arial"/>
-                <w:sz w:val="22"/>
-              </w:rPr>
-              <w:t>$</w:t>
-            </w:r>
-            <w:proofErr w:type="gramStart"/>
-            <w:r>
-              <w:rPr>
-                <w:rFonts w:ascii="Arial" w:hAnsi="Arial" w:cs="Arial"/>
-                <w:sz w:val="22"/>
-              </w:rPr>
-              <w:t>oportunidad</w:t>
-            </w:r>
-            <w:r>
-              <w:rPr>
-                <w:rFonts w:ascii="Arial" w:hAnsi="Arial" w:cs="Arial"/>
-                <w:sz w:val="22"/>
-              </w:rPr>
               <w:t>.numeral</w:t>
             </w:r>
+            <w:proofErr w:type="spellEnd"/>
             <w:proofErr w:type="gramEnd"/>
             <w:r>
               <w:rPr>
@@ -2154,7 +2085,7 @@
         </w:tc>
         <w:tc>
           <w:tcPr>
-            <w:tcW w:w="4678" w:type="dxa"/>
+            <w:tcW w:w="3119" w:type="dxa"/>
           </w:tcPr>
           <w:p>
             <w:pPr>
@@ -2170,6 +2101,7 @@
                 <w:rFonts w:ascii="Arial" w:hAnsi="Arial" w:cs="Arial"/>
                 <w:sz w:val="22"/>
               </w:rPr>
+              <w:lastRenderedPageBreak/>
               <w:t>+++INS</w:t>
             </w:r>
             <w:r>
@@ -2184,6 +2116,7 @@
                 <w:rFonts w:ascii="Arial" w:hAnsi="Arial" w:cs="Arial"/>
                 <w:sz w:val="22"/>
               </w:rPr>
+              <w:lastRenderedPageBreak/>
               <w:t>$</w:t>
             </w:r>
             <w:proofErr w:type="gramStart"/>
@@ -2225,7 +2158,7 @@
         </w:tc>
         <w:tc>
           <w:tcPr>
-            <w:tcW w:w="4413" w:type="dxa"/>
+            <w:tcW w:w="2693" w:type="dxa"/>
           </w:tcPr>
           <w:p>
             <w:pPr>
@@ -2242,7 +2175,16 @@
                 <w:rFonts w:ascii="Arial" w:hAnsi="Arial" w:cs="Arial"/>
                 <w:sz w:val="22"/>
               </w:rPr>
-              <w:t>+++INS $</w:t>
+              <w:lastRenderedPageBreak/>
+              <w:t xml:space="preserve">+++INS </w:t>
+            </w:r>
+            <w:r>
+              <w:rPr>
+                <w:rFonts w:ascii="Arial" w:hAnsi="Arial" w:cs="Arial"/>
+                <w:sz w:val="22"/>
+              </w:rPr>
+              <w:lastRenderedPageBreak/>
+              <w:t>$</w:t>
             </w:r>
             <w:proofErr w:type="gramStart"/>
             <w:r>
@@ -2311,6 +2253,7 @@
           <w:rFonts w:ascii="Arial" w:hAnsi="Arial" w:cs="Arial"/>
           <w:sz w:val="22"/>
         </w:rPr>
+        <w:lastRenderedPageBreak/>
         <w:t xml:space="preserve">+++END-FOR </w:t>
       </w:r>
       <w:r>
@@ -2468,8 +2411,8 @@
     </w:p>
     <w:tbl>
       <w:tblPr>
-        <w:tblW w:w="11766" w:type="dxa"/>
-        <w:tblInd w:w="-885" w:type="dxa"/>
+        <w:tblW w:w="10065" w:type="dxa"/>
+        <w:tblInd w:w="-34" w:type="dxa"/>
         <w:tblBorders>
           <w:top w:val="single" w:sz="4" w:space="0" w:color="auto"/>
           <w:left w:val="single" w:sz="4" w:space="0" w:color="auto"/>
@@ -2482,11 +2425,11 @@
         <w:tblLook w:val="01E0" w:firstRow="1" w:lastRow="1" w:firstColumn="1" w:lastColumn="1" w:noHBand="0" w:noVBand="0"/>
       </w:tblPr>
       <w:tblGrid>
-        <w:gridCol w:w="567"/>
-        <w:gridCol w:w="993"/>
-        <w:gridCol w:w="1134"/>
-        <w:gridCol w:w="4678"/>
-        <w:gridCol w:w="4394"/>
+        <w:gridCol w:w="851"/>
+        <w:gridCol w:w="1276"/>
+        <w:gridCol w:w="2126"/>
+        <w:gridCol w:w="3119"/>
+        <w:gridCol w:w="2693"/>
       </w:tblGrid>
       <w:tr>
         <w:trPr>
@@ -2494,7 +2437,7 @@
         </w:trPr>
         <w:tc>
           <w:tcPr>
-            <w:tcW w:w="567" w:type="dxa"/>
+            <w:tcW w:w="851" w:type="dxa"/>
           </w:tcPr>
           <w:p>
             <w:pPr>
@@ -2522,7 +2465,7 @@
         </w:tc>
         <w:tc>
           <w:tcPr>
-            <w:tcW w:w="993" w:type="dxa"/>
+            <w:tcW w:w="1276" w:type="dxa"/>
           </w:tcPr>
           <w:p>
             <w:pPr>
@@ -2550,7 +2493,7 @@
         </w:tc>
         <w:tc>
           <w:tcPr>
-            <w:tcW w:w="1134" w:type="dxa"/>
+            <w:tcW w:w="2126" w:type="dxa"/>
           </w:tcPr>
           <w:p>
             <w:pPr>
@@ -2578,7 +2521,7 @@
         </w:tc>
         <w:tc>
           <w:tcPr>
-            <w:tcW w:w="4678" w:type="dxa"/>
+            <w:tcW w:w="3119" w:type="dxa"/>
             <w:vAlign w:val="center"/>
           </w:tcPr>
           <w:p>
@@ -2627,7 +2570,7 @@
         </w:tc>
         <w:tc>
           <w:tcPr>
-            <w:tcW w:w="4394" w:type="dxa"/>
+            <w:tcW w:w="2693" w:type="dxa"/>
             <w:vAlign w:val="center"/>
           </w:tcPr>
           <w:p>
@@ -2661,7 +2604,7 @@
         </w:trPr>
         <w:tc>
           <w:tcPr>
-            <w:tcW w:w="567" w:type="dxa"/>
+            <w:tcW w:w="851" w:type="dxa"/>
           </w:tcPr>
           <w:p>
             <w:pPr>
@@ -2685,7 +2628,7 @@
         </w:tc>
         <w:tc>
           <w:tcPr>
-            <w:tcW w:w="993" w:type="dxa"/>
+            <w:tcW w:w="1276" w:type="dxa"/>
           </w:tcPr>
           <w:p>
             <w:pPr>
@@ -2764,7 +2707,7 @@
         </w:tc>
         <w:tc>
           <w:tcPr>
-            <w:tcW w:w="1134" w:type="dxa"/>
+            <w:tcW w:w="2126" w:type="dxa"/>
           </w:tcPr>
           <w:p>
             <w:pPr>
@@ -2795,41 +2738,13 @@
                 <w:rFonts w:ascii="Arial" w:hAnsi="Arial" w:cs="Arial"/>
                 <w:sz w:val="22"/>
               </w:rPr>
-              <w:t>.capitulo+++</w:t>
-            </w:r>
-            <w:r>
-              <w:rPr>
-                <w:rFonts w:ascii="Arial" w:hAnsi="Arial" w:cs="Arial"/>
-                <w:sz w:val="22"/>
-              </w:rPr>
-              <w:t xml:space="preserve"> </w:t>
-            </w:r>
-            <w:r>
-              <w:rPr>
-                <w:rFonts w:ascii="Arial" w:hAnsi="Arial" w:cs="Arial"/>
-                <w:sz w:val="22"/>
-              </w:rPr>
-              <w:t>+++INS $</w:t>
-            </w:r>
-            <w:r>
-              <w:rPr>
-                <w:rFonts w:ascii="Arial" w:hAnsi="Arial" w:cs="Arial"/>
-                <w:sz w:val="22"/>
-              </w:rPr>
-              <w:t>noConformidad</w:t>
-            </w:r>
-            <w:r>
-              <w:rPr>
-                <w:rFonts w:ascii="Arial" w:hAnsi="Arial" w:cs="Arial"/>
-                <w:sz w:val="22"/>
-              </w:rPr>
               <w:t>.numeral+++</w:t>
             </w:r>
           </w:p>
         </w:tc>
         <w:tc>
           <w:tcPr>
-            <w:tcW w:w="4678" w:type="dxa"/>
+            <w:tcW w:w="3119" w:type="dxa"/>
           </w:tcPr>
           <w:p>
             <w:pPr>
@@ -2890,7 +2805,7 @@
         </w:tc>
         <w:tc>
           <w:tcPr>
-            <w:tcW w:w="4394" w:type="dxa"/>
+            <w:tcW w:w="2693" w:type="dxa"/>
           </w:tcPr>
           <w:p>
             <w:pPr>
@@ -3219,7 +3134,6 @@
           <w:rFonts w:ascii="Arial" w:hAnsi="Arial" w:cs="Arial"/>
           <w:sz w:val="22"/>
         </w:rPr>
-        <w:lastRenderedPageBreak/>
         <w:t xml:space="preserve">El auditado líder/responsable del proceso presentará en un plazo máximo de 10 días </w:t>
       </w:r>
       <w:r>
@@ -3363,6 +3277,7 @@
                 <w:sz w:val="22"/>
                 <w:szCs w:val="22"/>
               </w:rPr>
+              <w:lastRenderedPageBreak/>
               <w:t>+++INS recomendaciones +++</w:t>
             </w:r>
           </w:p>
